--- a/public/Form-template/FormNo.63.docx
+++ b/public/Form-template/FormNo.63.docx
@@ -1,6 +1,6 @@
 
 <file path=word/document.xml><?xml version="1.0" encoding="utf-8"?>
-<w:document xmlns:mc="http://schemas.openxmlformats.org/markup-compatibility/2006" xmlns:ve="http://schemas.openxmlformats.org/markup-compatibility/2006" xmlns:o="urn:schemas-microsoft-com:office:office" xmlns:r="http://schemas.openxmlformats.org/officeDocument/2006/relationships" xmlns:m="http://schemas.openxmlformats.org/officeDocument/2006/math" xmlns:v="urn:schemas-microsoft-com:vml" xmlns:wp="http://schemas.openxmlformats.org/drawingml/2006/wordprocessingDrawing" xmlns:w10="urn:schemas-microsoft-com:office:word" xmlns:w="http://schemas.openxmlformats.org/wordprocessingml/2006/main" xmlns:wne="http://schemas.microsoft.com/office/word/2006/wordml" xmlns:a="http://schemas.openxmlformats.org/drawingml/2006/main" xmlns:pic="http://schemas.openxmlformats.org/drawingml/2006/picture" xmlns:wpg="http://schemas.microsoft.com/office/word/2010/wordprocessingGroup" xmlns:wps="http://schemas.microsoft.com/office/word/2010/wordprocessingShape" xmlns:w14="http://schemas.microsoft.com/office/word/2010/wordml" mc:Ignorable="w14" xml:space="preserve">
+<w:document xmlns:wpc="http://schemas.microsoft.com/office/word/2010/wordprocessingCanvas" xmlns:cx="http://schemas.microsoft.com/office/drawing/2014/chartex" xmlns:cx1="http://schemas.microsoft.com/office/drawing/2015/9/8/chartex" xmlns:cx2="http://schemas.microsoft.com/office/drawing/2015/10/21/chartex" xmlns:cx3="http://schemas.microsoft.com/office/drawing/2016/5/9/chartex" xmlns:cx4="http://schemas.microsoft.com/office/drawing/2016/5/10/chartex" xmlns:cx5="http://schemas.microsoft.com/office/drawing/2016/5/11/chartex" xmlns:cx6="http://schemas.microsoft.com/office/drawing/2016/5/12/chartex" xmlns:cx7="http://schemas.microsoft.com/office/drawing/2016/5/13/chartex" xmlns:cx8="http://schemas.microsoft.com/office/drawing/2016/5/14/chartex" xmlns:mc="http://schemas.openxmlformats.org/markup-compatibility/2006" xmlns:aink="http://schemas.microsoft.com/office/drawing/2016/ink" xmlns:am3d="http://schemas.microsoft.com/office/drawing/2017/model3d" xmlns:o="urn:schemas-microsoft-com:office:office" xmlns:r="http://schemas.openxmlformats.org/officeDocument/2006/relationships" xmlns:m="http://schemas.openxmlformats.org/officeDocument/2006/math" xmlns:v="urn:schemas-microsoft-com:vml" xmlns:wp14="http://schemas.microsoft.com/office/word/2010/wordprocessingDrawing" xmlns:wp="http://schemas.openxmlformats.org/drawingml/2006/wordprocessingDrawing" xmlns:w10="urn:schemas-microsoft-com:office:word" xmlns:w="http://schemas.openxmlformats.org/wordprocessingml/2006/main" xmlns:w14="http://schemas.microsoft.com/office/word/2010/wordml" xmlns:w15="http://schemas.microsoft.com/office/word/2012/wordml" xmlns:w16cex="http://schemas.microsoft.com/office/word/2018/wordml/cex" xmlns:w16cid="http://schemas.microsoft.com/office/word/2016/wordml/cid" xmlns:w16="http://schemas.microsoft.com/office/word/2018/wordml" xmlns:w16sdtdh="http://schemas.microsoft.com/office/word/2020/wordml/sdtdatahash" xmlns:w16se="http://schemas.microsoft.com/office/word/2015/wordml/symex" xmlns:wpg="http://schemas.microsoft.com/office/word/2010/wordprocessingGroup" xmlns:wpi="http://schemas.microsoft.com/office/word/2010/wordprocessingInk" xmlns:wne="http://schemas.microsoft.com/office/word/2006/wordml" xmlns:wps="http://schemas.microsoft.com/office/word/2010/wordprocessingShape" mc:Ignorable="w14 w15 w16se w16cid w16 w16cex w16sdtdh wp14">
   <w:body>
     <w:p>
       <w:pPr>
@@ -10,44 +10,40 @@
         <w:jc w:val="right"/>
       </w:pPr>
       <w:r>
-        <w:rPr/>
         <w:t>CARPER</w:t>
       </w:r>
       <w:r>
         <w:rPr>
           <w:spacing w:val="-2"/>
         </w:rPr>
-        <w:t> </w:t>
-      </w:r>
-      <w:r>
-        <w:rPr/>
+        <w:t xml:space="preserve"> </w:t>
+      </w:r>
+      <w:r>
         <w:t>LAD</w:t>
       </w:r>
       <w:r>
         <w:rPr>
           <w:spacing w:val="-3"/>
         </w:rPr>
-        <w:t> </w:t>
-      </w:r>
-      <w:r>
-        <w:rPr/>
+        <w:t xml:space="preserve"> </w:t>
+      </w:r>
+      <w:r>
         <w:t>Form</w:t>
       </w:r>
       <w:r>
         <w:rPr>
           <w:spacing w:val="-2"/>
         </w:rPr>
-        <w:t> </w:t>
-      </w:r>
-      <w:r>
-        <w:rPr/>
+        <w:t xml:space="preserve"> </w:t>
+      </w:r>
+      <w:r>
         <w:t>No.</w:t>
       </w:r>
       <w:r>
         <w:rPr>
           <w:spacing w:val="-2"/>
         </w:rPr>
-        <w:t> </w:t>
+        <w:t xml:space="preserve"> </w:t>
       </w:r>
       <w:r>
         <w:rPr>
@@ -64,44 +60,40 @@
         <w:jc w:val="right"/>
       </w:pPr>
       <w:r>
-        <w:rPr/>
         <w:t>(Revised</w:t>
       </w:r>
       <w:r>
         <w:rPr>
           <w:spacing w:val="-4"/>
         </w:rPr>
-        <w:t> </w:t>
-      </w:r>
-      <w:r>
-        <w:rPr/>
+        <w:t xml:space="preserve"> </w:t>
+      </w:r>
+      <w:r>
         <w:t>CARP-LAD</w:t>
       </w:r>
       <w:r>
         <w:rPr>
           <w:spacing w:val="-6"/>
         </w:rPr>
-        <w:t> </w:t>
-      </w:r>
-      <w:r>
-        <w:rPr/>
+        <w:t xml:space="preserve"> </w:t>
+      </w:r>
+      <w:r>
         <w:t>Form</w:t>
       </w:r>
       <w:r>
         <w:rPr>
           <w:spacing w:val="-2"/>
         </w:rPr>
-        <w:t> </w:t>
-      </w:r>
-      <w:r>
-        <w:rPr/>
+        <w:t xml:space="preserve"> </w:t>
+      </w:r>
+      <w:r>
         <w:t>No.</w:t>
       </w:r>
       <w:r>
         <w:rPr>
           <w:spacing w:val="-3"/>
         </w:rPr>
-        <w:t> </w:t>
+        <w:t xml:space="preserve"> </w:t>
       </w:r>
       <w:r>
         <w:rPr>
@@ -123,34 +115,31 @@
         <w:jc w:val="center"/>
       </w:pPr>
       <w:r>
-        <w:rPr/>
         <w:t>Republic</w:t>
       </w:r>
       <w:r>
         <w:rPr>
           <w:spacing w:val="-3"/>
         </w:rPr>
-        <w:t> </w:t>
-      </w:r>
-      <w:r>
-        <w:rPr/>
+        <w:t xml:space="preserve"> </w:t>
+      </w:r>
+      <w:r>
         <w:t>of</w:t>
       </w:r>
       <w:r>
         <w:rPr>
           <w:spacing w:val="-2"/>
         </w:rPr>
-        <w:t> </w:t>
-      </w:r>
-      <w:r>
-        <w:rPr/>
+        <w:t xml:space="preserve"> </w:t>
+      </w:r>
+      <w:r>
         <w:t>the</w:t>
       </w:r>
       <w:r>
         <w:rPr>
           <w:spacing w:val="-3"/>
         </w:rPr>
-        <w:t> </w:t>
+        <w:t xml:space="preserve"> </w:t>
       </w:r>
       <w:r>
         <w:rPr>
@@ -167,34 +156,31 @@
         <w:jc w:val="center"/>
       </w:pPr>
       <w:r>
-        <w:rPr/>
         <w:t>DEPARTMENT</w:t>
       </w:r>
       <w:r>
         <w:rPr>
           <w:spacing w:val="-3"/>
         </w:rPr>
-        <w:t> </w:t>
-      </w:r>
-      <w:r>
-        <w:rPr/>
+        <w:t xml:space="preserve"> </w:t>
+      </w:r>
+      <w:r>
         <w:t>OF</w:t>
       </w:r>
       <w:r>
         <w:rPr>
           <w:spacing w:val="-4"/>
         </w:rPr>
-        <w:t> </w:t>
-      </w:r>
-      <w:r>
-        <w:rPr/>
+        <w:t xml:space="preserve"> </w:t>
+      </w:r>
+      <w:r>
         <w:t>AGRARIAN</w:t>
       </w:r>
       <w:r>
         <w:rPr>
           <w:spacing w:val="-3"/>
         </w:rPr>
-        <w:t> </w:t>
+        <w:t xml:space="preserve"> </w:t>
       </w:r>
       <w:r>
         <w:rPr>
@@ -207,90 +193,84 @@
       <w:pPr>
         <w:pStyle w:val="BodyText"/>
         <w:tabs>
-          <w:tab w:pos="3435" w:val="left" w:leader="none"/>
+          <w:tab w:val="left" w:pos="3435"/>
         </w:tabs>
-        <w:spacing w:line="170" w:lineRule="exact" w:before="1"/>
-        <w:ind w:left="2334"/>
+        <w:spacing w:before="1" w:line="170" w:lineRule="exact"/>
+        <w:jc w:val="center"/>
         <w:rPr>
           <w:rFonts w:ascii="Times New Roman"/>
         </w:rPr>
       </w:pPr>
       <w:r>
-        <w:rPr/>
         <w:t>Region</w:t>
       </w:r>
       <w:r>
         <w:rPr>
           <w:spacing w:val="-6"/>
         </w:rPr>
-        <w:t> </w:t>
-      </w:r>
-      <w:r>
-        <w:rPr/>
+        <w:t xml:space="preserve"> </w:t>
+      </w:r>
+      <w:r>
         <w:t>No.</w:t>
       </w:r>
       <w:r>
         <w:rPr>
           <w:spacing w:val="-6"/>
         </w:rPr>
-        <w:t> </w:t>
+        <w:t xml:space="preserve"> </w:t>
       </w:r>
       <w:r>
         <w:rPr>
           <w:rFonts w:ascii="Times New Roman"/>
-          <w:u w:val="single"/>
-        </w:rPr>
-        <w:tab/>
+        </w:rPr>
+        <w:t>08</w:t>
       </w:r>
     </w:p>
     <w:p>
       <w:pPr>
         <w:pStyle w:val="BodyText"/>
         <w:tabs>
-          <w:tab w:pos="4422" w:val="left" w:leader="none"/>
+          <w:tab w:val="left" w:pos="4422"/>
         </w:tabs>
         <w:spacing w:line="170" w:lineRule="exact"/>
-        <w:ind w:left="2330"/>
+        <w:jc w:val="center"/>
         <w:rPr>
           <w:rFonts w:ascii="Times New Roman"/>
         </w:rPr>
       </w:pPr>
       <w:r>
-        <w:rPr/>
         <w:t>Province</w:t>
       </w:r>
       <w:r>
         <w:rPr>
           <w:spacing w:val="-7"/>
         </w:rPr>
-        <w:t> </w:t>
-      </w:r>
-      <w:r>
-        <w:rPr/>
+        <w:t xml:space="preserve"> </w:t>
+      </w:r>
+      <w:r>
         <w:t>of</w:t>
       </w:r>
       <w:r>
         <w:rPr>
           <w:spacing w:val="-6"/>
         </w:rPr>
-        <w:t> </w:t>
+        <w:t xml:space="preserve"> </w:t>
       </w:r>
       <w:r>
         <w:rPr>
           <w:rFonts w:ascii="Times New Roman"/>
-          <w:u w:val="single"/>
-        </w:rPr>
-        <w:tab/>
+        </w:rPr>
+        <w:t>Southern Leyte</w:t>
       </w:r>
     </w:p>
     <w:p>
       <w:pPr>
         <w:pStyle w:val="BodyText"/>
         <w:tabs>
-          <w:tab w:pos="4689" w:val="left" w:leader="none"/>
+          <w:tab w:val="left" w:pos="4689"/>
         </w:tabs>
         <w:spacing w:before="1"/>
-        <w:ind w:left="2315"/>
+        <w:jc w:val="center"/>
         <w:rPr>
           <w:rFonts w:ascii="Times New Roman"/>
         </w:rPr>
@@ -305,25 +285,25 @@
         <w:rPr>
           <w:spacing w:val="4"/>
         </w:rPr>
-        <w:t> </w:t>
-      </w:r>
-      <w:r>
-        <w:rPr/>
+        <w:t xml:space="preserve"> </w:t>
+      </w:r>
+      <w:r>
         <w:t>of</w:t>
       </w:r>
       <w:r>
         <w:rPr>
           <w:spacing w:val="3"/>
         </w:rPr>
-        <w:t> </w:t>
-      </w:r>
+        <w:t xml:space="preserve"> </w:t>
+      </w:r>
+      <w:proofErr w:type="spellStart"/>
       <w:r>
         <w:rPr>
           <w:rFonts w:ascii="Times New Roman"/>
-          <w:u w:val="single"/>
-        </w:rPr>
-        <w:tab/>
-      </w:r>
+        </w:rPr>
+        <w:t>Sogod</w:t>
+      </w:r>
+      <w:proofErr w:type="spellEnd"/>
     </w:p>
     <w:p>
       <w:pPr>
@@ -341,104 +321,94 @@
         <w:jc w:val="center"/>
       </w:pPr>
       <w:r>
-        <w:rPr/>
         <w:t>Transmittal</w:t>
       </w:r>
       <w:r>
         <w:rPr>
           <w:spacing w:val="-5"/>
         </w:rPr>
-        <w:t> </w:t>
-      </w:r>
-      <w:r>
-        <w:rPr/>
+        <w:t xml:space="preserve"> </w:t>
+      </w:r>
+      <w:r>
         <w:t>Memorandum</w:t>
       </w:r>
       <w:r>
         <w:rPr>
           <w:spacing w:val="-4"/>
         </w:rPr>
-        <w:t> </w:t>
-      </w:r>
-      <w:r>
-        <w:rPr/>
+        <w:t xml:space="preserve"> </w:t>
+      </w:r>
+      <w:r>
         <w:t>to</w:t>
       </w:r>
       <w:r>
         <w:rPr>
           <w:spacing w:val="-3"/>
         </w:rPr>
-        <w:t> </w:t>
-      </w:r>
-      <w:r>
-        <w:rPr/>
+        <w:t xml:space="preserve"> </w:t>
+      </w:r>
+      <w:r>
         <w:t>PARO</w:t>
       </w:r>
       <w:r>
         <w:rPr>
           <w:spacing w:val="-3"/>
         </w:rPr>
-        <w:t> </w:t>
-      </w:r>
-      <w:r>
-        <w:rPr/>
+        <w:t xml:space="preserve"> </w:t>
+      </w:r>
+      <w:r>
         <w:t>II</w:t>
       </w:r>
       <w:r>
         <w:rPr>
           <w:spacing w:val="-6"/>
         </w:rPr>
-        <w:t> </w:t>
-      </w:r>
-      <w:r>
-        <w:rPr/>
+        <w:t xml:space="preserve"> </w:t>
+      </w:r>
+      <w:r>
         <w:t>of</w:t>
       </w:r>
       <w:r>
         <w:rPr>
           <w:spacing w:val="-4"/>
         </w:rPr>
-        <w:t> </w:t>
-      </w:r>
-      <w:r>
-        <w:rPr/>
+        <w:t xml:space="preserve"> </w:t>
+      </w:r>
+      <w:r>
         <w:t>the</w:t>
       </w:r>
       <w:r>
         <w:rPr>
           <w:spacing w:val="-5"/>
         </w:rPr>
-        <w:t> </w:t>
-      </w:r>
-      <w:r>
-        <w:rPr/>
+        <w:t xml:space="preserve"> </w:t>
+      </w:r>
+      <w:r>
         <w:t>Signed</w:t>
       </w:r>
       <w:r>
         <w:rPr>
           <w:spacing w:val="-5"/>
         </w:rPr>
-        <w:t> </w:t>
-      </w:r>
-      <w:r>
-        <w:rPr/>
+        <w:t xml:space="preserve"> </w:t>
+      </w:r>
+      <w:r>
         <w:t>and</w:t>
       </w:r>
       <w:r>
         <w:rPr>
           <w:spacing w:val="-2"/>
         </w:rPr>
-        <w:t> </w:t>
-      </w:r>
-      <w:r>
-        <w:rPr/>
+        <w:t xml:space="preserve"> </w:t>
+      </w:r>
+      <w:r>
         <w:t>Sealed</w:t>
       </w:r>
       <w:r>
         <w:rPr>
           <w:spacing w:val="-3"/>
         </w:rPr>
-        <w:t> </w:t>
+        <w:t xml:space="preserve"> </w:t>
       </w:r>
       <w:r>
         <w:rPr>
@@ -457,11 +427,13 @@
         </w:rPr>
       </w:pPr>
       <w:r>
-        <w:rPr/>
+        <w:rPr>
+          <w:noProof/>
+        </w:rPr>
         <mc:AlternateContent>
           <mc:Choice Requires="wps">
             <w:drawing>
-              <wp:anchor distT="0" distB="0" distL="0" distR="0" allowOverlap="1" layoutInCell="1" locked="0" behindDoc="1" simplePos="0" relativeHeight="487587840">
+              <wp:anchor distT="0" distB="0" distL="0" distR="0" simplePos="0" relativeHeight="487587840" behindDoc="1" locked="0" layoutInCell="1" allowOverlap="1" wp14:anchorId="26BC8C74" wp14:editId="2A651535">
                 <wp:simplePos x="0" y="0"/>
                 <wp:positionH relativeFrom="page">
                   <wp:posOffset>687069</wp:posOffset>
@@ -474,13 +446,14 @@
                 <wp:wrapTopAndBottom/>
                 <wp:docPr id="3" name="Graphic 3"/>
                 <wp:cNvGraphicFramePr>
-                  <a:graphicFrameLocks/>
+                  <a:graphicFrameLocks xmlns:a="http://schemas.openxmlformats.org/drawingml/2006/main"/>
                 </wp:cNvGraphicFramePr>
-                <a:graphic>
+                <a:graphic xmlns:a="http://schemas.openxmlformats.org/drawingml/2006/main">
                   <a:graphicData uri="http://schemas.microsoft.com/office/word/2010/wordprocessingShape">
                     <wps:wsp>
-                      <wps:cNvPr id="3" name="Graphic 3"/>
-                      <wps:cNvSpPr/>
+                      <wps:cNvSpPr>
+                        <a:spLocks/>
+                      </wps:cNvSpPr>
                       <wps:spPr>
                         <a:xfrm>
                           <a:off x="0" y="0"/>
@@ -493,7 +466,7 @@
                           <a:cxnLst/>
                           <a:rect l="l" t="t" r="r" b="b"/>
                           <a:pathLst>
-                            <a:path w="972819" h="0">
+                            <a:path w="972819">
                               <a:moveTo>
                                 <a:pt x="0" y="0"/>
                               </a:moveTo>
@@ -524,10 +497,9 @@
           </mc:Choice>
           <mc:Fallback>
             <w:pict>
-              <v:shape style="position:absolute;margin-left:54.099998pt;margin-top:15.976255pt;width:76.6pt;height:.1pt;mso-position-horizontal-relative:page;mso-position-vertical-relative:paragraph;z-index:-15728640;mso-wrap-distance-left:0;mso-wrap-distance-right:0" id="docshape3" coordorigin="1082,320" coordsize="1532,0" path="m1082,320l2613,320e" filled="false" stroked="true" strokeweight=".399875pt" strokecolor="#000000">
+              <v:shape w14:anchorId="3EAB3283" id="Graphic 3" o:spid="_x0000_s1026" style="position:absolute;margin-left:54.1pt;margin-top:16pt;width:76.6pt;height:.1pt;z-index:-15728640;visibility:visible;mso-wrap-style:square;mso-wrap-distance-left:0;mso-wrap-distance-top:0;mso-wrap-distance-right:0;mso-wrap-distance-bottom:0;mso-position-horizontal:absolute;mso-position-horizontal-relative:page;mso-position-vertical:absolute;mso-position-vertical-relative:text;v-text-anchor:top" coordsize="972819,1270" o:gfxdata="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" path="m,l972392,e" filled="f" strokeweight=".14106mm">
                 <v:path arrowok="t"/>
-                <v:stroke dashstyle="solid"/>
-                <w10:wrap type="topAndBottom"/>
+                <w10:wrap type="topAndBottom" anchorx="page"/>
               </v:shape>
             </w:pict>
           </mc:Fallback>
@@ -576,9 +548,9 @@
       <w:pPr>
         <w:pStyle w:val="BodyText"/>
         <w:tabs>
-          <w:tab w:pos="1561" w:val="left" w:leader="none"/>
-          <w:tab w:pos="2281" w:val="left" w:leader="none"/>
-          <w:tab w:pos="4398" w:val="left" w:leader="none"/>
+          <w:tab w:val="left" w:pos="1561"/>
+          <w:tab w:val="left" w:pos="2281"/>
+          <w:tab w:val="left" w:pos="4398"/>
         </w:tabs>
         <w:ind w:left="122"/>
         <w:rPr>
@@ -592,7 +564,6 @@
         <w:t>TO</w:t>
       </w:r>
       <w:r>
-        <w:rPr/>
         <w:tab/>
       </w:r>
       <w:r>
@@ -602,15 +573,30 @@
         <w:t>:</w:t>
       </w:r>
       <w:r>
-        <w:rPr/>
         <w:tab/>
       </w:r>
       <w:r>
         <w:rPr>
-          <w:rFonts w:ascii="Times New Roman"/>
-          <w:u w:val="single"/>
-        </w:rPr>
-        <w:tab/>
+          <w:b/>
+          <w:bCs/>
+        </w:rPr>
+        <w:t>${</w:t>
+      </w:r>
+      <w:proofErr w:type="spellStart"/>
+      <w:r>
+        <w:rPr>
+          <w:b/>
+          <w:bCs/>
+        </w:rPr>
+        <w:t>paro</w:t>
+      </w:r>
+      <w:proofErr w:type="spellEnd"/>
+      <w:r>
+        <w:rPr>
+          <w:b/>
+          <w:bCs/>
+        </w:rPr>
+        <w:t>}</w:t>
       </w:r>
     </w:p>
     <w:p>
@@ -618,49 +604,75 @@
         <w:pStyle w:val="Heading1"/>
         <w:spacing w:before="1"/>
         <w:ind w:left="2282"/>
-      </w:pPr>
-      <w:r>
-        <w:rPr/>
+        <w:rPr>
+          <w:b w:val="0"/>
+          <w:bCs w:val="0"/>
+        </w:rPr>
+      </w:pPr>
+      <w:r>
+        <w:rPr>
+          <w:b w:val="0"/>
+          <w:bCs w:val="0"/>
+        </w:rPr>
         <w:t>Provincial</w:t>
       </w:r>
       <w:r>
         <w:rPr>
+          <w:b w:val="0"/>
+          <w:bCs w:val="0"/>
           <w:spacing w:val="-7"/>
         </w:rPr>
-        <w:t> </w:t>
-      </w:r>
-      <w:r>
-        <w:rPr/>
+        <w:t xml:space="preserve"> </w:t>
+      </w:r>
+      <w:r>
+        <w:rPr>
+          <w:b w:val="0"/>
+          <w:bCs w:val="0"/>
+        </w:rPr>
         <w:t>Agrarian</w:t>
       </w:r>
       <w:r>
         <w:rPr>
+          <w:b w:val="0"/>
+          <w:bCs w:val="0"/>
           <w:spacing w:val="-4"/>
         </w:rPr>
-        <w:t> </w:t>
-      </w:r>
-      <w:r>
-        <w:rPr/>
+        <w:t xml:space="preserve"> </w:t>
+      </w:r>
+      <w:r>
+        <w:rPr>
+          <w:b w:val="0"/>
+          <w:bCs w:val="0"/>
+        </w:rPr>
         <w:t>Reform</w:t>
       </w:r>
       <w:r>
         <w:rPr>
+          <w:b w:val="0"/>
+          <w:bCs w:val="0"/>
           <w:spacing w:val="-6"/>
         </w:rPr>
-        <w:t> </w:t>
-      </w:r>
-      <w:r>
-        <w:rPr/>
+        <w:t xml:space="preserve"> </w:t>
+      </w:r>
+      <w:r>
+        <w:rPr>
+          <w:b w:val="0"/>
+          <w:bCs w:val="0"/>
+        </w:rPr>
         <w:t>Officer</w:t>
       </w:r>
       <w:r>
         <w:rPr>
+          <w:b w:val="0"/>
+          <w:bCs w:val="0"/>
           <w:spacing w:val="-4"/>
         </w:rPr>
-        <w:t> </w:t>
-      </w:r>
-      <w:r>
-        <w:rPr>
+        <w:t xml:space="preserve"> </w:t>
+      </w:r>
+      <w:r>
+        <w:rPr>
+          <w:b w:val="0"/>
+          <w:bCs w:val="0"/>
           <w:spacing w:val="-5"/>
         </w:rPr>
         <w:t>II</w:t>
@@ -678,9 +690,9 @@
       <w:pPr>
         <w:pStyle w:val="BodyText"/>
         <w:tabs>
-          <w:tab w:pos="1561" w:val="left" w:leader="none"/>
-          <w:tab w:pos="2281" w:val="left" w:leader="none"/>
-          <w:tab w:pos="4398" w:val="left" w:leader="none"/>
+          <w:tab w:val="left" w:pos="1561"/>
+          <w:tab w:val="left" w:pos="2281"/>
+          <w:tab w:val="left" w:pos="4398"/>
         </w:tabs>
         <w:spacing w:line="170" w:lineRule="exact"/>
         <w:ind w:left="122"/>
@@ -695,7 +707,6 @@
         <w:t>FROM</w:t>
       </w:r>
       <w:r>
-        <w:rPr/>
         <w:tab/>
       </w:r>
       <w:r>
@@ -705,7 +716,6 @@
         <w:t>:</w:t>
       </w:r>
       <w:r>
-        <w:rPr/>
         <w:tab/>
       </w:r>
       <w:r>
@@ -723,14 +733,13 @@
         <w:ind w:left="2282"/>
       </w:pPr>
       <w:r>
-        <w:rPr/>
         <w:t>Regional</w:t>
       </w:r>
       <w:r>
         <w:rPr>
           <w:spacing w:val="-7"/>
         </w:rPr>
-        <w:t> </w:t>
+        <w:t xml:space="preserve"> </w:t>
       </w:r>
       <w:r>
         <w:rPr>
@@ -750,16 +759,16 @@
     <w:p>
       <w:pPr>
         <w:tabs>
-          <w:tab w:pos="2281" w:val="left" w:leader="none"/>
+          <w:tab w:val="left" w:pos="2281"/>
         </w:tabs>
         <w:spacing w:before="1"/>
-        <w:ind w:left="122" w:right="0" w:firstLine="0"/>
-        <w:jc w:val="left"/>
+        <w:ind w:left="122"/>
         <w:rPr>
           <w:b/>
           <w:sz w:val="14"/>
         </w:rPr>
       </w:pPr>
+      <w:proofErr w:type="gramStart"/>
       <w:r>
         <w:rPr>
           <w:sz w:val="14"/>
@@ -771,7 +780,7 @@
           <w:spacing w:val="45"/>
           <w:sz w:val="14"/>
         </w:rPr>
-        <w:t>  </w:t>
+        <w:t xml:space="preserve">  </w:t>
       </w:r>
       <w:r>
         <w:rPr>
@@ -780,6 +789,7 @@
         </w:rPr>
         <w:t>:</w:t>
       </w:r>
+      <w:proofErr w:type="gramEnd"/>
       <w:r>
         <w:rPr>
           <w:sz w:val="14"/>
@@ -799,7 +809,7 @@
           <w:spacing w:val="-6"/>
           <w:sz w:val="14"/>
         </w:rPr>
-        <w:t> </w:t>
+        <w:t xml:space="preserve"> </w:t>
       </w:r>
       <w:r>
         <w:rPr>
@@ -814,7 +824,7 @@
           <w:spacing w:val="-6"/>
           <w:sz w:val="14"/>
         </w:rPr>
-        <w:t> </w:t>
+        <w:t xml:space="preserve"> </w:t>
       </w:r>
       <w:r>
         <w:rPr>
@@ -829,7 +839,7 @@
           <w:spacing w:val="-4"/>
           <w:sz w:val="14"/>
         </w:rPr>
-        <w:t> </w:t>
+        <w:t xml:space="preserve"> </w:t>
       </w:r>
       <w:r>
         <w:rPr>
@@ -844,7 +854,7 @@
           <w:spacing w:val="-6"/>
           <w:sz w:val="14"/>
         </w:rPr>
-        <w:t> </w:t>
+        <w:t xml:space="preserve"> </w:t>
       </w:r>
       <w:r>
         <w:rPr>
@@ -859,7 +869,7 @@
           <w:spacing w:val="-4"/>
           <w:sz w:val="14"/>
         </w:rPr>
-        <w:t> CLOAs</w:t>
+        <w:t xml:space="preserve"> CLOAs</w:t>
       </w:r>
     </w:p>
     <w:p>
@@ -872,11 +882,13 @@
         </w:rPr>
       </w:pPr>
       <w:r>
-        <w:rPr/>
+        <w:rPr>
+          <w:noProof/>
+        </w:rPr>
         <mc:AlternateContent>
           <mc:Choice Requires="wps">
             <w:drawing>
-              <wp:anchor distT="0" distB="0" distL="0" distR="0" allowOverlap="1" layoutInCell="1" locked="0" behindDoc="1" simplePos="0" relativeHeight="487588352">
+              <wp:anchor distT="0" distB="0" distL="0" distR="0" simplePos="0" relativeHeight="487588352" behindDoc="1" locked="0" layoutInCell="1" allowOverlap="1" wp14:anchorId="02EB6EA5" wp14:editId="1D0061FF">
                 <wp:simplePos x="0" y="0"/>
                 <wp:positionH relativeFrom="page">
                   <wp:posOffset>685800</wp:posOffset>
@@ -889,13 +901,14 @@
                 <wp:wrapTopAndBottom/>
                 <wp:docPr id="4" name="Graphic 4"/>
                 <wp:cNvGraphicFramePr>
-                  <a:graphicFrameLocks/>
+                  <a:graphicFrameLocks xmlns:a="http://schemas.openxmlformats.org/drawingml/2006/main"/>
                 </wp:cNvGraphicFramePr>
-                <a:graphic>
+                <a:graphic xmlns:a="http://schemas.openxmlformats.org/drawingml/2006/main">
                   <a:graphicData uri="http://schemas.microsoft.com/office/word/2010/wordprocessingShape">
                     <wps:wsp>
-                      <wps:cNvPr id="4" name="Graphic 4"/>
-                      <wps:cNvSpPr/>
+                      <wps:cNvSpPr>
+                        <a:spLocks/>
+                      </wps:cNvSpPr>
                       <wps:spPr>
                         <a:xfrm>
                           <a:off x="0" y="0"/>
@@ -946,10 +959,10 @@
           </mc:Choice>
           <mc:Fallback>
             <w:pict>
-              <v:rect style="position:absolute;margin-left:54.000004pt;margin-top:9.3608pt;width:323.950015pt;height:1.5pt;mso-position-horizontal-relative:page;mso-position-vertical-relative:paragraph;z-index:-15728128;mso-wrap-distance-left:0;mso-wrap-distance-right:0" id="docshape4" filled="true" fillcolor="#000000" stroked="false">
-                <v:fill type="solid"/>
-                <w10:wrap type="topAndBottom"/>
-              </v:rect>
+              <v:shape w14:anchorId="3026CF56" id="Graphic 4" o:spid="_x0000_s1026" style="position:absolute;margin-left:54pt;margin-top:9.35pt;width:323.95pt;height:1.5pt;z-index:-15728128;visibility:visible;mso-wrap-style:square;mso-wrap-distance-left:0;mso-wrap-distance-top:0;mso-wrap-distance-right:0;mso-wrap-distance-bottom:0;mso-position-horizontal:absolute;mso-position-horizontal-relative:page;mso-position-vertical:absolute;mso-position-vertical-relative:text;v-text-anchor:top" coordsize="4114165,19050" o:gfxdata="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" path="m4114165,l,,,19050r4114165,l4114165,xe" fillcolor="black" stroked="f">
+                <v:path arrowok="t"/>
+                <w10:wrap type="topAndBottom" anchorx="page"/>
+              </v:shape>
             </w:pict>
           </mc:Fallback>
         </mc:AlternateContent>
@@ -967,189 +980,171 @@
     <w:p>
       <w:pPr>
         <w:pStyle w:val="BodyText"/>
-        <w:spacing w:line="170" w:lineRule="exact" w:before="1"/>
+        <w:spacing w:before="1" w:line="170" w:lineRule="exact"/>
         <w:ind w:left="122"/>
         <w:jc w:val="both"/>
       </w:pPr>
       <w:r>
-        <w:rPr/>
         <w:t>This</w:t>
       </w:r>
       <w:r>
         <w:rPr>
           <w:spacing w:val="-4"/>
         </w:rPr>
-        <w:t> </w:t>
-      </w:r>
-      <w:r>
-        <w:rPr/>
+        <w:t xml:space="preserve"> </w:t>
+      </w:r>
+      <w:r>
         <w:t>is</w:t>
       </w:r>
       <w:r>
         <w:rPr>
           <w:spacing w:val="-1"/>
         </w:rPr>
-        <w:t> </w:t>
-      </w:r>
-      <w:r>
-        <w:rPr/>
+        <w:t xml:space="preserve"> </w:t>
+      </w:r>
+      <w:r>
         <w:t>to</w:t>
       </w:r>
       <w:r>
         <w:rPr>
           <w:spacing w:val="-3"/>
         </w:rPr>
-        <w:t> </w:t>
-      </w:r>
-      <w:r>
-        <w:rPr/>
+        <w:t xml:space="preserve"> </w:t>
+      </w:r>
+      <w:r>
         <w:t>transmit</w:t>
       </w:r>
       <w:r>
         <w:rPr>
           <w:spacing w:val="-1"/>
         </w:rPr>
-        <w:t> </w:t>
-      </w:r>
-      <w:r>
-        <w:rPr/>
+        <w:t xml:space="preserve"> </w:t>
+      </w:r>
+      <w:r>
         <w:t>the</w:t>
       </w:r>
       <w:r>
         <w:rPr>
           <w:spacing w:val="-3"/>
         </w:rPr>
-        <w:t> </w:t>
-      </w:r>
-      <w:r>
-        <w:rPr/>
+        <w:t xml:space="preserve"> </w:t>
+      </w:r>
+      <w:r>
         <w:t>following</w:t>
       </w:r>
       <w:r>
         <w:rPr>
           <w:spacing w:val="-4"/>
         </w:rPr>
-        <w:t> </w:t>
-      </w:r>
-      <w:r>
-        <w:rPr/>
+        <w:t xml:space="preserve"> </w:t>
+      </w:r>
+      <w:r>
         <w:t>Signed</w:t>
       </w:r>
       <w:r>
         <w:rPr>
           <w:spacing w:val="-3"/>
         </w:rPr>
-        <w:t> </w:t>
-      </w:r>
-      <w:r>
-        <w:rPr/>
+        <w:t xml:space="preserve"> </w:t>
+      </w:r>
+      <w:r>
         <w:t>and</w:t>
       </w:r>
       <w:r>
         <w:rPr>
           <w:spacing w:val="-2"/>
         </w:rPr>
-        <w:t> </w:t>
-      </w:r>
-      <w:r>
-        <w:rPr/>
+        <w:t xml:space="preserve"> </w:t>
+      </w:r>
+      <w:r>
         <w:t>Sealed</w:t>
       </w:r>
       <w:r>
         <w:rPr>
           <w:spacing w:val="-3"/>
         </w:rPr>
-        <w:t> </w:t>
-      </w:r>
-      <w:r>
-        <w:rPr/>
+        <w:t xml:space="preserve"> </w:t>
+      </w:r>
+      <w:r>
         <w:t>CLOAs</w:t>
       </w:r>
       <w:r>
         <w:rPr>
           <w:spacing w:val="-3"/>
         </w:rPr>
-        <w:t> </w:t>
-      </w:r>
-      <w:r>
-        <w:rPr/>
+        <w:t xml:space="preserve"> </w:t>
+      </w:r>
+      <w:r>
         <w:t>in</w:t>
       </w:r>
       <w:r>
         <w:rPr>
           <w:spacing w:val="-2"/>
         </w:rPr>
-        <w:t> </w:t>
-      </w:r>
-      <w:r>
-        <w:rPr/>
+        <w:t xml:space="preserve"> </w:t>
+      </w:r>
+      <w:r>
         <w:t>the</w:t>
       </w:r>
       <w:r>
         <w:rPr>
           <w:spacing w:val="-3"/>
         </w:rPr>
-        <w:t> </w:t>
-      </w:r>
-      <w:r>
-        <w:rPr/>
+        <w:t xml:space="preserve"> </w:t>
+      </w:r>
+      <w:r>
         <w:t>name</w:t>
       </w:r>
       <w:r>
         <w:rPr>
           <w:spacing w:val="-2"/>
         </w:rPr>
-        <w:t> </w:t>
-      </w:r>
-      <w:r>
-        <w:rPr/>
+        <w:t xml:space="preserve"> </w:t>
+      </w:r>
+      <w:r>
         <w:t>of</w:t>
       </w:r>
       <w:r>
         <w:rPr>
           <w:spacing w:val="-4"/>
         </w:rPr>
-        <w:t> </w:t>
-      </w:r>
-      <w:r>
-        <w:rPr/>
+        <w:t xml:space="preserve"> </w:t>
+      </w:r>
+      <w:r>
         <w:t>ARBs</w:t>
       </w:r>
       <w:r>
         <w:rPr>
           <w:spacing w:val="-1"/>
         </w:rPr>
-        <w:t> </w:t>
-      </w:r>
-      <w:r>
-        <w:rPr/>
+        <w:t xml:space="preserve"> </w:t>
+      </w:r>
+      <w:r>
         <w:t>within</w:t>
       </w:r>
       <w:r>
         <w:rPr>
           <w:spacing w:val="-3"/>
         </w:rPr>
-        <w:t> </w:t>
-      </w:r>
-      <w:r>
-        <w:rPr/>
+        <w:t xml:space="preserve"> </w:t>
+      </w:r>
+      <w:r>
         <w:t>the</w:t>
       </w:r>
       <w:r>
         <w:rPr>
           <w:spacing w:val="-4"/>
         </w:rPr>
-        <w:t> </w:t>
-      </w:r>
-      <w:r>
-        <w:rPr/>
+        <w:t xml:space="preserve"> </w:t>
+      </w:r>
+      <w:r>
         <w:t>Landholding</w:t>
       </w:r>
       <w:r>
         <w:rPr>
           <w:spacing w:val="-2"/>
         </w:rPr>
-        <w:t> </w:t>
+        <w:t xml:space="preserve"> </w:t>
       </w:r>
       <w:r>
         <w:rPr>
@@ -1157,148 +1152,212 @@
         </w:rPr>
         <w:t>of</w:t>
       </w:r>
-    </w:p>
-    <w:p>
-      <w:pPr>
-        <w:pStyle w:val="BodyText"/>
-        <w:tabs>
-          <w:tab w:pos="1443" w:val="left" w:leader="none"/>
-          <w:tab w:pos="4214" w:val="left" w:leader="none"/>
-          <w:tab w:pos="4629" w:val="left" w:leader="none"/>
-          <w:tab w:pos="5664" w:val="left" w:leader="none"/>
-        </w:tabs>
-        <w:ind w:left="122" w:right="319"/>
-        <w:jc w:val="both"/>
-      </w:pPr>
+      <w:r>
+        <w:t xml:space="preserve"> </w:t>
+      </w:r>
+      <w:r>
+        <w:rPr>
+          <w:u w:val="single"/>
+        </w:rPr>
+        <w:t>${</w:t>
+      </w:r>
+      <w:proofErr w:type="spellStart"/>
+      <w:r>
+        <w:rPr>
+          <w:u w:val="single"/>
+        </w:rPr>
+        <w:t>firstname</w:t>
+      </w:r>
+      <w:proofErr w:type="spellEnd"/>
+      <w:r>
+        <w:rPr>
+          <w:u w:val="single"/>
+        </w:rPr>
+        <w:t>} ${</w:t>
+      </w:r>
+      <w:proofErr w:type="spellStart"/>
+      <w:r>
+        <w:rPr>
+          <w:u w:val="single"/>
+        </w:rPr>
+        <w:t>middlename</w:t>
+      </w:r>
+      <w:proofErr w:type="spellEnd"/>
+      <w:r>
+        <w:rPr>
+          <w:u w:val="single"/>
+        </w:rPr>
+        <w:t>} ${</w:t>
+      </w:r>
+      <w:proofErr w:type="spellStart"/>
+      <w:r>
+        <w:rPr>
+          <w:u w:val="single"/>
+        </w:rPr>
+        <w:t>familyname</w:t>
+      </w:r>
+      <w:proofErr w:type="spellEnd"/>
+      <w:proofErr w:type="gramStart"/>
+      <w:r>
+        <w:rPr>
+          <w:u w:val="single"/>
+        </w:rPr>
+        <w:t>}</w:t>
+      </w:r>
       <w:r>
         <w:rPr>
           <w:rFonts w:ascii="Times New Roman"/>
           <w:u w:val="single"/>
         </w:rPr>
-        <w:tab/>
-      </w:r>
-      <w:r>
-        <w:rPr/>
-        <w:t>, covered by TCT/OCT No. </w:t>
-      </w:r>
-      <w:r>
-        <w:rPr>
-          <w:rFonts w:ascii="Times New Roman"/>
+        <w:t xml:space="preserve"> </w:t>
+      </w:r>
+      <w:r>
+        <w:t>,</w:t>
+      </w:r>
+      <w:proofErr w:type="gramEnd"/>
+      <w:r>
+        <w:t xml:space="preserve"> covered by TCT/OCT No.</w:t>
+      </w:r>
+      <w:r>
+        <w:t xml:space="preserve"> </w:t>
+      </w:r>
+      <w:r>
+        <w:rPr>
           <w:u w:val="single"/>
         </w:rPr>
-        <w:tab/>
-      </w:r>
-      <w:r>
-        <w:rPr/>
+        <w:t>${</w:t>
+      </w:r>
+      <w:proofErr w:type="spellStart"/>
+      <w:r>
+        <w:rPr>
+          <w:u w:val="single"/>
+        </w:rPr>
+        <w:t>octNo</w:t>
+      </w:r>
+      <w:proofErr w:type="spellEnd"/>
+      <w:r>
+        <w:rPr>
+          <w:u w:val="single"/>
+        </w:rPr>
+        <w:t>}</w:t>
+      </w:r>
+      <w:r>
         <w:t>, TD No.</w:t>
       </w:r>
       <w:r>
         <w:rPr>
           <w:spacing w:val="32"/>
         </w:rPr>
-        <w:t> </w:t>
-      </w:r>
-      <w:r>
-        <w:rPr>
-          <w:rFonts w:ascii="Times New Roman"/>
+        <w:t xml:space="preserve"> </w:t>
+      </w:r>
+      <w:r>
+        <w:rPr>
           <w:u w:val="single"/>
         </w:rPr>
-        <w:tab/>
-      </w:r>
-      <w:r>
-        <w:rPr/>
+        <w:t>${</w:t>
+      </w:r>
+      <w:proofErr w:type="spellStart"/>
+      <w:r>
+        <w:rPr>
+          <w:u w:val="single"/>
+        </w:rPr>
+        <w:t>taxNo</w:t>
+      </w:r>
+      <w:proofErr w:type="spellEnd"/>
+      <w:r>
+        <w:rPr>
+          <w:u w:val="single"/>
+        </w:rPr>
+        <w:t>}</w:t>
+      </w:r>
+      <w:r>
+        <w:t xml:space="preserve"> </w:t>
+      </w:r>
+      <w:r>
         <w:t>and</w:t>
       </w:r>
       <w:r>
         <w:rPr>
           <w:spacing w:val="-8"/>
         </w:rPr>
-        <w:t> </w:t>
-      </w:r>
-      <w:r>
-        <w:rPr/>
+        <w:t xml:space="preserve"> </w:t>
+      </w:r>
+      <w:r>
         <w:t>located</w:t>
       </w:r>
       <w:r>
         <w:rPr>
           <w:spacing w:val="-8"/>
         </w:rPr>
-        <w:t> </w:t>
-      </w:r>
-      <w:r>
-        <w:rPr/>
+        <w:t xml:space="preserve"> </w:t>
+      </w:r>
+      <w:r>
         <w:t>at</w:t>
       </w:r>
       <w:r>
         <w:rPr>
           <w:spacing w:val="40"/>
         </w:rPr>
-        <w:t> </w:t>
-      </w:r>
-      <w:r>
-        <w:rPr/>
-        <w:t>(Municipality, Barangay) </w:t>
-      </w:r>
-      <w:r>
-        <w:rPr>
-          <w:rFonts w:ascii="Times New Roman"/>
+        <w:t xml:space="preserve"> </w:t>
+      </w:r>
+      <w:r>
+        <w:rPr>
           <w:u w:val="single"/>
         </w:rPr>
-        <w:tab/>
-        <w:tab/>
-      </w:r>
-      <w:r>
-        <w:rPr/>
+        <w:t>${municipality}, ${barangay}</w:t>
+      </w:r>
+      <w:r>
+        <w:rPr>
+          <w:u w:val="single"/>
+        </w:rPr>
+        <w:t xml:space="preserve"> </w:t>
+      </w:r>
+      <w:r>
         <w:t>per</w:t>
       </w:r>
       <w:r>
         <w:rPr>
           <w:spacing w:val="-8"/>
         </w:rPr>
-        <w:t> </w:t>
-      </w:r>
-      <w:r>
-        <w:rPr/>
+        <w:t xml:space="preserve"> </w:t>
+      </w:r>
+      <w:r>
         <w:t>attached</w:t>
       </w:r>
       <w:r>
         <w:rPr>
           <w:spacing w:val="-8"/>
         </w:rPr>
-        <w:t> </w:t>
-      </w:r>
-      <w:r>
-        <w:rPr/>
+        <w:t xml:space="preserve"> </w:t>
+      </w:r>
+      <w:r>
         <w:t>Signing</w:t>
       </w:r>
       <w:r>
         <w:rPr>
           <w:spacing w:val="-8"/>
         </w:rPr>
-        <w:t> </w:t>
-      </w:r>
-      <w:r>
-        <w:rPr/>
+        <w:t xml:space="preserve"> </w:t>
+      </w:r>
+      <w:r>
         <w:t>and</w:t>
       </w:r>
       <w:r>
         <w:rPr>
           <w:spacing w:val="-8"/>
         </w:rPr>
-        <w:t> </w:t>
-      </w:r>
-      <w:r>
-        <w:rPr/>
+        <w:t xml:space="preserve"> </w:t>
+      </w:r>
+      <w:r>
         <w:t>Sealing</w:t>
       </w:r>
       <w:r>
         <w:rPr>
           <w:spacing w:val="40"/>
         </w:rPr>
-        <w:t> </w:t>
-      </w:r>
-      <w:r>
-        <w:rPr/>
+        <w:t xml:space="preserve"> </w:t>
+      </w:r>
+      <w:r>
         <w:t>Machine Utilization Recording and Reporting Sheet (CARPER LAD Annex A):</w:t>
       </w:r>
     </w:p>
@@ -1314,7 +1373,6 @@
     <w:tbl>
       <w:tblPr>
         <w:tblW w:w="0" w:type="auto"/>
-        <w:jc w:val="left"/>
         <w:tblInd w:w="126" w:type="dxa"/>
         <w:tblBorders>
           <w:top w:val="single" w:sz="4" w:space="0" w:color="000000"/>
@@ -1326,12 +1384,10 @@
         </w:tblBorders>
         <w:tblLayout w:type="fixed"/>
         <w:tblCellMar>
-          <w:top w:w="0" w:type="dxa"/>
           <w:left w:w="0" w:type="dxa"/>
-          <w:bottom w:w="0" w:type="dxa"/>
           <w:right w:w="0" w:type="dxa"/>
         </w:tblCellMar>
-        <w:tblLook w:val="01E0"/>
+        <w:tblLook w:val="01E0" w:firstRow="1" w:lastRow="1" w:firstColumn="1" w:lastColumn="1" w:noHBand="0" w:noVBand="0"/>
       </w:tblPr>
       <w:tblGrid>
         <w:gridCol w:w="2520"/>
@@ -1342,7 +1398,7 @@
       </w:tblGrid>
       <w:tr>
         <w:trPr>
-          <w:trHeight w:val="356" w:hRule="atLeast"/>
+          <w:trHeight w:val="356"/>
         </w:trPr>
         <w:tc>
           <w:tcPr>
@@ -1363,7 +1419,7 @@
           <w:p>
             <w:pPr>
               <w:pStyle w:val="TableParagraph"/>
-              <w:spacing w:line="164" w:lineRule="exact" w:before="1"/>
+              <w:spacing w:before="1" w:line="164" w:lineRule="exact"/>
               <w:ind w:left="283" w:right="272"/>
               <w:jc w:val="center"/>
               <w:rPr>
@@ -1384,7 +1440,7 @@
                 <w:spacing w:val="-2"/>
                 <w:sz w:val="14"/>
               </w:rPr>
-              <w:t> </w:t>
+              <w:t xml:space="preserve"> </w:t>
             </w:r>
             <w:r>
               <w:rPr>
@@ -1399,7 +1455,7 @@
                 <w:spacing w:val="-2"/>
                 <w:sz w:val="14"/>
               </w:rPr>
-              <w:t> </w:t>
+              <w:t xml:space="preserve"> </w:t>
             </w:r>
             <w:r>
               <w:rPr>
@@ -1430,7 +1486,7 @@
           <w:p>
             <w:pPr>
               <w:pStyle w:val="TableParagraph"/>
-              <w:spacing w:line="164" w:lineRule="exact" w:before="1"/>
+              <w:spacing w:before="1" w:line="164" w:lineRule="exact"/>
               <w:ind w:left="115" w:right="103"/>
               <w:jc w:val="center"/>
               <w:rPr>
@@ -1467,7 +1523,7 @@
           <w:p>
             <w:pPr>
               <w:pStyle w:val="TableParagraph"/>
-              <w:spacing w:line="164" w:lineRule="exact" w:before="1"/>
+              <w:spacing w:before="1" w:line="164" w:lineRule="exact"/>
               <w:ind w:left="149" w:right="137"/>
               <w:jc w:val="center"/>
               <w:rPr>
@@ -1488,7 +1544,7 @@
                 <w:spacing w:val="-3"/>
                 <w:sz w:val="14"/>
               </w:rPr>
-              <w:t> </w:t>
+              <w:t xml:space="preserve"> </w:t>
             </w:r>
             <w:r>
               <w:rPr>
@@ -1503,7 +1559,7 @@
                 <w:spacing w:val="-1"/>
                 <w:sz w:val="14"/>
               </w:rPr>
-              <w:t> </w:t>
+              <w:t xml:space="preserve"> </w:t>
             </w:r>
             <w:r>
               <w:rPr>
@@ -1534,7 +1590,7 @@
           <w:p>
             <w:pPr>
               <w:pStyle w:val="TableParagraph"/>
-              <w:spacing w:line="164" w:lineRule="exact" w:before="1"/>
+              <w:spacing w:before="1" w:line="164" w:lineRule="exact"/>
               <w:ind w:left="142"/>
               <w:rPr>
                 <w:b/>
@@ -1554,7 +1610,7 @@
                 <w:spacing w:val="-1"/>
                 <w:sz w:val="14"/>
               </w:rPr>
-              <w:t> </w:t>
+              <w:t xml:space="preserve"> </w:t>
             </w:r>
             <w:r>
               <w:rPr>
@@ -1562,7 +1618,25 @@
                 <w:spacing w:val="-2"/>
                 <w:sz w:val="14"/>
               </w:rPr>
-              <w:t>(sq.m.)</w:t>
+              <w:t>(</w:t>
+            </w:r>
+            <w:proofErr w:type="spellStart"/>
+            <w:r>
+              <w:rPr>
+                <w:b/>
+                <w:spacing w:val="-2"/>
+                <w:sz w:val="14"/>
+              </w:rPr>
+              <w:t>sq.m</w:t>
+            </w:r>
+            <w:proofErr w:type="spellEnd"/>
+            <w:r>
+              <w:rPr>
+                <w:b/>
+                <w:spacing w:val="-2"/>
+                <w:sz w:val="14"/>
+              </w:rPr>
+              <w:t>.)</w:t>
             </w:r>
           </w:p>
         </w:tc>
@@ -1585,7 +1659,7 @@
           <w:p>
             <w:pPr>
               <w:pStyle w:val="TableParagraph"/>
-              <w:spacing w:line="164" w:lineRule="exact" w:before="1"/>
+              <w:spacing w:before="1" w:line="164" w:lineRule="exact"/>
               <w:ind w:left="163" w:right="150"/>
               <w:jc w:val="center"/>
               <w:rPr>
@@ -1606,7 +1680,7 @@
                 <w:spacing w:val="-2"/>
                 <w:sz w:val="14"/>
               </w:rPr>
-              <w:t> </w:t>
+              <w:t xml:space="preserve"> </w:t>
             </w:r>
             <w:r>
               <w:rPr>
@@ -1621,14 +1695,14 @@
                 <w:spacing w:val="-2"/>
                 <w:sz w:val="14"/>
               </w:rPr>
-              <w:t> Signing</w:t>
+              <w:t xml:space="preserve"> Signing</w:t>
             </w:r>
           </w:p>
         </w:tc>
       </w:tr>
       <w:tr>
         <w:trPr>
-          <w:trHeight w:val="171" w:hRule="atLeast"/>
+          <w:trHeight w:val="171"/>
         </w:trPr>
         <w:tc>
           <w:tcPr>
@@ -1666,7 +1740,7 @@
                 <w:spacing w:val="-4"/>
                 <w:sz w:val="14"/>
               </w:rPr>
-              <w:t> </w:t>
+              <w:t xml:space="preserve"> </w:t>
             </w:r>
             <w:r>
               <w:rPr>
@@ -1679,7 +1753,7 @@
                 <w:spacing w:val="-2"/>
                 <w:sz w:val="14"/>
               </w:rPr>
-              <w:t> </w:t>
+              <w:t xml:space="preserve"> </w:t>
             </w:r>
             <w:r>
               <w:rPr>
@@ -1692,7 +1766,7 @@
                 <w:spacing w:val="-2"/>
                 <w:sz w:val="14"/>
               </w:rPr>
-              <w:t> </w:t>
+              <w:t xml:space="preserve"> </w:t>
             </w:r>
             <w:r>
               <w:rPr>
@@ -1705,7 +1779,7 @@
                 <w:spacing w:val="-4"/>
                 <w:sz w:val="14"/>
               </w:rPr>
-              <w:t> </w:t>
+              <w:t xml:space="preserve"> </w:t>
             </w:r>
             <w:r>
               <w:rPr>
@@ -1748,7 +1822,7 @@
                 <w:spacing w:val="-4"/>
                 <w:sz w:val="14"/>
               </w:rPr>
-              <w:t> </w:t>
+              <w:t xml:space="preserve"> </w:t>
             </w:r>
             <w:r>
               <w:rPr>
@@ -1792,7 +1866,7 @@
                 <w:spacing w:val="-4"/>
                 <w:sz w:val="14"/>
               </w:rPr>
-              <w:t> </w:t>
+              <w:t xml:space="preserve"> </w:t>
             </w:r>
             <w:r>
               <w:rPr>
@@ -1854,8 +1928,9 @@
                 <w:spacing w:val="-4"/>
                 <w:sz w:val="14"/>
               </w:rPr>
-              <w:t> </w:t>
-            </w:r>
+              <w:t xml:space="preserve"> </w:t>
+            </w:r>
+            <w:proofErr w:type="gramStart"/>
             <w:r>
               <w:rPr>
                 <w:b/>
@@ -1863,13 +1938,14 @@
               </w:rPr>
               <w:t>Sealing</w:t>
             </w:r>
+            <w:proofErr w:type="gramEnd"/>
             <w:r>
               <w:rPr>
                 <w:b/>
                 <w:spacing w:val="-4"/>
                 <w:sz w:val="14"/>
               </w:rPr>
-              <w:t> </w:t>
+              <w:t xml:space="preserve"> </w:t>
             </w:r>
             <w:r>
               <w:rPr>
@@ -1884,7 +1960,7 @@
       </w:tr>
       <w:tr>
         <w:trPr>
-          <w:trHeight w:val="171" w:hRule="atLeast"/>
+          <w:trHeight w:val="171"/>
         </w:trPr>
         <w:tc>
           <w:tcPr>
@@ -1999,7 +2075,7 @@
       </w:tr>
       <w:tr>
         <w:trPr>
-          <w:trHeight w:val="155" w:hRule="atLeast"/>
+          <w:trHeight w:val="155"/>
         </w:trPr>
         <w:tc>
           <w:tcPr>
@@ -2100,7 +2176,7 @@
       </w:tr>
       <w:tr>
         <w:trPr>
-          <w:trHeight w:val="342" w:hRule="atLeast"/>
+          <w:trHeight w:val="342"/>
         </w:trPr>
         <w:tc>
           <w:tcPr>
@@ -2175,7 +2251,7 @@
       </w:tr>
       <w:tr>
         <w:trPr>
-          <w:trHeight w:val="341" w:hRule="atLeast"/>
+          <w:trHeight w:val="341"/>
         </w:trPr>
         <w:tc>
           <w:tcPr>
@@ -2250,7 +2326,7 @@
       </w:tr>
       <w:tr>
         <w:trPr>
-          <w:trHeight w:val="342" w:hRule="atLeast"/>
+          <w:trHeight w:val="342"/>
         </w:trPr>
         <w:tc>
           <w:tcPr>
@@ -2325,7 +2401,7 @@
       </w:tr>
       <w:tr>
         <w:trPr>
-          <w:trHeight w:val="341" w:hRule="atLeast"/>
+          <w:trHeight w:val="341"/>
         </w:trPr>
         <w:tc>
           <w:tcPr>
@@ -2400,7 +2476,7 @@
       </w:tr>
       <w:tr>
         <w:trPr>
-          <w:trHeight w:val="341" w:hRule="atLeast"/>
+          <w:trHeight w:val="341"/>
         </w:trPr>
         <w:tc>
           <w:tcPr>
@@ -2475,7 +2551,7 @@
       </w:tr>
       <w:tr>
         <w:trPr>
-          <w:trHeight w:val="341" w:hRule="atLeast"/>
+          <w:trHeight w:val="341"/>
         </w:trPr>
         <w:tc>
           <w:tcPr>
@@ -2550,7 +2626,7 @@
       </w:tr>
       <w:tr>
         <w:trPr>
-          <w:trHeight w:val="341" w:hRule="atLeast"/>
+          <w:trHeight w:val="341"/>
         </w:trPr>
         <w:tc>
           <w:tcPr>
@@ -2625,7 +2701,7 @@
       </w:tr>
       <w:tr>
         <w:trPr>
-          <w:trHeight w:val="342" w:hRule="atLeast"/>
+          <w:trHeight w:val="342"/>
         </w:trPr>
         <w:tc>
           <w:tcPr>
@@ -2700,7 +2776,7 @@
       </w:tr>
       <w:tr>
         <w:trPr>
-          <w:trHeight w:val="341" w:hRule="atLeast"/>
+          <w:trHeight w:val="341"/>
         </w:trPr>
         <w:tc>
           <w:tcPr>
@@ -2788,44 +2864,40 @@
         <w:t>(</w:t>
       </w:r>
       <w:r>
-        <w:rPr/>
         <w:t>Use</w:t>
       </w:r>
       <w:r>
         <w:rPr>
           <w:spacing w:val="-5"/>
         </w:rPr>
-        <w:t> </w:t>
-      </w:r>
-      <w:r>
-        <w:rPr/>
+        <w:t xml:space="preserve"> </w:t>
+      </w:r>
+      <w:r>
         <w:t>additional</w:t>
       </w:r>
       <w:r>
         <w:rPr>
           <w:spacing w:val="-5"/>
         </w:rPr>
-        <w:t> </w:t>
-      </w:r>
-      <w:r>
-        <w:rPr/>
+        <w:t xml:space="preserve"> </w:t>
+      </w:r>
+      <w:r>
         <w:t>sheet,</w:t>
       </w:r>
       <w:r>
         <w:rPr>
           <w:spacing w:val="-4"/>
         </w:rPr>
-        <w:t> </w:t>
-      </w:r>
-      <w:r>
-        <w:rPr/>
+        <w:t xml:space="preserve"> </w:t>
+      </w:r>
+      <w:r>
         <w:t>if</w:t>
       </w:r>
       <w:r>
         <w:rPr>
           <w:spacing w:val="-3"/>
         </w:rPr>
-        <w:t> </w:t>
+        <w:t xml:space="preserve"> </w:t>
       </w:r>
       <w:r>
         <w:rPr>
@@ -2842,44 +2914,40 @@
         <w:jc w:val="center"/>
       </w:pPr>
       <w:r>
-        <w:rPr/>
         <w:t>For</w:t>
       </w:r>
       <w:r>
         <w:rPr>
           <w:spacing w:val="-2"/>
         </w:rPr>
-        <w:t> </w:t>
-      </w:r>
-      <w:r>
-        <w:rPr/>
+        <w:t xml:space="preserve"> </w:t>
+      </w:r>
+      <w:r>
         <w:t>the</w:t>
       </w:r>
       <w:r>
         <w:rPr>
           <w:spacing w:val="-4"/>
         </w:rPr>
-        <w:t> </w:t>
-      </w:r>
-      <w:r>
-        <w:rPr/>
+        <w:t xml:space="preserve"> </w:t>
+      </w:r>
+      <w:r>
         <w:t>PAROs</w:t>
       </w:r>
       <w:r>
         <w:rPr>
           <w:spacing w:val="-2"/>
         </w:rPr>
-        <w:t> </w:t>
-      </w:r>
-      <w:r>
-        <w:rPr/>
+        <w:t xml:space="preserve"> </w:t>
+      </w:r>
+      <w:r>
         <w:t>appropriate</w:t>
       </w:r>
       <w:r>
         <w:rPr>
           <w:spacing w:val="-2"/>
         </w:rPr>
-        <w:t> action.</w:t>
+        <w:t xml:space="preserve"> action.</w:t>
       </w:r>
     </w:p>
     <w:p>
@@ -2899,11 +2967,13 @@
         </w:rPr>
       </w:pPr>
       <w:r>
-        <w:rPr/>
+        <w:rPr>
+          <w:noProof/>
+        </w:rPr>
         <mc:AlternateContent>
           <mc:Choice Requires="wps">
             <w:drawing>
-              <wp:anchor distT="0" distB="0" distL="0" distR="0" allowOverlap="1" layoutInCell="1" locked="0" behindDoc="1" simplePos="0" relativeHeight="487588864">
+              <wp:anchor distT="0" distB="0" distL="0" distR="0" simplePos="0" relativeHeight="487588864" behindDoc="1" locked="0" layoutInCell="1" allowOverlap="1" wp14:anchorId="32BC3401" wp14:editId="7923D5F6">
                 <wp:simplePos x="0" y="0"/>
                 <wp:positionH relativeFrom="page">
                   <wp:posOffset>687069</wp:posOffset>
@@ -2916,13 +2986,14 @@
                 <wp:wrapTopAndBottom/>
                 <wp:docPr id="5" name="Graphic 5"/>
                 <wp:cNvGraphicFramePr>
-                  <a:graphicFrameLocks/>
+                  <a:graphicFrameLocks xmlns:a="http://schemas.openxmlformats.org/drawingml/2006/main"/>
                 </wp:cNvGraphicFramePr>
-                <a:graphic>
+                <a:graphic xmlns:a="http://schemas.openxmlformats.org/drawingml/2006/main">
                   <a:graphicData uri="http://schemas.microsoft.com/office/word/2010/wordprocessingShape">
                     <wps:wsp>
-                      <wps:cNvPr id="5" name="Graphic 5"/>
-                      <wps:cNvSpPr/>
+                      <wps:cNvSpPr>
+                        <a:spLocks/>
+                      </wps:cNvSpPr>
                       <wps:spPr>
                         <a:xfrm>
                           <a:off x="0" y="0"/>
@@ -2935,7 +3006,7 @@
                           <a:cxnLst/>
                           <a:rect l="l" t="t" r="r" b="b"/>
                           <a:pathLst>
-                            <a:path w="1369695" h="0">
+                            <a:path w="1369695">
                               <a:moveTo>
                                 <a:pt x="0" y="0"/>
                               </a:moveTo>
@@ -2966,10 +3037,9 @@
           </mc:Choice>
           <mc:Fallback>
             <w:pict>
-              <v:shape style="position:absolute;margin-left:54.099998pt;margin-top:12.243157pt;width:107.85pt;height:.1pt;mso-position-horizontal-relative:page;mso-position-vertical-relative:paragraph;z-index:-15727616;mso-wrap-distance-left:0;mso-wrap-distance-right:0" id="docshape5" coordorigin="1082,245" coordsize="2157,0" path="m1082,245l3238,245e" filled="false" stroked="true" strokeweight=".399875pt" strokecolor="#000000">
+              <v:shape w14:anchorId="2B2F1051" id="Graphic 5" o:spid="_x0000_s1026" style="position:absolute;margin-left:54.1pt;margin-top:12.25pt;width:107.85pt;height:.1pt;z-index:-15727616;visibility:visible;mso-wrap-style:square;mso-wrap-distance-left:0;mso-wrap-distance-top:0;mso-wrap-distance-right:0;mso-wrap-distance-bottom:0;mso-position-horizontal:absolute;mso-position-horizontal-relative:page;mso-position-vertical:absolute;mso-position-vertical-relative:text;v-text-anchor:top" coordsize="1369695,1270" o:gfxdata="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" path="m,l1369330,e" filled="f" strokeweight=".14106mm">
                 <v:path arrowok="t"/>
-                <v:stroke dashstyle="solid"/>
-                <w10:wrap type="topAndBottom"/>
+                <w10:wrap type="topAndBottom" anchorx="page"/>
               </v:shape>
             </w:pict>
           </mc:Fallback>
@@ -2979,18 +3049,17 @@
     <w:p>
       <w:pPr>
         <w:pStyle w:val="Heading1"/>
-        <w:spacing w:line="170" w:lineRule="exact" w:before="20"/>
+        <w:spacing w:before="20" w:line="170" w:lineRule="exact"/>
         <w:ind w:left="153"/>
       </w:pPr>
       <w:r>
-        <w:rPr/>
         <w:t>Regional</w:t>
       </w:r>
       <w:r>
         <w:rPr>
           <w:spacing w:val="-7"/>
         </w:rPr>
-        <w:t> </w:t>
+        <w:t xml:space="preserve"> </w:t>
       </w:r>
       <w:r>
         <w:rPr>
@@ -3006,34 +3075,31 @@
         <w:ind w:left="122"/>
       </w:pPr>
       <w:r>
-        <w:rPr/>
         <w:t>(Signature</w:t>
       </w:r>
       <w:r>
         <w:rPr>
           <w:spacing w:val="-4"/>
         </w:rPr>
-        <w:t> </w:t>
-      </w:r>
-      <w:r>
-        <w:rPr/>
+        <w:t xml:space="preserve"> </w:t>
+      </w:r>
+      <w:r>
         <w:t>over</w:t>
       </w:r>
       <w:r>
         <w:rPr>
           <w:spacing w:val="-3"/>
         </w:rPr>
-        <w:t> </w:t>
-      </w:r>
-      <w:r>
-        <w:rPr/>
+        <w:t xml:space="preserve"> </w:t>
+      </w:r>
+      <w:r>
         <w:t>printed</w:t>
       </w:r>
       <w:r>
         <w:rPr>
           <w:spacing w:val="-3"/>
         </w:rPr>
-        <w:t> </w:t>
+        <w:t xml:space="preserve"> </w:t>
       </w:r>
       <w:r>
         <w:rPr>
@@ -3044,14 +3110,15 @@
     </w:p>
     <w:p>
       <w:pPr>
-        <w:spacing w:after="0" w:line="170" w:lineRule="exact"/>
+        <w:spacing w:line="170" w:lineRule="exact"/>
         <w:sectPr>
-          <w:headerReference w:type="default" r:id="rId5"/>
-          <w:footerReference w:type="default" r:id="rId6"/>
+          <w:headerReference w:type="default" r:id="rId6"/>
+          <w:footerReference w:type="default" r:id="rId7"/>
           <w:type w:val="continuous"/>
           <w:pgSz w:w="8640" w:h="12960"/>
-          <w:pgMar w:header="668" w:footer="913" w:top="1020" w:bottom="1100" w:left="960" w:right="880"/>
+          <w:pgMar w:top="1020" w:right="880" w:bottom="1100" w:left="960" w:header="668" w:footer="913" w:gutter="0"/>
           <w:pgNumType w:start="1"/>
+          <w:cols w:space="720"/>
         </w:sectPr>
       </w:pPr>
     </w:p>
@@ -3083,8 +3150,7 @@
     <w:p>
       <w:pPr>
         <w:spacing w:before="72"/>
-        <w:ind w:left="122" w:right="0" w:firstLine="0"/>
-        <w:jc w:val="left"/>
+        <w:ind w:left="122"/>
         <w:rPr>
           <w:sz w:val="14"/>
         </w:rPr>
@@ -3105,34 +3171,31 @@
         <w:jc w:val="center"/>
       </w:pPr>
       <w:r>
-        <w:rPr/>
         <w:t>(Please</w:t>
       </w:r>
       <w:r>
         <w:rPr>
           <w:spacing w:val="-4"/>
         </w:rPr>
-        <w:t> </w:t>
-      </w:r>
-      <w:r>
-        <w:rPr/>
+        <w:t xml:space="preserve"> </w:t>
+      </w:r>
+      <w:r>
         <w:t>do</w:t>
       </w:r>
       <w:r>
         <w:rPr>
           <w:spacing w:val="-2"/>
         </w:rPr>
-        <w:t> </w:t>
-      </w:r>
-      <w:r>
-        <w:rPr/>
+        <w:t xml:space="preserve"> </w:t>
+      </w:r>
+      <w:r>
         <w:t>not</w:t>
       </w:r>
       <w:r>
         <w:rPr>
           <w:spacing w:val="-1"/>
         </w:rPr>
-        <w:t> </w:t>
+        <w:t xml:space="preserve"> </w:t>
       </w:r>
       <w:r>
         <w:rPr>
@@ -3162,14 +3225,13 @@
         <w:ind w:left="122"/>
       </w:pPr>
       <w:r>
-        <w:rPr/>
         <w:t>Received</w:t>
       </w:r>
       <w:r>
         <w:rPr>
           <w:spacing w:val="-4"/>
         </w:rPr>
-        <w:t> </w:t>
+        <w:t xml:space="preserve"> </w:t>
       </w:r>
       <w:r>
         <w:rPr>
@@ -3195,11 +3257,13 @@
         </w:rPr>
       </w:pPr>
       <w:r>
-        <w:rPr/>
+        <w:rPr>
+          <w:noProof/>
+        </w:rPr>
         <mc:AlternateContent>
           <mc:Choice Requires="wps">
             <w:drawing>
-              <wp:anchor distT="0" distB="0" distL="0" distR="0" allowOverlap="1" layoutInCell="1" locked="0" behindDoc="1" simplePos="0" relativeHeight="487589376">
+              <wp:anchor distT="0" distB="0" distL="0" distR="0" simplePos="0" relativeHeight="487589376" behindDoc="1" locked="0" layoutInCell="1" allowOverlap="1" wp14:anchorId="6ED44922" wp14:editId="61068679">
                 <wp:simplePos x="0" y="0"/>
                 <wp:positionH relativeFrom="page">
                   <wp:posOffset>687069</wp:posOffset>
@@ -3212,13 +3276,14 @@
                 <wp:wrapTopAndBottom/>
                 <wp:docPr id="6" name="Graphic 6"/>
                 <wp:cNvGraphicFramePr>
-                  <a:graphicFrameLocks/>
+                  <a:graphicFrameLocks xmlns:a="http://schemas.openxmlformats.org/drawingml/2006/main"/>
                 </wp:cNvGraphicFramePr>
-                <a:graphic>
+                <a:graphic xmlns:a="http://schemas.openxmlformats.org/drawingml/2006/main">
                   <a:graphicData uri="http://schemas.microsoft.com/office/word/2010/wordprocessingShape">
                     <wps:wsp>
-                      <wps:cNvPr id="6" name="Graphic 6"/>
-                      <wps:cNvSpPr/>
+                      <wps:cNvSpPr>
+                        <a:spLocks/>
+                      </wps:cNvSpPr>
                       <wps:spPr>
                         <a:xfrm>
                           <a:off x="0" y="0"/>
@@ -3231,7 +3296,7 @@
                           <a:cxnLst/>
                           <a:rect l="l" t="t" r="r" b="b"/>
                           <a:pathLst>
-                            <a:path w="1193165" h="0">
+                            <a:path w="1193165">
                               <a:moveTo>
                                 <a:pt x="0" y="0"/>
                               </a:moveTo>
@@ -3262,10 +3327,9 @@
           </mc:Choice>
           <mc:Fallback>
             <w:pict>
-              <v:shape style="position:absolute;margin-left:54.099998pt;margin-top:12.349401pt;width:93.95pt;height:.1pt;mso-position-horizontal-relative:page;mso-position-vertical-relative:paragraph;z-index:-15727104;mso-wrap-distance-left:0;mso-wrap-distance-right:0" id="docshape6" coordorigin="1082,247" coordsize="1879,0" path="m1082,247l2961,247e" filled="false" stroked="true" strokeweight=".399875pt" strokecolor="#000000">
+              <v:shape w14:anchorId="46DBDC82" id="Graphic 6" o:spid="_x0000_s1026" style="position:absolute;margin-left:54.1pt;margin-top:12.35pt;width:93.95pt;height:.1pt;z-index:-15727104;visibility:visible;mso-wrap-style:square;mso-wrap-distance-left:0;mso-wrap-distance-top:0;mso-wrap-distance-right:0;mso-wrap-distance-bottom:0;mso-position-horizontal:absolute;mso-position-horizontal-relative:page;mso-position-vertical:absolute;mso-position-vertical-relative:text;v-text-anchor:top" coordsize="1193165,1270" o:gfxdata="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" path="m,l1193042,e" filled="f" strokeweight=".14106mm">
                 <v:path arrowok="t"/>
-                <v:stroke dashstyle="solid"/>
-                <w10:wrap type="topAndBottom"/>
+                <w10:wrap type="topAndBottom" anchorx="page"/>
               </v:shape>
             </w:pict>
           </mc:Fallback>
@@ -3279,37 +3343,33 @@
         <w:ind w:left="343" w:right="5197" w:hanging="32"/>
       </w:pPr>
       <w:r>
-        <w:rPr/>
         <w:t>CARPO</w:t>
       </w:r>
       <w:r>
         <w:rPr>
           <w:spacing w:val="-8"/>
         </w:rPr>
-        <w:t> </w:t>
-      </w:r>
-      <w:r>
-        <w:rPr/>
+        <w:t xml:space="preserve"> </w:t>
+      </w:r>
+      <w:r>
         <w:t>for</w:t>
       </w:r>
       <w:r>
         <w:rPr>
           <w:spacing w:val="-8"/>
         </w:rPr>
-        <w:t> </w:t>
-      </w:r>
-      <w:r>
-        <w:rPr/>
+        <w:t xml:space="preserve"> </w:t>
+      </w:r>
+      <w:r>
         <w:t>Operations</w:t>
       </w:r>
       <w:r>
         <w:rPr>
           <w:spacing w:val="40"/>
         </w:rPr>
-        <w:t> </w:t>
-      </w:r>
-      <w:r>
-        <w:rPr/>
+        <w:t xml:space="preserve"> </w:t>
+      </w:r>
+      <w:r>
         <w:t>Name and Signature</w:t>
       </w:r>
     </w:p>
@@ -3353,157 +3413,141 @@
         <w:ind w:left="122" w:right="526"/>
       </w:pPr>
       <w:r>
-        <w:rPr/>
         <w:t>Attached:</w:t>
       </w:r>
       <w:r>
         <w:rPr>
           <w:spacing w:val="-4"/>
         </w:rPr>
-        <w:t> </w:t>
-      </w:r>
-      <w:r>
-        <w:rPr/>
+        <w:t xml:space="preserve"> </w:t>
+      </w:r>
+      <w:r>
         <w:t>Signing</w:t>
       </w:r>
       <w:r>
         <w:rPr>
           <w:spacing w:val="-4"/>
         </w:rPr>
-        <w:t> </w:t>
-      </w:r>
-      <w:r>
-        <w:rPr/>
+        <w:t xml:space="preserve"> </w:t>
+      </w:r>
+      <w:r>
         <w:t>and</w:t>
       </w:r>
       <w:r>
         <w:rPr>
           <w:spacing w:val="-4"/>
         </w:rPr>
-        <w:t> </w:t>
-      </w:r>
-      <w:r>
-        <w:rPr/>
+        <w:t xml:space="preserve"> </w:t>
+      </w:r>
+      <w:r>
         <w:t>Sealing</w:t>
       </w:r>
       <w:r>
         <w:rPr>
           <w:spacing w:val="-4"/>
         </w:rPr>
-        <w:t> </w:t>
-      </w:r>
-      <w:r>
-        <w:rPr/>
+        <w:t xml:space="preserve"> </w:t>
+      </w:r>
+      <w:r>
         <w:t>Machine</w:t>
       </w:r>
       <w:r>
         <w:rPr>
           <w:spacing w:val="-4"/>
         </w:rPr>
-        <w:t> </w:t>
-      </w:r>
-      <w:r>
-        <w:rPr/>
+        <w:t xml:space="preserve"> </w:t>
+      </w:r>
+      <w:r>
         <w:t>Utilization</w:t>
       </w:r>
       <w:r>
         <w:rPr>
           <w:spacing w:val="-4"/>
         </w:rPr>
-        <w:t> </w:t>
-      </w:r>
-      <w:r>
-        <w:rPr/>
+        <w:t xml:space="preserve"> </w:t>
+      </w:r>
+      <w:r>
         <w:t>Recording</w:t>
       </w:r>
       <w:r>
         <w:rPr>
           <w:spacing w:val="-4"/>
         </w:rPr>
-        <w:t> </w:t>
-      </w:r>
-      <w:r>
-        <w:rPr/>
+        <w:t xml:space="preserve"> </w:t>
+      </w:r>
+      <w:r>
         <w:t>and</w:t>
       </w:r>
       <w:r>
         <w:rPr>
           <w:spacing w:val="-4"/>
         </w:rPr>
-        <w:t> </w:t>
-      </w:r>
-      <w:r>
-        <w:rPr/>
+        <w:t xml:space="preserve"> </w:t>
+      </w:r>
+      <w:r>
         <w:t>Reporting</w:t>
       </w:r>
       <w:r>
         <w:rPr>
           <w:spacing w:val="-4"/>
         </w:rPr>
-        <w:t> </w:t>
-      </w:r>
-      <w:r>
-        <w:rPr/>
+        <w:t xml:space="preserve"> </w:t>
+      </w:r>
+      <w:r>
         <w:t>Sheet</w:t>
       </w:r>
       <w:r>
         <w:rPr>
           <w:spacing w:val="-5"/>
         </w:rPr>
-        <w:t> </w:t>
-      </w:r>
-      <w:r>
-        <w:rPr/>
+        <w:t xml:space="preserve"> </w:t>
+      </w:r>
+      <w:r>
         <w:t>(CARPER</w:t>
       </w:r>
       <w:r>
         <w:rPr>
           <w:spacing w:val="-4"/>
         </w:rPr>
-        <w:t> </w:t>
-      </w:r>
-      <w:r>
-        <w:rPr/>
+        <w:t xml:space="preserve"> </w:t>
+      </w:r>
+      <w:r>
         <w:t>LAD</w:t>
       </w:r>
       <w:r>
         <w:rPr>
           <w:spacing w:val="-4"/>
         </w:rPr>
-        <w:t> </w:t>
-      </w:r>
-      <w:r>
-        <w:rPr/>
+        <w:t xml:space="preserve"> </w:t>
+      </w:r>
+      <w:r>
         <w:t>Annex</w:t>
       </w:r>
       <w:r>
         <w:rPr>
           <w:spacing w:val="-5"/>
         </w:rPr>
-        <w:t> </w:t>
-      </w:r>
-      <w:r>
-        <w:rPr/>
+        <w:t xml:space="preserve"> </w:t>
+      </w:r>
+      <w:r>
         <w:t>A)</w:t>
       </w:r>
       <w:r>
         <w:rPr>
           <w:spacing w:val="40"/>
         </w:rPr>
-        <w:t> </w:t>
-      </w:r>
-      <w:r>
-        <w:rPr/>
+        <w:t xml:space="preserve"> </w:t>
+      </w:r>
+      <w:r>
         <w:t>Copy</w:t>
       </w:r>
       <w:r>
         <w:rPr>
           <w:spacing w:val="-8"/>
         </w:rPr>
-        <w:t> </w:t>
-      </w:r>
-      <w:r>
-        <w:rPr/>
+        <w:t xml:space="preserve"> </w:t>
+      </w:r>
+      <w:r>
         <w:t>Distribution:</w:t>
       </w:r>
     </w:p>
@@ -3517,8 +3561,8 @@
       <w:pPr>
         <w:pStyle w:val="BodyText"/>
         <w:tabs>
-          <w:tab w:pos="1561" w:val="left" w:leader="none"/>
-          <w:tab w:pos="2281" w:val="left" w:leader="none"/>
+          <w:tab w:val="left" w:pos="1561"/>
+          <w:tab w:val="left" w:pos="2281"/>
         </w:tabs>
         <w:spacing w:line="170" w:lineRule="exact"/>
         <w:ind w:left="122"/>
@@ -3530,7 +3574,6 @@
         <w:t>Original</w:t>
       </w:r>
       <w:r>
-        <w:rPr/>
         <w:tab/>
       </w:r>
       <w:r>
@@ -3540,7 +3583,6 @@
         <w:t>:</w:t>
       </w:r>
       <w:r>
-        <w:rPr/>
         <w:tab/>
       </w:r>
       <w:r>
@@ -3554,8 +3596,8 @@
       <w:pPr>
         <w:pStyle w:val="BodyText"/>
         <w:tabs>
-          <w:tab w:pos="1561" w:val="left" w:leader="none"/>
-          <w:tab w:pos="2281" w:val="left" w:leader="none"/>
+          <w:tab w:val="left" w:pos="1561"/>
+          <w:tab w:val="left" w:pos="2281"/>
         </w:tabs>
         <w:spacing w:line="170" w:lineRule="exact"/>
         <w:ind w:left="122"/>
@@ -3567,7 +3609,6 @@
         <w:t>Duplicate</w:t>
       </w:r>
       <w:r>
-        <w:rPr/>
         <w:tab/>
       </w:r>
       <w:r>
@@ -3577,7 +3618,6 @@
         <w:t>:</w:t>
       </w:r>
       <w:r>
-        <w:rPr/>
         <w:tab/>
       </w:r>
       <w:r>
@@ -3591,10 +3631,10 @@
       <w:pPr>
         <w:pStyle w:val="BodyText"/>
         <w:tabs>
-          <w:tab w:pos="1561" w:val="left" w:leader="none"/>
-          <w:tab w:pos="2281" w:val="left" w:leader="none"/>
+          <w:tab w:val="left" w:pos="1561"/>
+          <w:tab w:val="left" w:pos="2281"/>
         </w:tabs>
-        <w:spacing w:line="170" w:lineRule="exact" w:before="1"/>
+        <w:spacing w:before="1" w:line="170" w:lineRule="exact"/>
         <w:ind w:left="122"/>
       </w:pPr>
       <w:r>
@@ -3604,7 +3644,6 @@
         <w:t>Triplicate</w:t>
       </w:r>
       <w:r>
-        <w:rPr/>
         <w:tab/>
       </w:r>
       <w:r>
@@ -3614,7 +3653,6 @@
         <w:t>:</w:t>
       </w:r>
       <w:r>
-        <w:rPr/>
         <w:tab/>
       </w:r>
       <w:r>
@@ -3628,8 +3666,8 @@
       <w:pPr>
         <w:pStyle w:val="BodyText"/>
         <w:tabs>
-          <w:tab w:pos="1561" w:val="left" w:leader="none"/>
-          <w:tab w:pos="2281" w:val="left" w:leader="none"/>
+          <w:tab w:val="left" w:pos="1561"/>
+          <w:tab w:val="left" w:pos="2281"/>
         </w:tabs>
         <w:spacing w:line="170" w:lineRule="exact"/>
         <w:ind w:left="122"/>
@@ -3641,7 +3679,6 @@
         <w:t>Quadruplicate</w:t>
       </w:r>
       <w:r>
-        <w:rPr/>
         <w:tab/>
       </w:r>
       <w:r>
@@ -3651,7 +3688,6 @@
         <w:t>:</w:t>
       </w:r>
       <w:r>
-        <w:rPr/>
         <w:tab/>
       </w:r>
       <w:r>
@@ -3729,34 +3765,34 @@
         <w:jc w:val="right"/>
       </w:pPr>
       <w:r>
-        <w:rPr/>
+        <w:t>CA</w:t>
+      </w:r>
+      <w:r>
         <w:t>RPER LAD</w:t>
       </w:r>
       <w:r>
         <w:rPr>
           <w:spacing w:val="-3"/>
         </w:rPr>
-        <w:t> </w:t>
-      </w:r>
-      <w:r>
-        <w:rPr/>
+        <w:t xml:space="preserve"> </w:t>
+      </w:r>
+      <w:r>
         <w:t>Form</w:t>
       </w:r>
       <w:r>
         <w:rPr>
           <w:spacing w:val="-2"/>
         </w:rPr>
-        <w:t> </w:t>
-      </w:r>
-      <w:r>
-        <w:rPr/>
+        <w:t xml:space="preserve"> </w:t>
+      </w:r>
+      <w:r>
         <w:t>No.</w:t>
       </w:r>
       <w:r>
         <w:rPr>
           <w:spacing w:val="-2"/>
         </w:rPr>
-        <w:t> </w:t>
+        <w:t xml:space="preserve"> </w:t>
       </w:r>
       <w:r>
         <w:rPr>
@@ -3794,7 +3830,7 @@
     <w:p>
       <w:pPr>
         <w:spacing w:before="1"/>
-        <w:ind w:left="0" w:right="196" w:firstLine="0"/>
+        <w:ind w:right="196"/>
         <w:jc w:val="right"/>
         <w:rPr>
           <w:b/>
@@ -3814,7 +3850,7 @@
           <w:spacing w:val="-1"/>
           <w:sz w:val="14"/>
         </w:rPr>
-        <w:t> </w:t>
+        <w:t xml:space="preserve"> </w:t>
       </w:r>
       <w:r>
         <w:rPr>
@@ -3829,7 +3865,7 @@
           <w:spacing w:val="-2"/>
           <w:sz w:val="14"/>
         </w:rPr>
-        <w:t> </w:t>
+        <w:t xml:space="preserve"> </w:t>
       </w:r>
       <w:r>
         <w:rPr>
@@ -3844,7 +3880,7 @@
           <w:spacing w:val="-3"/>
           <w:sz w:val="14"/>
         </w:rPr>
-        <w:t> </w:t>
+        <w:t xml:space="preserve"> </w:t>
       </w:r>
       <w:r>
         <w:rPr>
@@ -3859,7 +3895,7 @@
           <w:spacing w:val="-1"/>
           <w:sz w:val="14"/>
         </w:rPr>
-        <w:t> </w:t>
+        <w:t xml:space="preserve"> </w:t>
       </w:r>
       <w:r>
         <w:rPr>
@@ -3878,44 +3914,40 @@
         <w:jc w:val="right"/>
       </w:pPr>
       <w:r>
-        <w:rPr/>
         <w:t>(Revised</w:t>
       </w:r>
       <w:r>
         <w:rPr>
           <w:spacing w:val="-4"/>
         </w:rPr>
-        <w:t> </w:t>
-      </w:r>
-      <w:r>
-        <w:rPr/>
+        <w:t xml:space="preserve"> </w:t>
+      </w:r>
+      <w:r>
         <w:t>CARP-LAD</w:t>
       </w:r>
       <w:r>
         <w:rPr>
           <w:spacing w:val="-6"/>
         </w:rPr>
-        <w:t> </w:t>
-      </w:r>
-      <w:r>
-        <w:rPr/>
+        <w:t xml:space="preserve"> </w:t>
+      </w:r>
+      <w:r>
         <w:t>Form</w:t>
       </w:r>
       <w:r>
         <w:rPr>
           <w:spacing w:val="-2"/>
         </w:rPr>
-        <w:t> </w:t>
-      </w:r>
-      <w:r>
-        <w:rPr/>
+        <w:t xml:space="preserve"> </w:t>
+      </w:r>
+      <w:r>
         <w:t>No.</w:t>
       </w:r>
       <w:r>
         <w:rPr>
           <w:spacing w:val="-3"/>
         </w:rPr>
-        <w:t> </w:t>
+        <w:t xml:space="preserve"> </w:t>
       </w:r>
       <w:r>
         <w:rPr>
@@ -3945,94 +3977,85 @@
         <w:jc w:val="center"/>
       </w:pPr>
       <w:r>
-        <w:rPr/>
         <w:t>ADDITIONAL</w:t>
       </w:r>
       <w:r>
         <w:rPr>
           <w:spacing w:val="-3"/>
         </w:rPr>
-        <w:t> </w:t>
-      </w:r>
-      <w:r>
-        <w:rPr/>
+        <w:t xml:space="preserve"> </w:t>
+      </w:r>
+      <w:r>
         <w:t>SHEET</w:t>
       </w:r>
       <w:r>
         <w:rPr>
           <w:spacing w:val="-3"/>
         </w:rPr>
-        <w:t> </w:t>
-      </w:r>
-      <w:r>
-        <w:rPr/>
+        <w:t xml:space="preserve"> </w:t>
+      </w:r>
+      <w:r>
         <w:t>FOR</w:t>
       </w:r>
       <w:r>
         <w:rPr>
           <w:spacing w:val="-3"/>
         </w:rPr>
-        <w:t> </w:t>
-      </w:r>
-      <w:r>
-        <w:rPr/>
+        <w:t xml:space="preserve"> </w:t>
+      </w:r>
+      <w:r>
         <w:t>THE</w:t>
       </w:r>
       <w:r>
         <w:rPr>
           <w:spacing w:val="-3"/>
         </w:rPr>
-        <w:t> </w:t>
-      </w:r>
-      <w:r>
-        <w:rPr/>
+        <w:t xml:space="preserve"> </w:t>
+      </w:r>
+      <w:r>
         <w:t>TRANSMITTAL</w:t>
       </w:r>
       <w:r>
         <w:rPr>
           <w:spacing w:val="-3"/>
         </w:rPr>
-        <w:t> </w:t>
-      </w:r>
-      <w:r>
-        <w:rPr/>
+        <w:t xml:space="preserve"> </w:t>
+      </w:r>
+      <w:r>
         <w:t>OF</w:t>
       </w:r>
       <w:r>
         <w:rPr>
           <w:spacing w:val="-3"/>
         </w:rPr>
-        <w:t> </w:t>
-      </w:r>
-      <w:r>
-        <w:rPr/>
+        <w:t xml:space="preserve"> </w:t>
+      </w:r>
+      <w:r>
         <w:t>SIGNED</w:t>
       </w:r>
       <w:r>
         <w:rPr>
           <w:spacing w:val="-3"/>
         </w:rPr>
-        <w:t> </w:t>
-      </w:r>
-      <w:r>
-        <w:rPr/>
+        <w:t xml:space="preserve"> </w:t>
+      </w:r>
+      <w:r>
         <w:t>AND</w:t>
       </w:r>
       <w:r>
         <w:rPr>
           <w:spacing w:val="-3"/>
         </w:rPr>
-        <w:t> </w:t>
-      </w:r>
-      <w:r>
-        <w:rPr/>
+        <w:t xml:space="preserve"> </w:t>
+      </w:r>
+      <w:r>
         <w:t>SEALED</w:t>
       </w:r>
       <w:r>
         <w:rPr>
           <w:spacing w:val="-4"/>
         </w:rPr>
-        <w:t> CLOAs</w:t>
+        <w:t xml:space="preserve"> CLOAs</w:t>
       </w:r>
     </w:p>
     <w:p>
@@ -4048,7 +4071,6 @@
     <w:tbl>
       <w:tblPr>
         <w:tblW w:w="0" w:type="auto"/>
-        <w:jc w:val="left"/>
         <w:tblInd w:w="126" w:type="dxa"/>
         <w:tblBorders>
           <w:top w:val="single" w:sz="4" w:space="0" w:color="000000"/>
@@ -4060,12 +4082,10 @@
         </w:tblBorders>
         <w:tblLayout w:type="fixed"/>
         <w:tblCellMar>
-          <w:top w:w="0" w:type="dxa"/>
           <w:left w:w="0" w:type="dxa"/>
-          <w:bottom w:w="0" w:type="dxa"/>
           <w:right w:w="0" w:type="dxa"/>
         </w:tblCellMar>
-        <w:tblLook w:val="01E0"/>
+        <w:tblLook w:val="01E0" w:firstRow="1" w:lastRow="1" w:firstColumn="1" w:lastColumn="1" w:noHBand="0" w:noVBand="0"/>
       </w:tblPr>
       <w:tblGrid>
         <w:gridCol w:w="2250"/>
@@ -4076,7 +4096,7 @@
       </w:tblGrid>
       <w:tr>
         <w:trPr>
-          <w:trHeight w:val="358" w:hRule="atLeast"/>
+          <w:trHeight w:val="358"/>
         </w:trPr>
         <w:tc>
           <w:tcPr>
@@ -4098,7 +4118,7 @@
           <w:p>
             <w:pPr>
               <w:pStyle w:val="TableParagraph"/>
-              <w:spacing w:line="163" w:lineRule="exact" w:before="1"/>
+              <w:spacing w:before="1" w:line="163" w:lineRule="exact"/>
               <w:ind w:left="149" w:right="138"/>
               <w:jc w:val="center"/>
               <w:rPr>
@@ -4119,7 +4139,7 @@
                 <w:spacing w:val="-3"/>
                 <w:sz w:val="14"/>
               </w:rPr>
-              <w:t> </w:t>
+              <w:t xml:space="preserve"> </w:t>
             </w:r>
             <w:r>
               <w:rPr>
@@ -4134,7 +4154,7 @@
                 <w:spacing w:val="-3"/>
                 <w:sz w:val="14"/>
               </w:rPr>
-              <w:t> </w:t>
+              <w:t xml:space="preserve"> </w:t>
             </w:r>
             <w:r>
               <w:rPr>
@@ -4166,7 +4186,7 @@
           <w:p>
             <w:pPr>
               <w:pStyle w:val="TableParagraph"/>
-              <w:spacing w:line="163" w:lineRule="exact" w:before="1"/>
+              <w:spacing w:before="1" w:line="163" w:lineRule="exact"/>
               <w:ind w:left="194" w:right="181"/>
               <w:jc w:val="center"/>
               <w:rPr>
@@ -4187,7 +4207,7 @@
                 <w:spacing w:val="-3"/>
                 <w:sz w:val="14"/>
               </w:rPr>
-              <w:t> </w:t>
+              <w:t xml:space="preserve"> </w:t>
             </w:r>
             <w:r>
               <w:rPr>
@@ -4219,7 +4239,7 @@
           <w:p>
             <w:pPr>
               <w:pStyle w:val="TableParagraph"/>
-              <w:spacing w:line="163" w:lineRule="exact" w:before="1"/>
+              <w:spacing w:before="1" w:line="163" w:lineRule="exact"/>
               <w:ind w:left="149" w:right="137"/>
               <w:jc w:val="center"/>
               <w:rPr>
@@ -4240,7 +4260,7 @@
                 <w:spacing w:val="-3"/>
                 <w:sz w:val="14"/>
               </w:rPr>
-              <w:t> </w:t>
+              <w:t xml:space="preserve"> </w:t>
             </w:r>
             <w:r>
               <w:rPr>
@@ -4255,7 +4275,7 @@
                 <w:spacing w:val="-1"/>
                 <w:sz w:val="14"/>
               </w:rPr>
-              <w:t> </w:t>
+              <w:t xml:space="preserve"> </w:t>
             </w:r>
             <w:r>
               <w:rPr>
@@ -4287,7 +4307,7 @@
           <w:p>
             <w:pPr>
               <w:pStyle w:val="TableParagraph"/>
-              <w:spacing w:line="163" w:lineRule="exact" w:before="1"/>
+              <w:spacing w:before="1" w:line="163" w:lineRule="exact"/>
               <w:ind w:left="142"/>
               <w:rPr>
                 <w:b/>
@@ -4307,7 +4327,7 @@
                 <w:spacing w:val="-1"/>
                 <w:sz w:val="14"/>
               </w:rPr>
-              <w:t> </w:t>
+              <w:t xml:space="preserve"> </w:t>
             </w:r>
             <w:r>
               <w:rPr>
@@ -4315,7 +4335,25 @@
                 <w:spacing w:val="-2"/>
                 <w:sz w:val="14"/>
               </w:rPr>
-              <w:t>(sq.m.)</w:t>
+              <w:t>(</w:t>
+            </w:r>
+            <w:proofErr w:type="spellStart"/>
+            <w:r>
+              <w:rPr>
+                <w:b/>
+                <w:spacing w:val="-2"/>
+                <w:sz w:val="14"/>
+              </w:rPr>
+              <w:t>sq.m</w:t>
+            </w:r>
+            <w:proofErr w:type="spellEnd"/>
+            <w:r>
+              <w:rPr>
+                <w:b/>
+                <w:spacing w:val="-2"/>
+                <w:sz w:val="14"/>
+              </w:rPr>
+              <w:t>.)</w:t>
             </w:r>
           </w:p>
         </w:tc>
@@ -4339,7 +4377,7 @@
           <w:p>
             <w:pPr>
               <w:pStyle w:val="TableParagraph"/>
-              <w:spacing w:line="163" w:lineRule="exact" w:before="1"/>
+              <w:spacing w:before="1" w:line="163" w:lineRule="exact"/>
               <w:ind w:left="163" w:right="150"/>
               <w:jc w:val="center"/>
               <w:rPr>
@@ -4360,7 +4398,7 @@
                 <w:spacing w:val="-2"/>
                 <w:sz w:val="14"/>
               </w:rPr>
-              <w:t> </w:t>
+              <w:t xml:space="preserve"> </w:t>
             </w:r>
             <w:r>
               <w:rPr>
@@ -4375,14 +4413,14 @@
                 <w:spacing w:val="-2"/>
                 <w:sz w:val="14"/>
               </w:rPr>
-              <w:t> Signing</w:t>
+              <w:t xml:space="preserve"> Signing</w:t>
             </w:r>
           </w:p>
         </w:tc>
       </w:tr>
       <w:tr>
         <w:trPr>
-          <w:trHeight w:val="170" w:hRule="atLeast"/>
+          <w:trHeight w:val="170"/>
         </w:trPr>
         <w:tc>
           <w:tcPr>
@@ -4420,7 +4458,7 @@
                 <w:spacing w:val="-4"/>
                 <w:sz w:val="14"/>
               </w:rPr>
-              <w:t> </w:t>
+              <w:t xml:space="preserve"> </w:t>
             </w:r>
             <w:r>
               <w:rPr>
@@ -4433,7 +4471,7 @@
                 <w:spacing w:val="-4"/>
                 <w:sz w:val="14"/>
               </w:rPr>
-              <w:t> </w:t>
+              <w:t xml:space="preserve"> </w:t>
             </w:r>
             <w:r>
               <w:rPr>
@@ -4446,7 +4484,7 @@
                 <w:spacing w:val="-4"/>
                 <w:sz w:val="14"/>
               </w:rPr>
-              <w:t> </w:t>
+              <w:t xml:space="preserve"> </w:t>
             </w:r>
             <w:r>
               <w:rPr>
@@ -4518,7 +4556,7 @@
                 <w:spacing w:val="-4"/>
                 <w:sz w:val="14"/>
               </w:rPr>
-              <w:t> </w:t>
+              <w:t xml:space="preserve"> </w:t>
             </w:r>
             <w:r>
               <w:rPr>
@@ -4580,8 +4618,9 @@
                 <w:spacing w:val="-4"/>
                 <w:sz w:val="14"/>
               </w:rPr>
-              <w:t> </w:t>
-            </w:r>
+              <w:t xml:space="preserve"> </w:t>
+            </w:r>
+            <w:proofErr w:type="gramStart"/>
             <w:r>
               <w:rPr>
                 <w:b/>
@@ -4589,13 +4628,14 @@
               </w:rPr>
               <w:t>Sealing</w:t>
             </w:r>
+            <w:proofErr w:type="gramEnd"/>
             <w:r>
               <w:rPr>
                 <w:b/>
                 <w:spacing w:val="-4"/>
                 <w:sz w:val="14"/>
               </w:rPr>
-              <w:t> </w:t>
+              <w:t xml:space="preserve"> </w:t>
             </w:r>
             <w:r>
               <w:rPr>
@@ -4610,7 +4650,7 @@
       </w:tr>
       <w:tr>
         <w:trPr>
-          <w:trHeight w:val="171" w:hRule="atLeast"/>
+          <w:trHeight w:val="171"/>
         </w:trPr>
         <w:tc>
           <w:tcPr>
@@ -4725,7 +4765,7 @@
       </w:tr>
       <w:tr>
         <w:trPr>
-          <w:trHeight w:val="155" w:hRule="atLeast"/>
+          <w:trHeight w:val="155"/>
         </w:trPr>
         <w:tc>
           <w:tcPr>
@@ -4826,7 +4866,7 @@
       </w:tr>
       <w:tr>
         <w:trPr>
-          <w:trHeight w:val="342" w:hRule="atLeast"/>
+          <w:trHeight w:val="342"/>
         </w:trPr>
         <w:tc>
           <w:tcPr>
@@ -4901,7 +4941,7 @@
       </w:tr>
       <w:tr>
         <w:trPr>
-          <w:trHeight w:val="341" w:hRule="atLeast"/>
+          <w:trHeight w:val="341"/>
         </w:trPr>
         <w:tc>
           <w:tcPr>
@@ -4976,7 +5016,7 @@
       </w:tr>
       <w:tr>
         <w:trPr>
-          <w:trHeight w:val="342" w:hRule="atLeast"/>
+          <w:trHeight w:val="342"/>
         </w:trPr>
         <w:tc>
           <w:tcPr>
@@ -5052,14 +5092,14 @@
     </w:tbl>
     <w:p>
       <w:pPr>
-        <w:spacing w:after="0"/>
         <w:rPr>
           <w:rFonts w:ascii="Times New Roman"/>
           <w:sz w:val="12"/>
         </w:rPr>
         <w:sectPr>
           <w:pgSz w:w="8640" w:h="12960"/>
-          <w:pgMar w:header="668" w:footer="913" w:top="1020" w:bottom="1100" w:left="960" w:right="880"/>
+          <w:pgMar w:top="1020" w:right="880" w:bottom="1100" w:left="960" w:header="668" w:footer="913" w:gutter="0"/>
+          <w:cols w:space="720"/>
         </w:sectPr>
       </w:pPr>
     </w:p>
@@ -5076,7 +5116,6 @@
     <w:tbl>
       <w:tblPr>
         <w:tblW w:w="0" w:type="auto"/>
-        <w:jc w:val="left"/>
         <w:tblInd w:w="126" w:type="dxa"/>
         <w:tblBorders>
           <w:top w:val="single" w:sz="4" w:space="0" w:color="000000"/>
@@ -5088,12 +5127,10 @@
         </w:tblBorders>
         <w:tblLayout w:type="fixed"/>
         <w:tblCellMar>
-          <w:top w:w="0" w:type="dxa"/>
           <w:left w:w="0" w:type="dxa"/>
-          <w:bottom w:w="0" w:type="dxa"/>
           <w:right w:w="0" w:type="dxa"/>
         </w:tblCellMar>
-        <w:tblLook w:val="01E0"/>
+        <w:tblLook w:val="01E0" w:firstRow="1" w:lastRow="1" w:firstColumn="1" w:lastColumn="1" w:noHBand="0" w:noVBand="0"/>
       </w:tblPr>
       <w:tblGrid>
         <w:gridCol w:w="2250"/>
@@ -5104,7 +5141,7 @@
       </w:tblGrid>
       <w:tr>
         <w:trPr>
-          <w:trHeight w:val="342" w:hRule="atLeast"/>
+          <w:trHeight w:val="342"/>
         </w:trPr>
         <w:tc>
           <w:tcPr>
@@ -5179,7 +5216,7 @@
       </w:tr>
       <w:tr>
         <w:trPr>
-          <w:trHeight w:val="342" w:hRule="atLeast"/>
+          <w:trHeight w:val="342"/>
         </w:trPr>
         <w:tc>
           <w:tcPr>
@@ -5254,7 +5291,7 @@
       </w:tr>
       <w:tr>
         <w:trPr>
-          <w:trHeight w:val="341" w:hRule="atLeast"/>
+          <w:trHeight w:val="341"/>
         </w:trPr>
         <w:tc>
           <w:tcPr>
@@ -5329,7 +5366,7 @@
       </w:tr>
       <w:tr>
         <w:trPr>
-          <w:trHeight w:val="342" w:hRule="atLeast"/>
+          <w:trHeight w:val="342"/>
         </w:trPr>
         <w:tc>
           <w:tcPr>
@@ -5404,7 +5441,7 @@
       </w:tr>
       <w:tr>
         <w:trPr>
-          <w:trHeight w:val="342" w:hRule="atLeast"/>
+          <w:trHeight w:val="342"/>
         </w:trPr>
         <w:tc>
           <w:tcPr>
@@ -5479,7 +5516,7 @@
       </w:tr>
       <w:tr>
         <w:trPr>
-          <w:trHeight w:val="342" w:hRule="atLeast"/>
+          <w:trHeight w:val="342"/>
         </w:trPr>
         <w:tc>
           <w:tcPr>
@@ -5554,7 +5591,7 @@
       </w:tr>
       <w:tr>
         <w:trPr>
-          <w:trHeight w:val="341" w:hRule="atLeast"/>
+          <w:trHeight w:val="341"/>
         </w:trPr>
         <w:tc>
           <w:tcPr>
@@ -5629,7 +5666,7 @@
       </w:tr>
       <w:tr>
         <w:trPr>
-          <w:trHeight w:val="342" w:hRule="atLeast"/>
+          <w:trHeight w:val="342"/>
         </w:trPr>
         <w:tc>
           <w:tcPr>
@@ -5704,7 +5741,7 @@
       </w:tr>
       <w:tr>
         <w:trPr>
-          <w:trHeight w:val="341" w:hRule="atLeast"/>
+          <w:trHeight w:val="341"/>
         </w:trPr>
         <w:tc>
           <w:tcPr>
@@ -5779,7 +5816,7 @@
       </w:tr>
       <w:tr>
         <w:trPr>
-          <w:trHeight w:val="342" w:hRule="atLeast"/>
+          <w:trHeight w:val="342"/>
         </w:trPr>
         <w:tc>
           <w:tcPr>
@@ -5854,7 +5891,7 @@
       </w:tr>
       <w:tr>
         <w:trPr>
-          <w:trHeight w:val="342" w:hRule="atLeast"/>
+          <w:trHeight w:val="342"/>
         </w:trPr>
         <w:tc>
           <w:tcPr>
@@ -5929,7 +5966,7 @@
       </w:tr>
       <w:tr>
         <w:trPr>
-          <w:trHeight w:val="341" w:hRule="atLeast"/>
+          <w:trHeight w:val="341"/>
         </w:trPr>
         <w:tc>
           <w:tcPr>
@@ -6004,7 +6041,7 @@
       </w:tr>
       <w:tr>
         <w:trPr>
-          <w:trHeight w:val="342" w:hRule="atLeast"/>
+          <w:trHeight w:val="342"/>
         </w:trPr>
         <w:tc>
           <w:tcPr>
@@ -6079,7 +6116,7 @@
       </w:tr>
       <w:tr>
         <w:trPr>
-          <w:trHeight w:val="341" w:hRule="atLeast"/>
+          <w:trHeight w:val="341"/>
         </w:trPr>
         <w:tc>
           <w:tcPr>
@@ -6154,7 +6191,7 @@
       </w:tr>
       <w:tr>
         <w:trPr>
-          <w:trHeight w:val="342" w:hRule="atLeast"/>
+          <w:trHeight w:val="342"/>
         </w:trPr>
         <w:tc>
           <w:tcPr>
@@ -6245,230 +6282,228 @@
         <w:ind w:left="122" w:right="196"/>
       </w:pPr>
       <w:r>
-        <w:rPr/>
         <w:t>Note:</w:t>
       </w:r>
       <w:r>
         <w:rPr>
           <w:spacing w:val="40"/>
         </w:rPr>
-        <w:t> </w:t>
-      </w:r>
-      <w:r>
-        <w:rPr/>
+        <w:t xml:space="preserve"> </w:t>
+      </w:r>
+      <w:r>
         <w:t>Put a big “X” in</w:t>
       </w:r>
       <w:r>
         <w:rPr>
           <w:spacing w:val="-1"/>
         </w:rPr>
-        <w:t> </w:t>
-      </w:r>
-      <w:r>
-        <w:rPr/>
+        <w:t xml:space="preserve"> </w:t>
+      </w:r>
+      <w:r>
         <w:t>the row immediately</w:t>
       </w:r>
       <w:r>
         <w:rPr>
           <w:spacing w:val="-1"/>
         </w:rPr>
-        <w:t> </w:t>
-      </w:r>
-      <w:r>
-        <w:rPr/>
+        <w:t xml:space="preserve"> </w:t>
+      </w:r>
+      <w:r>
         <w:t>after writing/typing/encoding the name of the last ARB</w:t>
       </w:r>
       <w:r>
         <w:rPr>
           <w:spacing w:val="-1"/>
         </w:rPr>
-        <w:t> </w:t>
-      </w:r>
-      <w:r>
-        <w:rPr/>
+        <w:t xml:space="preserve"> </w:t>
+      </w:r>
+      <w:r>
         <w:t>in the list.</w:t>
       </w:r>
       <w:r>
         <w:rPr>
           <w:spacing w:val="40"/>
         </w:rPr>
-        <w:t> </w:t>
-      </w:r>
-      <w:r>
-        <w:rPr/>
+        <w:t xml:space="preserve"> </w:t>
+      </w:r>
+      <w:r>
         <w:t>Then</w:t>
       </w:r>
       <w:r>
         <w:rPr>
           <w:spacing w:val="-3"/>
         </w:rPr>
-        <w:t> </w:t>
-      </w:r>
-      <w:r>
-        <w:rPr/>
+        <w:t xml:space="preserve"> </w:t>
+      </w:r>
+      <w:r>
         <w:t>put</w:t>
       </w:r>
       <w:r>
         <w:rPr>
           <w:spacing w:val="-4"/>
         </w:rPr>
-        <w:t> </w:t>
-      </w:r>
-      <w:r>
-        <w:rPr/>
+        <w:t xml:space="preserve"> </w:t>
+      </w:r>
+      <w:r>
         <w:t>the</w:t>
       </w:r>
       <w:r>
         <w:rPr>
           <w:spacing w:val="-3"/>
         </w:rPr>
-        <w:t> </w:t>
-      </w:r>
-      <w:r>
-        <w:rPr/>
+        <w:t xml:space="preserve"> </w:t>
+      </w:r>
+      <w:r>
         <w:t>words</w:t>
       </w:r>
       <w:r>
         <w:rPr>
           <w:spacing w:val="-4"/>
         </w:rPr>
-        <w:t> </w:t>
-      </w:r>
-      <w:r>
-        <w:rPr/>
+        <w:t xml:space="preserve"> </w:t>
+      </w:r>
+      <w:r>
         <w:t>“NOTHING</w:t>
       </w:r>
       <w:r>
         <w:rPr>
           <w:spacing w:val="-2"/>
         </w:rPr>
-        <w:t> </w:t>
-      </w:r>
-      <w:r>
-        <w:rPr/>
+        <w:t xml:space="preserve"> </w:t>
+      </w:r>
+      <w:r>
         <w:t>FOLLOWS”.</w:t>
       </w:r>
       <w:r>
         <w:rPr>
           <w:spacing w:val="28"/>
         </w:rPr>
-        <w:t> </w:t>
-      </w:r>
-      <w:r>
-        <w:rPr/>
+        <w:t xml:space="preserve"> </w:t>
+      </w:r>
+      <w:r>
         <w:t>Use</w:t>
       </w:r>
       <w:r>
         <w:rPr>
           <w:spacing w:val="-3"/>
         </w:rPr>
-        <w:t> </w:t>
-      </w:r>
-      <w:r>
-        <w:rPr/>
+        <w:t xml:space="preserve"> </w:t>
+      </w:r>
+      <w:r>
         <w:t>additional</w:t>
       </w:r>
       <w:r>
         <w:rPr>
           <w:spacing w:val="-3"/>
         </w:rPr>
-        <w:t> </w:t>
-      </w:r>
-      <w:r>
-        <w:rPr/>
+        <w:t xml:space="preserve"> </w:t>
+      </w:r>
+      <w:r>
         <w:t>sheet,</w:t>
       </w:r>
       <w:r>
         <w:rPr>
           <w:spacing w:val="-4"/>
         </w:rPr>
-        <w:t> </w:t>
-      </w:r>
-      <w:r>
-        <w:rPr/>
+        <w:t xml:space="preserve"> </w:t>
+      </w:r>
+      <w:r>
         <w:t>if</w:t>
       </w:r>
       <w:r>
         <w:rPr>
           <w:spacing w:val="-2"/>
         </w:rPr>
-        <w:t> </w:t>
-      </w:r>
-      <w:r>
-        <w:rPr/>
+        <w:t xml:space="preserve"> </w:t>
+      </w:r>
+      <w:r>
         <w:t>necessary.</w:t>
       </w:r>
       <w:r>
         <w:rPr>
           <w:spacing w:val="24"/>
         </w:rPr>
-        <w:t> </w:t>
-      </w:r>
-      <w:r>
-        <w:rPr/>
+        <w:t xml:space="preserve"> </w:t>
+      </w:r>
+      <w:r>
         <w:t>Each</w:t>
       </w:r>
       <w:r>
         <w:rPr>
           <w:spacing w:val="-3"/>
         </w:rPr>
-        <w:t> </w:t>
-      </w:r>
-      <w:r>
-        <w:rPr/>
+        <w:t xml:space="preserve"> </w:t>
+      </w:r>
+      <w:r>
         <w:t>additional</w:t>
       </w:r>
       <w:r>
         <w:rPr>
           <w:spacing w:val="-3"/>
         </w:rPr>
-        <w:t> </w:t>
-      </w:r>
-      <w:r>
-        <w:rPr/>
+        <w:t xml:space="preserve"> </w:t>
+      </w:r>
+      <w:r>
         <w:t>sheet</w:t>
       </w:r>
       <w:r>
         <w:rPr>
           <w:spacing w:val="-4"/>
         </w:rPr>
-        <w:t> </w:t>
-      </w:r>
-      <w:r>
-        <w:rPr/>
+        <w:t xml:space="preserve"> </w:t>
+      </w:r>
+      <w:r>
         <w:t>should</w:t>
       </w:r>
       <w:r>
         <w:rPr>
           <w:spacing w:val="-3"/>
         </w:rPr>
-        <w:t> </w:t>
-      </w:r>
-      <w:r>
-        <w:rPr/>
+        <w:t xml:space="preserve"> </w:t>
+      </w:r>
+      <w:r>
         <w:t>be</w:t>
       </w:r>
       <w:r>
         <w:rPr>
           <w:spacing w:val="40"/>
         </w:rPr>
-        <w:t> </w:t>
-      </w:r>
-      <w:r>
-        <w:rPr/>
+        <w:t xml:space="preserve"> </w:t>
+      </w:r>
+      <w:r>
         <w:t>initialed by the Regional Director.</w:t>
       </w:r>
     </w:p>
     <w:sectPr>
       <w:pgSz w:w="8640" w:h="12960"/>
-      <w:pgMar w:header="668" w:footer="913" w:top="1020" w:bottom="1100" w:left="960" w:right="880"/>
+      <w:pgMar w:top="1020" w:right="880" w:bottom="1100" w:left="960" w:header="668" w:footer="913" w:gutter="0"/>
+      <w:cols w:space="720"/>
     </w:sectPr>
   </w:body>
 </w:document>
 </file>
 
+<file path=word/endnotes.xml><?xml version="1.0" encoding="utf-8"?>
+<w:endnotes xmlns:wpc="http://schemas.microsoft.com/office/word/2010/wordprocessingCanvas" xmlns:cx="http://schemas.microsoft.com/office/drawing/2014/chartex" xmlns:cx1="http://schemas.microsoft.com/office/drawing/2015/9/8/chartex" xmlns:cx2="http://schemas.microsoft.com/office/drawing/2015/10/21/chartex" xmlns:cx3="http://schemas.microsoft.com/office/drawing/2016/5/9/chartex" xmlns:cx4="http://schemas.microsoft.com/office/drawing/2016/5/10/chartex" xmlns:cx5="http://schemas.microsoft.com/office/drawing/2016/5/11/chartex" xmlns:cx6="http://schemas.microsoft.com/office/drawing/2016/5/12/chartex" xmlns:cx7="http://schemas.microsoft.com/office/drawing/2016/5/13/chartex" xmlns:cx8="http://schemas.microsoft.com/office/drawing/2016/5/14/chartex" xmlns:mc="http://schemas.openxmlformats.org/markup-compatibility/2006" xmlns:aink="http://schemas.microsoft.com/office/drawing/2016/ink" xmlns:am3d="http://schemas.microsoft.com/office/drawing/2017/model3d" xmlns:o="urn:schemas-microsoft-com:office:office" xmlns:r="http://schemas.openxmlformats.org/officeDocument/2006/relationships" xmlns:m="http://schemas.openxmlformats.org/officeDocument/2006/math" xmlns:v="urn:schemas-microsoft-com:vml" xmlns:wp14="http://schemas.microsoft.com/office/word/2010/wordprocessingDrawing" xmlns:wp="http://schemas.openxmlformats.org/drawingml/2006/wordprocessingDrawing" xmlns:w10="urn:schemas-microsoft-com:office:word" xmlns:w="http://schemas.openxmlformats.org/wordprocessingml/2006/main" xmlns:w14="http://schemas.microsoft.com/office/word/2010/wordml" xmlns:w15="http://schemas.microsoft.com/office/word/2012/wordml" xmlns:w16cex="http://schemas.microsoft.com/office/word/2018/wordml/cex" xmlns:w16cid="http://schemas.microsoft.com/office/word/2016/wordml/cid" xmlns:w16="http://schemas.microsoft.com/office/word/2018/wordml" xmlns:w16sdtdh="http://schemas.microsoft.com/office/word/2020/wordml/sdtdatahash" xmlns:w16se="http://schemas.microsoft.com/office/word/2015/wordml/symex" xmlns:wpg="http://schemas.microsoft.com/office/word/2010/wordprocessingGroup" xmlns:wpi="http://schemas.microsoft.com/office/word/2010/wordprocessingInk" xmlns:wne="http://schemas.microsoft.com/office/word/2006/wordml" xmlns:wps="http://schemas.microsoft.com/office/word/2010/wordprocessingShape" mc:Ignorable="w14 w15 w16se w16cid w16 w16cex w16sdtdh wp14">
+  <w:endnote w:type="separator" w:id="-1">
+    <w:p>
+      <w:r>
+        <w:separator/>
+      </w:r>
+    </w:p>
+  </w:endnote>
+  <w:endnote w:type="continuationSeparator" w:id="0">
+    <w:p>
+      <w:r>
+        <w:continuationSeparator/>
+      </w:r>
+    </w:p>
+  </w:endnote>
+</w:endnotes>
+</file>
+
 <file path=word/footer1.xml><?xml version="1.0" encoding="utf-8"?>
-<w:ftr xmlns:mc="http://schemas.openxmlformats.org/markup-compatibility/2006" xmlns:ve="http://schemas.openxmlformats.org/markup-compatibility/2006" xmlns:o="urn:schemas-microsoft-com:office:office" xmlns:r="http://schemas.openxmlformats.org/officeDocument/2006/relationships" xmlns:m="http://schemas.openxmlformats.org/officeDocument/2006/math" xmlns:v="urn:schemas-microsoft-com:vml" xmlns:wp="http://schemas.openxmlformats.org/drawingml/2006/wordprocessingDrawing" xmlns:w10="urn:schemas-microsoft-com:office:word" xmlns:w="http://schemas.openxmlformats.org/wordprocessingml/2006/main" xmlns:wne="http://schemas.microsoft.com/office/word/2006/wordml" xmlns:a="http://schemas.openxmlformats.org/drawingml/2006/main" xmlns:pic="http://schemas.openxmlformats.org/drawingml/2006/picture" xmlns:wpg="http://schemas.microsoft.com/office/word/2010/wordprocessingGroup" xmlns:wps="http://schemas.microsoft.com/office/word/2010/wordprocessingShape" xmlns:w14="http://schemas.microsoft.com/office/word/2010/wordml" mc:Ignorable="w14" xml:space="preserve">
+<w:ftr xmlns:wpc="http://schemas.microsoft.com/office/word/2010/wordprocessingCanvas" xmlns:cx="http://schemas.microsoft.com/office/drawing/2014/chartex" xmlns:cx1="http://schemas.microsoft.com/office/drawing/2015/9/8/chartex" xmlns:cx2="http://schemas.microsoft.com/office/drawing/2015/10/21/chartex" xmlns:cx3="http://schemas.microsoft.com/office/drawing/2016/5/9/chartex" xmlns:cx4="http://schemas.microsoft.com/office/drawing/2016/5/10/chartex" xmlns:cx5="http://schemas.microsoft.com/office/drawing/2016/5/11/chartex" xmlns:cx6="http://schemas.microsoft.com/office/drawing/2016/5/12/chartex" xmlns:cx7="http://schemas.microsoft.com/office/drawing/2016/5/13/chartex" xmlns:cx8="http://schemas.microsoft.com/office/drawing/2016/5/14/chartex" xmlns:mc="http://schemas.openxmlformats.org/markup-compatibility/2006" xmlns:aink="http://schemas.microsoft.com/office/drawing/2016/ink" xmlns:am3d="http://schemas.microsoft.com/office/drawing/2017/model3d" xmlns:o="urn:schemas-microsoft-com:office:office" xmlns:r="http://schemas.openxmlformats.org/officeDocument/2006/relationships" xmlns:m="http://schemas.openxmlformats.org/officeDocument/2006/math" xmlns:v="urn:schemas-microsoft-com:vml" xmlns:wp14="http://schemas.microsoft.com/office/word/2010/wordprocessingDrawing" xmlns:wp="http://schemas.openxmlformats.org/drawingml/2006/wordprocessingDrawing" xmlns:w10="urn:schemas-microsoft-com:office:word" xmlns:w="http://schemas.openxmlformats.org/wordprocessingml/2006/main" xmlns:w14="http://schemas.microsoft.com/office/word/2010/wordml" xmlns:w15="http://schemas.microsoft.com/office/word/2012/wordml" xmlns:w16cex="http://schemas.microsoft.com/office/word/2018/wordml/cex" xmlns:w16cid="http://schemas.microsoft.com/office/word/2016/wordml/cid" xmlns:w16="http://schemas.microsoft.com/office/word/2018/wordml" xmlns:w16sdtdh="http://schemas.microsoft.com/office/word/2020/wordml/sdtdatahash" xmlns:w16se="http://schemas.microsoft.com/office/word/2015/wordml/symex" xmlns:wpg="http://schemas.microsoft.com/office/word/2010/wordprocessingGroup" xmlns:wpi="http://schemas.microsoft.com/office/word/2010/wordprocessingInk" xmlns:wne="http://schemas.microsoft.com/office/word/2006/wordml" xmlns:wps="http://schemas.microsoft.com/office/word/2010/wordprocessingShape" mc:Ignorable="w14 w15 w16se w16cid w16 w16cex w16sdtdh wp14">
   <w:p>
     <w:pPr>
       <w:pStyle w:val="BodyText"/>
@@ -6478,11 +6513,13 @@
       </w:rPr>
     </w:pPr>
     <w:r>
-      <w:rPr/>
+      <w:rPr>
+        <w:noProof/>
+      </w:rPr>
       <mc:AlternateContent>
         <mc:Choice Requires="wps">
           <w:drawing>
-            <wp:anchor distT="0" distB="0" distL="0" distR="0" allowOverlap="1" layoutInCell="1" locked="0" behindDoc="1" simplePos="0" relativeHeight="487248896">
+            <wp:anchor distT="0" distB="0" distL="0" distR="0" simplePos="0" relativeHeight="487248896" behindDoc="1" locked="0" layoutInCell="1" allowOverlap="1" wp14:anchorId="3FA4F339" wp14:editId="3613AE3F">
               <wp:simplePos x="0" y="0"/>
               <wp:positionH relativeFrom="page">
                 <wp:posOffset>674369</wp:posOffset>
@@ -6495,13 +6532,14 @@
               <wp:wrapNone/>
               <wp:docPr id="2" name="Textbox 2"/>
               <wp:cNvGraphicFramePr>
-                <a:graphicFrameLocks/>
+                <a:graphicFrameLocks xmlns:a="http://schemas.openxmlformats.org/drawingml/2006/main"/>
               </wp:cNvGraphicFramePr>
-              <a:graphic>
+              <a:graphic xmlns:a="http://schemas.openxmlformats.org/drawingml/2006/main">
                 <a:graphicData uri="http://schemas.microsoft.com/office/word/2010/wordprocessingShape">
                   <wps:wsp>
-                    <wps:cNvPr id="2" name="Textbox 2"/>
-                    <wps:cNvSpPr txBox="1"/>
+                    <wps:cNvSpPr txBox="1">
+                      <a:spLocks/>
+                    </wps:cNvSpPr>
                     <wps:spPr>
                       <a:xfrm>
                         <a:off x="0" y="0"/>
@@ -6515,9 +6553,8 @@
                       <w:txbxContent>
                         <w:p>
                           <w:pPr>
-                            <w:spacing w:line="142" w:lineRule="exact" w:before="0"/>
-                            <w:ind w:left="20" w:right="0" w:firstLine="0"/>
-                            <w:jc w:val="left"/>
+                            <w:spacing w:line="142" w:lineRule="exact"/>
+                            <w:ind w:left="20"/>
                             <w:rPr>
                               <w:sz w:val="12"/>
                             </w:rPr>
@@ -6533,7 +6570,7 @@
                               <w:spacing w:val="-5"/>
                               <w:sz w:val="12"/>
                             </w:rPr>
-                            <w:t> </w:t>
+                            <w:t xml:space="preserve"> </w:t>
                           </w:r>
                           <w:r>
                             <w:rPr>
@@ -6546,7 +6583,7 @@
                               <w:spacing w:val="-1"/>
                               <w:sz w:val="12"/>
                             </w:rPr>
-                            <w:t> </w:t>
+                            <w:t xml:space="preserve"> </w:t>
                           </w:r>
                           <w:r>
                             <w:rPr>
@@ -6559,7 +6596,7 @@
                               <w:spacing w:val="-3"/>
                               <w:sz w:val="12"/>
                             </w:rPr>
-                            <w:t> </w:t>
+                            <w:t xml:space="preserve"> </w:t>
                           </w:r>
                           <w:r>
                             <w:rPr>
@@ -6572,7 +6609,7 @@
                               <w:spacing w:val="-1"/>
                               <w:sz w:val="12"/>
                             </w:rPr>
-                            <w:t> </w:t>
+                            <w:t xml:space="preserve"> </w:t>
                           </w:r>
                           <w:r>
                             <w:rPr>
@@ -6584,7 +6621,7 @@
                             <w:rPr>
                               <w:sz w:val="12"/>
                             </w:rPr>
-                            <w:instrText> PAGE </w:instrText>
+                            <w:instrText xml:space="preserve"> PAGE </w:instrText>
                           </w:r>
                           <w:r>
                             <w:rPr>
@@ -6609,7 +6646,7 @@
                               <w:spacing w:val="-1"/>
                               <w:sz w:val="12"/>
                             </w:rPr>
-                            <w:t> </w:t>
+                            <w:t xml:space="preserve"> </w:t>
                           </w:r>
                           <w:r>
                             <w:rPr>
@@ -6622,7 +6659,7 @@
                               <w:spacing w:val="-1"/>
                               <w:sz w:val="12"/>
                             </w:rPr>
-                            <w:t> </w:t>
+                            <w:t xml:space="preserve"> </w:t>
                           </w:r>
                           <w:r>
                             <w:rPr>
@@ -6636,7 +6673,7 @@
                               <w:spacing w:val="-10"/>
                               <w:sz w:val="12"/>
                             </w:rPr>
-                            <w:instrText> NUMPAGES </w:instrText>
+                            <w:instrText xml:space="preserve"> NUMPAGES </w:instrText>
                           </w:r>
                           <w:r>
                             <w:rPr>
@@ -6673,14 +6710,17 @@
         </mc:Choice>
         <mc:Fallback>
           <w:pict>
-            <v:shape style="position:absolute;margin-left:53.099998pt;margin-top:591.200012pt;width:84.55pt;height:8pt;mso-position-horizontal-relative:page;mso-position-vertical-relative:page;z-index:-16067584" type="#_x0000_t202" id="docshape2" filled="false" stroked="false">
+            <v:shapetype w14:anchorId="3FA4F339" id="_x0000_t202" coordsize="21600,21600" o:spt="202" path="m,l,21600r21600,l21600,xe">
+              <v:stroke joinstyle="miter"/>
+              <v:path gradientshapeok="t" o:connecttype="rect"/>
+            </v:shapetype>
+            <v:shape id="Textbox 2" o:spid="_x0000_s1027" type="#_x0000_t202" style="position:absolute;margin-left:53.1pt;margin-top:591.2pt;width:84.55pt;height:8pt;z-index:-16067584;visibility:visible;mso-wrap-style:square;mso-wrap-distance-left:0;mso-wrap-distance-top:0;mso-wrap-distance-right:0;mso-wrap-distance-bottom:0;mso-position-horizontal:absolute;mso-position-horizontal-relative:page;mso-position-vertical:absolute;mso-position-vertical-relative:page;v-text-anchor:top" o:gfxdata="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" filled="f" stroked="f">
               <v:textbox inset="0,0,0,0">
                 <w:txbxContent>
                   <w:p>
                     <w:pPr>
-                      <w:spacing w:line="142" w:lineRule="exact" w:before="0"/>
-                      <w:ind w:left="20" w:right="0" w:firstLine="0"/>
-                      <w:jc w:val="left"/>
+                      <w:spacing w:line="142" w:lineRule="exact"/>
+                      <w:ind w:left="20"/>
                       <w:rPr>
                         <w:sz w:val="12"/>
                       </w:rPr>
@@ -6696,7 +6736,7 @@
                         <w:spacing w:val="-5"/>
                         <w:sz w:val="12"/>
                       </w:rPr>
-                      <w:t> </w:t>
+                      <w:t xml:space="preserve"> </w:t>
                     </w:r>
                     <w:r>
                       <w:rPr>
@@ -6709,7 +6749,7 @@
                         <w:spacing w:val="-1"/>
                         <w:sz w:val="12"/>
                       </w:rPr>
-                      <w:t> </w:t>
+                      <w:t xml:space="preserve"> </w:t>
                     </w:r>
                     <w:r>
                       <w:rPr>
@@ -6722,7 +6762,7 @@
                         <w:spacing w:val="-3"/>
                         <w:sz w:val="12"/>
                       </w:rPr>
-                      <w:t> </w:t>
+                      <w:t xml:space="preserve"> </w:t>
                     </w:r>
                     <w:r>
                       <w:rPr>
@@ -6735,7 +6775,7 @@
                         <w:spacing w:val="-1"/>
                         <w:sz w:val="12"/>
                       </w:rPr>
-                      <w:t> </w:t>
+                      <w:t xml:space="preserve"> </w:t>
                     </w:r>
                     <w:r>
                       <w:rPr>
@@ -6747,7 +6787,7 @@
                       <w:rPr>
                         <w:sz w:val="12"/>
                       </w:rPr>
-                      <w:instrText> PAGE </w:instrText>
+                      <w:instrText xml:space="preserve"> PAGE </w:instrText>
                     </w:r>
                     <w:r>
                       <w:rPr>
@@ -6772,7 +6812,7 @@
                         <w:spacing w:val="-1"/>
                         <w:sz w:val="12"/>
                       </w:rPr>
-                      <w:t> </w:t>
+                      <w:t xml:space="preserve"> </w:t>
                     </w:r>
                     <w:r>
                       <w:rPr>
@@ -6785,7 +6825,7 @@
                         <w:spacing w:val="-1"/>
                         <w:sz w:val="12"/>
                       </w:rPr>
-                      <w:t> </w:t>
+                      <w:t xml:space="preserve"> </w:t>
                     </w:r>
                     <w:r>
                       <w:rPr>
@@ -6799,7 +6839,7 @@
                         <w:spacing w:val="-10"/>
                         <w:sz w:val="12"/>
                       </w:rPr>
-                      <w:instrText> NUMPAGES </w:instrText>
+                      <w:instrText xml:space="preserve"> NUMPAGES </w:instrText>
                     </w:r>
                     <w:r>
                       <w:rPr>
@@ -6825,7 +6865,7 @@
                   </w:p>
                 </w:txbxContent>
               </v:textbox>
-              <w10:wrap type="none"/>
+              <w10:wrap anchorx="page" anchory="page"/>
             </v:shape>
           </w:pict>
         </mc:Fallback>
@@ -6835,8 +6875,27 @@
 </w:ftr>
 </file>
 
+<file path=word/footnotes.xml><?xml version="1.0" encoding="utf-8"?>
+<w:footnotes xmlns:wpc="http://schemas.microsoft.com/office/word/2010/wordprocessingCanvas" xmlns:cx="http://schemas.microsoft.com/office/drawing/2014/chartex" xmlns:cx1="http://schemas.microsoft.com/office/drawing/2015/9/8/chartex" xmlns:cx2="http://schemas.microsoft.com/office/drawing/2015/10/21/chartex" xmlns:cx3="http://schemas.microsoft.com/office/drawing/2016/5/9/chartex" xmlns:cx4="http://schemas.microsoft.com/office/drawing/2016/5/10/chartex" xmlns:cx5="http://schemas.microsoft.com/office/drawing/2016/5/11/chartex" xmlns:cx6="http://schemas.microsoft.com/office/drawing/2016/5/12/chartex" xmlns:cx7="http://schemas.microsoft.com/office/drawing/2016/5/13/chartex" xmlns:cx8="http://schemas.microsoft.com/office/drawing/2016/5/14/chartex" xmlns:mc="http://schemas.openxmlformats.org/markup-compatibility/2006" xmlns:aink="http://schemas.microsoft.com/office/drawing/2016/ink" xmlns:am3d="http://schemas.microsoft.com/office/drawing/2017/model3d" xmlns:o="urn:schemas-microsoft-com:office:office" xmlns:r="http://schemas.openxmlformats.org/officeDocument/2006/relationships" xmlns:m="http://schemas.openxmlformats.org/officeDocument/2006/math" xmlns:v="urn:schemas-microsoft-com:vml" xmlns:wp14="http://schemas.microsoft.com/office/word/2010/wordprocessingDrawing" xmlns:wp="http://schemas.openxmlformats.org/drawingml/2006/wordprocessingDrawing" xmlns:w10="urn:schemas-microsoft-com:office:word" xmlns:w="http://schemas.openxmlformats.org/wordprocessingml/2006/main" xmlns:w14="http://schemas.microsoft.com/office/word/2010/wordml" xmlns:w15="http://schemas.microsoft.com/office/word/2012/wordml" xmlns:w16cex="http://schemas.microsoft.com/office/word/2018/wordml/cex" xmlns:w16cid="http://schemas.microsoft.com/office/word/2016/wordml/cid" xmlns:w16="http://schemas.microsoft.com/office/word/2018/wordml" xmlns:w16sdtdh="http://schemas.microsoft.com/office/word/2020/wordml/sdtdatahash" xmlns:w16se="http://schemas.microsoft.com/office/word/2015/wordml/symex" xmlns:wpg="http://schemas.microsoft.com/office/word/2010/wordprocessingGroup" xmlns:wpi="http://schemas.microsoft.com/office/word/2010/wordprocessingInk" xmlns:wne="http://schemas.microsoft.com/office/word/2006/wordml" xmlns:wps="http://schemas.microsoft.com/office/word/2010/wordprocessingShape" mc:Ignorable="w14 w15 w16se w16cid w16 w16cex w16sdtdh wp14">
+  <w:footnote w:type="separator" w:id="-1">
+    <w:p>
+      <w:r>
+        <w:separator/>
+      </w:r>
+    </w:p>
+  </w:footnote>
+  <w:footnote w:type="continuationSeparator" w:id="0">
+    <w:p>
+      <w:r>
+        <w:continuationSeparator/>
+      </w:r>
+    </w:p>
+  </w:footnote>
+</w:footnotes>
+</file>
+
 <file path=word/header1.xml><?xml version="1.0" encoding="utf-8"?>
-<w:hdr xmlns:mc="http://schemas.openxmlformats.org/markup-compatibility/2006" xmlns:ve="http://schemas.openxmlformats.org/markup-compatibility/2006" xmlns:o="urn:schemas-microsoft-com:office:office" xmlns:r="http://schemas.openxmlformats.org/officeDocument/2006/relationships" xmlns:m="http://schemas.openxmlformats.org/officeDocument/2006/math" xmlns:v="urn:schemas-microsoft-com:vml" xmlns:wp="http://schemas.openxmlformats.org/drawingml/2006/wordprocessingDrawing" xmlns:w10="urn:schemas-microsoft-com:office:word" xmlns:w="http://schemas.openxmlformats.org/wordprocessingml/2006/main" xmlns:wne="http://schemas.microsoft.com/office/word/2006/wordml" xmlns:a="http://schemas.openxmlformats.org/drawingml/2006/main" xmlns:pic="http://schemas.openxmlformats.org/drawingml/2006/picture" xmlns:wpg="http://schemas.microsoft.com/office/word/2010/wordprocessingGroup" xmlns:wps="http://schemas.microsoft.com/office/word/2010/wordprocessingShape" xmlns:w14="http://schemas.microsoft.com/office/word/2010/wordml" mc:Ignorable="w14" xml:space="preserve">
+<w:hdr xmlns:wpc="http://schemas.microsoft.com/office/word/2010/wordprocessingCanvas" xmlns:cx="http://schemas.microsoft.com/office/drawing/2014/chartex" xmlns:cx1="http://schemas.microsoft.com/office/drawing/2015/9/8/chartex" xmlns:cx2="http://schemas.microsoft.com/office/drawing/2015/10/21/chartex" xmlns:cx3="http://schemas.microsoft.com/office/drawing/2016/5/9/chartex" xmlns:cx4="http://schemas.microsoft.com/office/drawing/2016/5/10/chartex" xmlns:cx5="http://schemas.microsoft.com/office/drawing/2016/5/11/chartex" xmlns:cx6="http://schemas.microsoft.com/office/drawing/2016/5/12/chartex" xmlns:cx7="http://schemas.microsoft.com/office/drawing/2016/5/13/chartex" xmlns:cx8="http://schemas.microsoft.com/office/drawing/2016/5/14/chartex" xmlns:mc="http://schemas.openxmlformats.org/markup-compatibility/2006" xmlns:aink="http://schemas.microsoft.com/office/drawing/2016/ink" xmlns:am3d="http://schemas.microsoft.com/office/drawing/2017/model3d" xmlns:o="urn:schemas-microsoft-com:office:office" xmlns:r="http://schemas.openxmlformats.org/officeDocument/2006/relationships" xmlns:m="http://schemas.openxmlformats.org/officeDocument/2006/math" xmlns:v="urn:schemas-microsoft-com:vml" xmlns:wp14="http://schemas.microsoft.com/office/word/2010/wordprocessingDrawing" xmlns:wp="http://schemas.openxmlformats.org/drawingml/2006/wordprocessingDrawing" xmlns:w10="urn:schemas-microsoft-com:office:word" xmlns:w="http://schemas.openxmlformats.org/wordprocessingml/2006/main" xmlns:w14="http://schemas.microsoft.com/office/word/2010/wordml" xmlns:w15="http://schemas.microsoft.com/office/word/2012/wordml" xmlns:w16cex="http://schemas.microsoft.com/office/word/2018/wordml/cex" xmlns:w16cid="http://schemas.microsoft.com/office/word/2016/wordml/cid" xmlns:w16="http://schemas.microsoft.com/office/word/2018/wordml" xmlns:w16sdtdh="http://schemas.microsoft.com/office/word/2020/wordml/sdtdatahash" xmlns:w16se="http://schemas.microsoft.com/office/word/2015/wordml/symex" xmlns:wpg="http://schemas.microsoft.com/office/word/2010/wordprocessingGroup" xmlns:wpi="http://schemas.microsoft.com/office/word/2010/wordprocessingInk" xmlns:wne="http://schemas.microsoft.com/office/word/2006/wordml" xmlns:wps="http://schemas.microsoft.com/office/word/2010/wordprocessingShape" mc:Ignorable="w14 w15 w16se w16cid w16 w16cex w16sdtdh wp14">
   <w:p>
     <w:pPr>
       <w:pStyle w:val="BodyText"/>
@@ -6846,11 +6905,13 @@
       </w:rPr>
     </w:pPr>
     <w:r>
-      <w:rPr/>
+      <w:rPr>
+        <w:noProof/>
+      </w:rPr>
       <mc:AlternateContent>
         <mc:Choice Requires="wps">
           <w:drawing>
-            <wp:anchor distT="0" distB="0" distL="0" distR="0" allowOverlap="1" layoutInCell="1" locked="0" behindDoc="1" simplePos="0" relativeHeight="487248384">
+            <wp:anchor distT="0" distB="0" distL="0" distR="0" simplePos="0" relativeHeight="487248384" behindDoc="1" locked="0" layoutInCell="1" allowOverlap="1" wp14:anchorId="682AF747" wp14:editId="535D5C26">
               <wp:simplePos x="0" y="0"/>
               <wp:positionH relativeFrom="page">
                 <wp:posOffset>674369</wp:posOffset>
@@ -6863,13 +6924,14 @@
               <wp:wrapNone/>
               <wp:docPr id="1" name="Textbox 1"/>
               <wp:cNvGraphicFramePr>
-                <a:graphicFrameLocks/>
+                <a:graphicFrameLocks xmlns:a="http://schemas.openxmlformats.org/drawingml/2006/main"/>
               </wp:cNvGraphicFramePr>
-              <a:graphic>
+              <a:graphic xmlns:a="http://schemas.openxmlformats.org/drawingml/2006/main">
                 <a:graphicData uri="http://schemas.microsoft.com/office/word/2010/wordprocessingShape">
                   <wps:wsp>
-                    <wps:cNvPr id="1" name="Textbox 1"/>
-                    <wps:cNvSpPr txBox="1"/>
+                    <wps:cNvSpPr txBox="1">
+                      <a:spLocks/>
+                    </wps:cNvSpPr>
                     <wps:spPr>
                       <a:xfrm>
                         <a:off x="0" y="0"/>
@@ -6883,9 +6945,8 @@
                       <w:txbxContent>
                         <w:p>
                           <w:pPr>
-                            <w:spacing w:line="142" w:lineRule="exact" w:before="0"/>
-                            <w:ind w:left="20" w:right="0" w:firstLine="0"/>
-                            <w:jc w:val="left"/>
+                            <w:spacing w:line="142" w:lineRule="exact"/>
+                            <w:ind w:left="20"/>
                             <w:rPr>
                               <w:sz w:val="12"/>
                             </w:rPr>
@@ -6901,7 +6962,7 @@
                               <w:spacing w:val="-4"/>
                               <w:sz w:val="12"/>
                             </w:rPr>
-                            <w:t> </w:t>
+                            <w:t xml:space="preserve"> </w:t>
                           </w:r>
                           <w:r>
                             <w:rPr>
@@ -6914,7 +6975,7 @@
                               <w:spacing w:val="-2"/>
                               <w:sz w:val="12"/>
                             </w:rPr>
-                            <w:t> </w:t>
+                            <w:t xml:space="preserve"> </w:t>
                           </w:r>
                           <w:r>
                             <w:rPr>
@@ -6927,7 +6988,7 @@
                               <w:spacing w:val="-2"/>
                               <w:sz w:val="12"/>
                             </w:rPr>
-                            <w:t> </w:t>
+                            <w:t xml:space="preserve"> </w:t>
                           </w:r>
                           <w:hyperlink r:id="rId1">
                             <w:r>
@@ -6945,7 +7006,7 @@
                               <w:spacing w:val="-3"/>
                               <w:sz w:val="12"/>
                             </w:rPr>
-                            <w:t> </w:t>
+                            <w:t xml:space="preserve"> </w:t>
                           </w:r>
                           <w:r>
                             <w:rPr>
@@ -6958,7 +7019,7 @@
                               <w:spacing w:val="-3"/>
                               <w:sz w:val="12"/>
                             </w:rPr>
-                            <w:t> </w:t>
+                            <w:t xml:space="preserve"> </w:t>
                           </w:r>
                           <w:r>
                             <w:rPr>
@@ -6971,7 +7032,7 @@
                               <w:spacing w:val="-4"/>
                               <w:sz w:val="12"/>
                             </w:rPr>
-                            <w:t> </w:t>
+                            <w:t xml:space="preserve"> </w:t>
                           </w:r>
                           <w:r>
                             <w:rPr>
@@ -6994,18 +7055,17 @@
         </mc:Choice>
         <mc:Fallback>
           <w:pict>
-            <v:shapetype id="_x0000_t202" o:spt="202" coordsize="21600,21600" path="m,l,21600r21600,l21600,xe">
+            <v:shapetype w14:anchorId="682AF747" id="_x0000_t202" coordsize="21600,21600" o:spt="202" path="m,l,21600r21600,l21600,xe">
               <v:stroke joinstyle="miter"/>
               <v:path gradientshapeok="t" o:connecttype="rect"/>
             </v:shapetype>
-            <v:shape style="position:absolute;margin-left:53.099998pt;margin-top:36.400002pt;width:138.950pt;height:8pt;mso-position-horizontal-relative:page;mso-position-vertical-relative:page;z-index:-16068096" type="#_x0000_t202" id="docshape1" filled="false" stroked="false">
+            <v:shape id="Textbox 1" o:spid="_x0000_s1026" type="#_x0000_t202" style="position:absolute;margin-left:53.1pt;margin-top:36.4pt;width:138.95pt;height:8pt;z-index:-16068096;visibility:visible;mso-wrap-style:square;mso-wrap-distance-left:0;mso-wrap-distance-top:0;mso-wrap-distance-right:0;mso-wrap-distance-bottom:0;mso-position-horizontal:absolute;mso-position-horizontal-relative:page;mso-position-vertical:absolute;mso-position-vertical-relative:page;v-text-anchor:top" o:gfxdata="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" filled="f" stroked="f">
               <v:textbox inset="0,0,0,0">
                 <w:txbxContent>
                   <w:p>
                     <w:pPr>
-                      <w:spacing w:line="142" w:lineRule="exact" w:before="0"/>
-                      <w:ind w:left="20" w:right="0" w:firstLine="0"/>
-                      <w:jc w:val="left"/>
+                      <w:spacing w:line="142" w:lineRule="exact"/>
+                      <w:ind w:left="20"/>
                       <w:rPr>
                         <w:sz w:val="12"/>
                       </w:rPr>
@@ -7021,7 +7081,7 @@
                         <w:spacing w:val="-4"/>
                         <w:sz w:val="12"/>
                       </w:rPr>
-                      <w:t> </w:t>
+                      <w:t xml:space="preserve"> </w:t>
                     </w:r>
                     <w:r>
                       <w:rPr>
@@ -7034,7 +7094,7 @@
                         <w:spacing w:val="-2"/>
                         <w:sz w:val="12"/>
                       </w:rPr>
-                      <w:t> </w:t>
+                      <w:t xml:space="preserve"> </w:t>
                     </w:r>
                     <w:r>
                       <w:rPr>
@@ -7047,9 +7107,9 @@
                         <w:spacing w:val="-2"/>
                         <w:sz w:val="12"/>
                       </w:rPr>
-                      <w:t> </w:t>
+                      <w:t xml:space="preserve"> </w:t>
                     </w:r>
-                    <w:hyperlink r:id="rId1">
+                    <w:hyperlink r:id="rId2">
                       <w:r>
                         <w:rPr>
                           <w:color w:val="0000FF"/>
@@ -7065,7 +7125,7 @@
                         <w:spacing w:val="-3"/>
                         <w:sz w:val="12"/>
                       </w:rPr>
-                      <w:t> </w:t>
+                      <w:t xml:space="preserve"> </w:t>
                     </w:r>
                     <w:r>
                       <w:rPr>
@@ -7078,7 +7138,7 @@
                         <w:spacing w:val="-3"/>
                         <w:sz w:val="12"/>
                       </w:rPr>
-                      <w:t> </w:t>
+                      <w:t xml:space="preserve"> </w:t>
                     </w:r>
                     <w:r>
                       <w:rPr>
@@ -7091,7 +7151,7 @@
                         <w:spacing w:val="-4"/>
                         <w:sz w:val="12"/>
                       </w:rPr>
-                      <w:t> </w:t>
+                      <w:t xml:space="preserve"> </w:t>
                     </w:r>
                     <w:r>
                       <w:rPr>
@@ -7103,7 +7163,7 @@
                   </w:p>
                 </w:txbxContent>
               </v:textbox>
-              <w10:wrap type="none"/>
+              <w10:wrap anchorx="page" anchory="page"/>
             </v:shape>
           </w:pict>
         </mc:Fallback>
@@ -7114,14 +7174,14 @@
 </file>
 
 <file path=word/styles.xml><?xml version="1.0" encoding="utf-8"?>
-<w:styles xmlns:r="http://schemas.openxmlformats.org/officeDocument/2006/relationships" xmlns:w="http://schemas.openxmlformats.org/wordprocessingml/2006/main">
+<w:styles xmlns:mc="http://schemas.openxmlformats.org/markup-compatibility/2006" xmlns:r="http://schemas.openxmlformats.org/officeDocument/2006/relationships" xmlns:w="http://schemas.openxmlformats.org/wordprocessingml/2006/main" xmlns:w14="http://schemas.microsoft.com/office/word/2010/wordml" xmlns:w15="http://schemas.microsoft.com/office/word/2012/wordml" xmlns:w16cex="http://schemas.microsoft.com/office/word/2018/wordml/cex" xmlns:w16cid="http://schemas.microsoft.com/office/word/2016/wordml/cid" xmlns:w16="http://schemas.microsoft.com/office/word/2018/wordml" xmlns:w16sdtdh="http://schemas.microsoft.com/office/word/2020/wordml/sdtdatahash" xmlns:w16se="http://schemas.microsoft.com/office/word/2015/wordml/symex" mc:Ignorable="w14 w15 w16se w16cid w16 w16cex w16sdtdh">
   <w:docDefaults>
     <w:rPrDefault>
       <w:rPr>
-        <w:rFonts w:cstheme="minorBidi" w:hAnsiTheme="minorHAnsi" w:eastAsiaTheme="minorHAnsi" w:asciiTheme="minorHAnsi"/>
+        <w:rFonts w:asciiTheme="minorHAnsi" w:eastAsiaTheme="minorHAnsi" w:hAnsiTheme="minorHAnsi" w:cstheme="minorBidi"/>
         <w:sz w:val="22"/>
         <w:szCs w:val="22"/>
-        <w:lang w:val="en-US" w:bidi="ar-SA" w:eastAsia="en-US"/>
+        <w:lang w:val="en-US" w:eastAsia="en-US" w:bidi="ar-SA"/>
       </w:rPr>
     </w:rPrDefault>
     <w:pPrDefault>
@@ -7129,101 +7189,458 @@
         <w:widowControl w:val="0"/>
         <w:autoSpaceDE w:val="0"/>
         <w:autoSpaceDN w:val="0"/>
-        <w:spacing w:lineRule="auto" w:line="240" w:before="0" w:after="0"/>
-        <w:ind w:left="0" w:right="0"/>
-        <w:jc w:val="left"/>
       </w:pPr>
     </w:pPrDefault>
   </w:docDefaults>
-  <w:style w:styleId="DefaultParagraphFont" w:default="1" w:type="character">
+  <w:latentStyles w:defLockedState="0" w:defUIPriority="99" w:defSemiHidden="0" w:defUnhideWhenUsed="0" w:defQFormat="0" w:count="376">
+    <w:lsdException w:name="Normal" w:uiPriority="0" w:qFormat="1"/>
+    <w:lsdException w:name="heading 1" w:uiPriority="9" w:qFormat="1"/>
+    <w:lsdException w:name="heading 2" w:semiHidden="1" w:uiPriority="9" w:unhideWhenUsed="1" w:qFormat="1"/>
+    <w:lsdException w:name="heading 3" w:semiHidden="1" w:uiPriority="9" w:unhideWhenUsed="1" w:qFormat="1"/>
+    <w:lsdException w:name="heading 4" w:semiHidden="1" w:uiPriority="9" w:unhideWhenUsed="1" w:qFormat="1"/>
+    <w:lsdException w:name="heading 5" w:semiHidden="1" w:uiPriority="9" w:unhideWhenUsed="1" w:qFormat="1"/>
+    <w:lsdException w:name="heading 6" w:semiHidden="1" w:uiPriority="9" w:unhideWhenUsed="1" w:qFormat="1"/>
+    <w:lsdException w:name="heading 7" w:semiHidden="1" w:uiPriority="9" w:unhideWhenUsed="1" w:qFormat="1"/>
+    <w:lsdException w:name="heading 8" w:semiHidden="1" w:uiPriority="9" w:unhideWhenUsed="1" w:qFormat="1"/>
+    <w:lsdException w:name="heading 9" w:semiHidden="1" w:uiPriority="9" w:unhideWhenUsed="1" w:qFormat="1"/>
+    <w:lsdException w:name="index 1" w:semiHidden="1" w:unhideWhenUsed="1"/>
+    <w:lsdException w:name="index 2" w:semiHidden="1" w:unhideWhenUsed="1"/>
+    <w:lsdException w:name="index 3" w:semiHidden="1" w:unhideWhenUsed="1"/>
+    <w:lsdException w:name="index 4" w:semiHidden="1" w:unhideWhenUsed="1"/>
+    <w:lsdException w:name="index 5" w:semiHidden="1" w:unhideWhenUsed="1"/>
+    <w:lsdException w:name="index 6" w:semiHidden="1" w:unhideWhenUsed="1"/>
+    <w:lsdException w:name="index 7" w:semiHidden="1" w:unhideWhenUsed="1"/>
+    <w:lsdException w:name="index 8" w:semiHidden="1" w:unhideWhenUsed="1"/>
+    <w:lsdException w:name="index 9" w:semiHidden="1" w:unhideWhenUsed="1"/>
+    <w:lsdException w:name="toc 1" w:semiHidden="1" w:uiPriority="39" w:unhideWhenUsed="1"/>
+    <w:lsdException w:name="toc 2" w:semiHidden="1" w:uiPriority="39" w:unhideWhenUsed="1"/>
+    <w:lsdException w:name="toc 3" w:semiHidden="1" w:uiPriority="39" w:unhideWhenUsed="1"/>
+    <w:lsdException w:name="toc 4" w:semiHidden="1" w:uiPriority="39" w:unhideWhenUsed="1"/>
+    <w:lsdException w:name="toc 5" w:semiHidden="1" w:uiPriority="39" w:unhideWhenUsed="1"/>
+    <w:lsdException w:name="toc 6" w:semiHidden="1" w:uiPriority="39" w:unhideWhenUsed="1"/>
+    <w:lsdException w:name="toc 7" w:semiHidden="1" w:uiPriority="39" w:unhideWhenUsed="1"/>
+    <w:lsdException w:name="toc 8" w:semiHidden="1" w:uiPriority="39" w:unhideWhenUsed="1"/>
+    <w:lsdException w:name="toc 9" w:semiHidden="1" w:uiPriority="39" w:unhideWhenUsed="1"/>
+    <w:lsdException w:name="Normal Indent" w:semiHidden="1" w:unhideWhenUsed="1"/>
+    <w:lsdException w:name="footnote text" w:semiHidden="1" w:unhideWhenUsed="1"/>
+    <w:lsdException w:name="annotation text" w:semiHidden="1" w:unhideWhenUsed="1"/>
+    <w:lsdException w:name="header" w:semiHidden="1" w:unhideWhenUsed="1"/>
+    <w:lsdException w:name="footer" w:semiHidden="1" w:unhideWhenUsed="1"/>
+    <w:lsdException w:name="index heading" w:semiHidden="1" w:unhideWhenUsed="1"/>
+    <w:lsdException w:name="caption" w:semiHidden="1" w:uiPriority="35" w:unhideWhenUsed="1" w:qFormat="1"/>
+    <w:lsdException w:name="table of figures" w:semiHidden="1" w:unhideWhenUsed="1"/>
+    <w:lsdException w:name="envelope address" w:semiHidden="1" w:unhideWhenUsed="1"/>
+    <w:lsdException w:name="envelope return" w:semiHidden="1" w:unhideWhenUsed="1"/>
+    <w:lsdException w:name="footnote reference" w:semiHidden="1" w:unhideWhenUsed="1"/>
+    <w:lsdException w:name="annotation reference" w:semiHidden="1" w:unhideWhenUsed="1"/>
+    <w:lsdException w:name="line number" w:semiHidden="1" w:unhideWhenUsed="1"/>
+    <w:lsdException w:name="page number" w:semiHidden="1" w:unhideWhenUsed="1"/>
+    <w:lsdException w:name="endnote reference" w:semiHidden="1" w:unhideWhenUsed="1"/>
+    <w:lsdException w:name="endnote text" w:semiHidden="1" w:unhideWhenUsed="1"/>
+    <w:lsdException w:name="table of authorities" w:semiHidden="1" w:unhideWhenUsed="1"/>
+    <w:lsdException w:name="macro" w:semiHidden="1" w:unhideWhenUsed="1"/>
+    <w:lsdException w:name="toa heading" w:semiHidden="1" w:unhideWhenUsed="1"/>
+    <w:lsdException w:name="List" w:semiHidden="1" w:unhideWhenUsed="1"/>
+    <w:lsdException w:name="List Bullet" w:semiHidden="1" w:unhideWhenUsed="1"/>
+    <w:lsdException w:name="List Number" w:semiHidden="1" w:unhideWhenUsed="1"/>
+    <w:lsdException w:name="List 2" w:semiHidden="1" w:unhideWhenUsed="1"/>
+    <w:lsdException w:name="List 3" w:semiHidden="1" w:unhideWhenUsed="1"/>
+    <w:lsdException w:name="List 4" w:semiHidden="1" w:unhideWhenUsed="1"/>
+    <w:lsdException w:name="List 5" w:semiHidden="1" w:unhideWhenUsed="1"/>
+    <w:lsdException w:name="List Bullet 2" w:semiHidden="1" w:unhideWhenUsed="1"/>
+    <w:lsdException w:name="List Bullet 3" w:semiHidden="1" w:unhideWhenUsed="1"/>
+    <w:lsdException w:name="List Bullet 4" w:semiHidden="1" w:unhideWhenUsed="1"/>
+    <w:lsdException w:name="List Bullet 5" w:semiHidden="1" w:unhideWhenUsed="1"/>
+    <w:lsdException w:name="List Number 2" w:semiHidden="1" w:unhideWhenUsed="1"/>
+    <w:lsdException w:name="List Number 3" w:semiHidden="1" w:unhideWhenUsed="1"/>
+    <w:lsdException w:name="List Number 4" w:semiHidden="1" w:unhideWhenUsed="1"/>
+    <w:lsdException w:name="List Number 5" w:semiHidden="1" w:unhideWhenUsed="1"/>
+    <w:lsdException w:name="Title" w:uiPriority="10" w:qFormat="1"/>
+    <w:lsdException w:name="Closing" w:semiHidden="1" w:unhideWhenUsed="1"/>
+    <w:lsdException w:name="Signature" w:semiHidden="1" w:unhideWhenUsed="1"/>
+    <w:lsdException w:name="Default Paragraph Font" w:semiHidden="1" w:uiPriority="1" w:unhideWhenUsed="1"/>
+    <w:lsdException w:name="Body Text" w:semiHidden="1" w:unhideWhenUsed="1"/>
+    <w:lsdException w:name="Body Text Indent" w:semiHidden="1" w:unhideWhenUsed="1"/>
+    <w:lsdException w:name="List Continue" w:semiHidden="1" w:unhideWhenUsed="1"/>
+    <w:lsdException w:name="List Continue 2" w:semiHidden="1" w:unhideWhenUsed="1"/>
+    <w:lsdException w:name="List Continue 3" w:semiHidden="1" w:unhideWhenUsed="1"/>
+    <w:lsdException w:name="List Continue 4" w:semiHidden="1" w:unhideWhenUsed="1"/>
+    <w:lsdException w:name="List Continue 5" w:semiHidden="1" w:unhideWhenUsed="1"/>
+    <w:lsdException w:name="Message Header" w:semiHidden="1" w:unhideWhenUsed="1"/>
+    <w:lsdException w:name="Subtitle" w:uiPriority="11" w:qFormat="1"/>
+    <w:lsdException w:name="Salutation" w:semiHidden="1" w:unhideWhenUsed="1"/>
+    <w:lsdException w:name="Date" w:semiHidden="1" w:unhideWhenUsed="1"/>
+    <w:lsdException w:name="Body Text First Indent" w:semiHidden="1" w:unhideWhenUsed="1"/>
+    <w:lsdException w:name="Body Text First Indent 2" w:semiHidden="1" w:unhideWhenUsed="1"/>
+    <w:lsdException w:name="Note Heading" w:semiHidden="1" w:unhideWhenUsed="1"/>
+    <w:lsdException w:name="Body Text 2" w:semiHidden="1" w:unhideWhenUsed="1"/>
+    <w:lsdException w:name="Body Text 3" w:semiHidden="1" w:unhideWhenUsed="1"/>
+    <w:lsdException w:name="Body Text Indent 2" w:semiHidden="1" w:unhideWhenUsed="1"/>
+    <w:lsdException w:name="Body Text Indent 3" w:semiHidden="1" w:unhideWhenUsed="1"/>
+    <w:lsdException w:name="Block Text" w:semiHidden="1" w:unhideWhenUsed="1"/>
+    <w:lsdException w:name="Hyperlink" w:semiHidden="1" w:unhideWhenUsed="1"/>
+    <w:lsdException w:name="FollowedHyperlink" w:semiHidden="1" w:unhideWhenUsed="1"/>
+    <w:lsdException w:name="Strong" w:uiPriority="22" w:qFormat="1"/>
+    <w:lsdException w:name="Emphasis" w:uiPriority="20" w:qFormat="1"/>
+    <w:lsdException w:name="Document Map" w:semiHidden="1" w:unhideWhenUsed="1"/>
+    <w:lsdException w:name="Plain Text" w:semiHidden="1" w:unhideWhenUsed="1"/>
+    <w:lsdException w:name="E-mail Signature" w:semiHidden="1" w:unhideWhenUsed="1"/>
+    <w:lsdException w:name="HTML Top of Form" w:semiHidden="1" w:unhideWhenUsed="1"/>
+    <w:lsdException w:name="HTML Bottom of Form" w:semiHidden="1" w:unhideWhenUsed="1"/>
+    <w:lsdException w:name="Normal (Web)" w:semiHidden="1" w:unhideWhenUsed="1"/>
+    <w:lsdException w:name="HTML Acronym" w:semiHidden="1" w:unhideWhenUsed="1"/>
+    <w:lsdException w:name="HTML Address" w:semiHidden="1" w:unhideWhenUsed="1"/>
+    <w:lsdException w:name="HTML Cite" w:semiHidden="1" w:unhideWhenUsed="1"/>
+    <w:lsdException w:name="HTML Code" w:semiHidden="1" w:unhideWhenUsed="1"/>
+    <w:lsdException w:name="HTML Definition" w:semiHidden="1" w:unhideWhenUsed="1"/>
+    <w:lsdException w:name="HTML Keyboard" w:semiHidden="1" w:unhideWhenUsed="1"/>
+    <w:lsdException w:name="HTML Preformatted" w:semiHidden="1" w:unhideWhenUsed="1"/>
+    <w:lsdException w:name="HTML Sample" w:semiHidden="1" w:unhideWhenUsed="1"/>
+    <w:lsdException w:name="HTML Typewriter" w:semiHidden="1" w:unhideWhenUsed="1"/>
+    <w:lsdException w:name="HTML Variable" w:semiHidden="1" w:unhideWhenUsed="1"/>
+    <w:lsdException w:name="Normal Table" w:semiHidden="1" w:unhideWhenUsed="1"/>
+    <w:lsdException w:name="annotation subject" w:semiHidden="1" w:unhideWhenUsed="1"/>
+    <w:lsdException w:name="No List" w:semiHidden="1" w:unhideWhenUsed="1"/>
+    <w:lsdException w:name="Outline List 1" w:semiHidden="1" w:unhideWhenUsed="1"/>
+    <w:lsdException w:name="Outline List 2" w:semiHidden="1" w:unhideWhenUsed="1"/>
+    <w:lsdException w:name="Outline List 3" w:semiHidden="1" w:unhideWhenUsed="1"/>
+    <w:lsdException w:name="Table Simple 1" w:semiHidden="1" w:unhideWhenUsed="1"/>
+    <w:lsdException w:name="Table Simple 2" w:semiHidden="1" w:unhideWhenUsed="1"/>
+    <w:lsdException w:name="Table Simple 3" w:semiHidden="1" w:unhideWhenUsed="1"/>
+    <w:lsdException w:name="Table Classic 1" w:semiHidden="1" w:unhideWhenUsed="1"/>
+    <w:lsdException w:name="Table Classic 2" w:semiHidden="1" w:unhideWhenUsed="1"/>
+    <w:lsdException w:name="Table Classic 3" w:semiHidden="1" w:unhideWhenUsed="1"/>
+    <w:lsdException w:name="Table Classic 4" w:semiHidden="1" w:unhideWhenUsed="1"/>
+    <w:lsdException w:name="Table Colorful 1" w:semiHidden="1" w:unhideWhenUsed="1"/>
+    <w:lsdException w:name="Table Colorful 2" w:semiHidden="1" w:unhideWhenUsed="1"/>
+    <w:lsdException w:name="Table Colorful 3" w:semiHidden="1" w:unhideWhenUsed="1"/>
+    <w:lsdException w:name="Table Columns 1" w:semiHidden="1" w:unhideWhenUsed="1"/>
+    <w:lsdException w:name="Table Columns 2" w:semiHidden="1" w:unhideWhenUsed="1"/>
+    <w:lsdException w:name="Table Columns 3" w:semiHidden="1" w:unhideWhenUsed="1"/>
+    <w:lsdException w:name="Table Columns 4" w:semiHidden="1" w:unhideWhenUsed="1"/>
+    <w:lsdException w:name="Table Columns 5" w:semiHidden="1" w:unhideWhenUsed="1"/>
+    <w:lsdException w:name="Table Grid 1" w:semiHidden="1" w:unhideWhenUsed="1"/>
+    <w:lsdException w:name="Table Grid 2" w:semiHidden="1" w:unhideWhenUsed="1"/>
+    <w:lsdException w:name="Table Grid 3" w:semiHidden="1" w:unhideWhenUsed="1"/>
+    <w:lsdException w:name="Table Grid 4" w:semiHidden="1" w:unhideWhenUsed="1"/>
+    <w:lsdException w:name="Table Grid 5" w:semiHidden="1" w:unhideWhenUsed="1"/>
+    <w:lsdException w:name="Table Grid 6" w:semiHidden="1" w:unhideWhenUsed="1"/>
+    <w:lsdException w:name="Table Grid 7" w:semiHidden="1" w:unhideWhenUsed="1"/>
+    <w:lsdException w:name="Table Grid 8" w:semiHidden="1" w:unhideWhenUsed="1"/>
+    <w:lsdException w:name="Table List 1" w:semiHidden="1" w:unhideWhenUsed="1"/>
+    <w:lsdException w:name="Table List 2" w:semiHidden="1" w:unhideWhenUsed="1"/>
+    <w:lsdException w:name="Table List 3" w:semiHidden="1" w:unhideWhenUsed="1"/>
+    <w:lsdException w:name="Table List 4" w:semiHidden="1" w:unhideWhenUsed="1"/>
+    <w:lsdException w:name="Table List 5" w:semiHidden="1" w:unhideWhenUsed="1"/>
+    <w:lsdException w:name="Table List 6" w:semiHidden="1" w:unhideWhenUsed="1"/>
+    <w:lsdException w:name="Table List 7" w:semiHidden="1" w:unhideWhenUsed="1"/>
+    <w:lsdException w:name="Table List 8" w:semiHidden="1" w:unhideWhenUsed="1"/>
+    <w:lsdException w:name="Table 3D effects 1" w:semiHidden="1" w:unhideWhenUsed="1"/>
+    <w:lsdException w:name="Table 3D effects 2" w:semiHidden="1" w:unhideWhenUsed="1"/>
+    <w:lsdException w:name="Table 3D effects 3" w:semiHidden="1" w:unhideWhenUsed="1"/>
+    <w:lsdException w:name="Table Contemporary" w:semiHidden="1" w:unhideWhenUsed="1"/>
+    <w:lsdException w:name="Table Elegant" w:semiHidden="1" w:unhideWhenUsed="1"/>
+    <w:lsdException w:name="Table Professional" w:semiHidden="1" w:unhideWhenUsed="1"/>
+    <w:lsdException w:name="Table Subtle 1" w:semiHidden="1" w:unhideWhenUsed="1"/>
+    <w:lsdException w:name="Table Subtle 2" w:semiHidden="1" w:unhideWhenUsed="1"/>
+    <w:lsdException w:name="Table Web 1" w:semiHidden="1" w:unhideWhenUsed="1"/>
+    <w:lsdException w:name="Table Web 2" w:semiHidden="1" w:unhideWhenUsed="1"/>
+    <w:lsdException w:name="Table Web 3" w:semiHidden="1" w:unhideWhenUsed="1"/>
+    <w:lsdException w:name="Balloon Text" w:semiHidden="1" w:unhideWhenUsed="1"/>
+    <w:lsdException w:name="Table Grid" w:uiPriority="39"/>
+    <w:lsdException w:name="Table Theme" w:semiHidden="1" w:unhideWhenUsed="1"/>
+    <w:lsdException w:name="Placeholder Text" w:semiHidden="1"/>
+    <w:lsdException w:name="No Spacing" w:uiPriority="1" w:qFormat="1"/>
+    <w:lsdException w:name="Light Shading" w:uiPriority="60"/>
+    <w:lsdException w:name="Light List" w:uiPriority="61"/>
+    <w:lsdException w:name="Light Grid" w:uiPriority="62"/>
+    <w:lsdException w:name="Medium Shading 1" w:uiPriority="63"/>
+    <w:lsdException w:name="Medium Shading 2" w:uiPriority="64"/>
+    <w:lsdException w:name="Medium List 1" w:uiPriority="65"/>
+    <w:lsdException w:name="Medium List 2" w:uiPriority="66"/>
+    <w:lsdException w:name="Medium Grid 1" w:uiPriority="67"/>
+    <w:lsdException w:name="Medium Grid 2" w:uiPriority="68"/>
+    <w:lsdException w:name="Medium Grid 3" w:uiPriority="69"/>
+    <w:lsdException w:name="Dark List" w:uiPriority="70"/>
+    <w:lsdException w:name="Colorful Shading" w:uiPriority="71"/>
+    <w:lsdException w:name="Colorful List" w:uiPriority="72"/>
+    <w:lsdException w:name="Colorful Grid" w:uiPriority="73"/>
+    <w:lsdException w:name="Light Shading Accent 1" w:uiPriority="60"/>
+    <w:lsdException w:name="Light List Accent 1" w:uiPriority="61"/>
+    <w:lsdException w:name="Light Grid Accent 1" w:uiPriority="62"/>
+    <w:lsdException w:name="Medium Shading 1 Accent 1" w:uiPriority="63"/>
+    <w:lsdException w:name="Medium Shading 2 Accent 1" w:uiPriority="64"/>
+    <w:lsdException w:name="Medium List 1 Accent 1" w:uiPriority="65"/>
+    <w:lsdException w:name="Revision" w:semiHidden="1"/>
+    <w:lsdException w:name="List Paragraph" w:uiPriority="34" w:qFormat="1"/>
+    <w:lsdException w:name="Quote" w:uiPriority="29" w:qFormat="1"/>
+    <w:lsdException w:name="Intense Quote" w:uiPriority="30" w:qFormat="1"/>
+    <w:lsdException w:name="Medium List 2 Accent 1" w:uiPriority="66"/>
+    <w:lsdException w:name="Medium Grid 1 Accent 1" w:uiPriority="67"/>
+    <w:lsdException w:name="Medium Grid 2 Accent 1" w:uiPriority="68"/>
+    <w:lsdException w:name="Medium Grid 3 Accent 1" w:uiPriority="69"/>
+    <w:lsdException w:name="Dark List Accent 1" w:uiPriority="70"/>
+    <w:lsdException w:name="Colorful Shading Accent 1" w:uiPriority="71"/>
+    <w:lsdException w:name="Colorful List Accent 1" w:uiPriority="72"/>
+    <w:lsdException w:name="Colorful Grid Accent 1" w:uiPriority="73"/>
+    <w:lsdException w:name="Light Shading Accent 2" w:uiPriority="60"/>
+    <w:lsdException w:name="Light List Accent 2" w:uiPriority="61"/>
+    <w:lsdException w:name="Light Grid Accent 2" w:uiPriority="62"/>
+    <w:lsdException w:name="Medium Shading 1 Accent 2" w:uiPriority="63"/>
+    <w:lsdException w:name="Medium Shading 2 Accent 2" w:uiPriority="64"/>
+    <w:lsdException w:name="Medium List 1 Accent 2" w:uiPriority="65"/>
+    <w:lsdException w:name="Medium List 2 Accent 2" w:uiPriority="66"/>
+    <w:lsdException w:name="Medium Grid 1 Accent 2" w:uiPriority="67"/>
+    <w:lsdException w:name="Medium Grid 2 Accent 2" w:uiPriority="68"/>
+    <w:lsdException w:name="Medium Grid 3 Accent 2" w:uiPriority="69"/>
+    <w:lsdException w:name="Dark List Accent 2" w:uiPriority="70"/>
+    <w:lsdException w:name="Colorful Shading Accent 2" w:uiPriority="71"/>
+    <w:lsdException w:name="Colorful List Accent 2" w:uiPriority="72"/>
+    <w:lsdException w:name="Colorful Grid Accent 2" w:uiPriority="73"/>
+    <w:lsdException w:name="Light Shading Accent 3" w:uiPriority="60"/>
+    <w:lsdException w:name="Light List Accent 3" w:uiPriority="61"/>
+    <w:lsdException w:name="Light Grid Accent 3" w:uiPriority="62"/>
+    <w:lsdException w:name="Medium Shading 1 Accent 3" w:uiPriority="63"/>
+    <w:lsdException w:name="Medium Shading 2 Accent 3" w:uiPriority="64"/>
+    <w:lsdException w:name="Medium List 1 Accent 3" w:uiPriority="65"/>
+    <w:lsdException w:name="Medium List 2 Accent 3" w:uiPriority="66"/>
+    <w:lsdException w:name="Medium Grid 1 Accent 3" w:uiPriority="67"/>
+    <w:lsdException w:name="Medium Grid 2 Accent 3" w:uiPriority="68"/>
+    <w:lsdException w:name="Medium Grid 3 Accent 3" w:uiPriority="69"/>
+    <w:lsdException w:name="Dark List Accent 3" w:uiPriority="70"/>
+    <w:lsdException w:name="Colorful Shading Accent 3" w:uiPriority="71"/>
+    <w:lsdException w:name="Colorful List Accent 3" w:uiPriority="72"/>
+    <w:lsdException w:name="Colorful Grid Accent 3" w:uiPriority="73"/>
+    <w:lsdException w:name="Light Shading Accent 4" w:uiPriority="60"/>
+    <w:lsdException w:name="Light List Accent 4" w:uiPriority="61"/>
+    <w:lsdException w:name="Light Grid Accent 4" w:uiPriority="62"/>
+    <w:lsdException w:name="Medium Shading 1 Accent 4" w:uiPriority="63"/>
+    <w:lsdException w:name="Medium Shading 2 Accent 4" w:uiPriority="64"/>
+    <w:lsdException w:name="Medium List 1 Accent 4" w:uiPriority="65"/>
+    <w:lsdException w:name="Medium List 2 Accent 4" w:uiPriority="66"/>
+    <w:lsdException w:name="Medium Grid 1 Accent 4" w:uiPriority="67"/>
+    <w:lsdException w:name="Medium Grid 2 Accent 4" w:uiPriority="68"/>
+    <w:lsdException w:name="Medium Grid 3 Accent 4" w:uiPriority="69"/>
+    <w:lsdException w:name="Dark List Accent 4" w:uiPriority="70"/>
+    <w:lsdException w:name="Colorful Shading Accent 4" w:uiPriority="71"/>
+    <w:lsdException w:name="Colorful List Accent 4" w:uiPriority="72"/>
+    <w:lsdException w:name="Colorful Grid Accent 4" w:uiPriority="73"/>
+    <w:lsdException w:name="Light Shading Accent 5" w:uiPriority="60"/>
+    <w:lsdException w:name="Light List Accent 5" w:uiPriority="61"/>
+    <w:lsdException w:name="Light Grid Accent 5" w:uiPriority="62"/>
+    <w:lsdException w:name="Medium Shading 1 Accent 5" w:uiPriority="63"/>
+    <w:lsdException w:name="Medium Shading 2 Accent 5" w:uiPriority="64"/>
+    <w:lsdException w:name="Medium List 1 Accent 5" w:uiPriority="65"/>
+    <w:lsdException w:name="Medium List 2 Accent 5" w:uiPriority="66"/>
+    <w:lsdException w:name="Medium Grid 1 Accent 5" w:uiPriority="67"/>
+    <w:lsdException w:name="Medium Grid 2 Accent 5" w:uiPriority="68"/>
+    <w:lsdException w:name="Medium Grid 3 Accent 5" w:uiPriority="69"/>
+    <w:lsdException w:name="Dark List Accent 5" w:uiPriority="70"/>
+    <w:lsdException w:name="Colorful Shading Accent 5" w:uiPriority="71"/>
+    <w:lsdException w:name="Colorful List Accent 5" w:uiPriority="72"/>
+    <w:lsdException w:name="Colorful Grid Accent 5" w:uiPriority="73"/>
+    <w:lsdException w:name="Light Shading Accent 6" w:uiPriority="60"/>
+    <w:lsdException w:name="Light List Accent 6" w:uiPriority="61"/>
+    <w:lsdException w:name="Light Grid Accent 6" w:uiPriority="62"/>
+    <w:lsdException w:name="Medium Shading 1 Accent 6" w:uiPriority="63"/>
+    <w:lsdException w:name="Medium Shading 2 Accent 6" w:uiPriority="64"/>
+    <w:lsdException w:name="Medium List 1 Accent 6" w:uiPriority="65"/>
+    <w:lsdException w:name="Medium List 2 Accent 6" w:uiPriority="66"/>
+    <w:lsdException w:name="Medium Grid 1 Accent 6" w:uiPriority="67"/>
+    <w:lsdException w:name="Medium Grid 2 Accent 6" w:uiPriority="68"/>
+    <w:lsdException w:name="Medium Grid 3 Accent 6" w:uiPriority="69"/>
+    <w:lsdException w:name="Dark List Accent 6" w:uiPriority="70"/>
+    <w:lsdException w:name="Colorful Shading Accent 6" w:uiPriority="71"/>
+    <w:lsdException w:name="Colorful List Accent 6" w:uiPriority="72"/>
+    <w:lsdException w:name="Colorful Grid Accent 6" w:uiPriority="73"/>
+    <w:lsdException w:name="Subtle Emphasis" w:uiPriority="19" w:qFormat="1"/>
+    <w:lsdException w:name="Intense Emphasis" w:uiPriority="21" w:qFormat="1"/>
+    <w:lsdException w:name="Subtle Reference" w:uiPriority="31" w:qFormat="1"/>
+    <w:lsdException w:name="Intense Reference" w:uiPriority="32" w:qFormat="1"/>
+    <w:lsdException w:name="Book Title" w:uiPriority="33" w:qFormat="1"/>
+    <w:lsdException w:name="Bibliography" w:semiHidden="1" w:uiPriority="37" w:unhideWhenUsed="1"/>
+    <w:lsdException w:name="TOC Heading" w:semiHidden="1" w:uiPriority="39" w:unhideWhenUsed="1" w:qFormat="1"/>
+    <w:lsdException w:name="Plain Table 1" w:uiPriority="41"/>
+    <w:lsdException w:name="Plain Table 2" w:uiPriority="42"/>
+    <w:lsdException w:name="Plain Table 3" w:uiPriority="43"/>
+    <w:lsdException w:name="Plain Table 4" w:uiPriority="44"/>
+    <w:lsdException w:name="Plain Table 5" w:uiPriority="45"/>
+    <w:lsdException w:name="Grid Table Light" w:uiPriority="40"/>
+    <w:lsdException w:name="Grid Table 1 Light" w:uiPriority="46"/>
+    <w:lsdException w:name="Grid Table 2" w:uiPriority="47"/>
+    <w:lsdException w:name="Grid Table 3" w:uiPriority="48"/>
+    <w:lsdException w:name="Grid Table 4" w:uiPriority="49"/>
+    <w:lsdException w:name="Grid Table 5 Dark" w:uiPriority="50"/>
+    <w:lsdException w:name="Grid Table 6 Colorful" w:uiPriority="51"/>
+    <w:lsdException w:name="Grid Table 7 Colorful" w:uiPriority="52"/>
+    <w:lsdException w:name="Grid Table 1 Light Accent 1" w:uiPriority="46"/>
+    <w:lsdException w:name="Grid Table 2 Accent 1" w:uiPriority="47"/>
+    <w:lsdException w:name="Grid Table 3 Accent 1" w:uiPriority="48"/>
+    <w:lsdException w:name="Grid Table 4 Accent 1" w:uiPriority="49"/>
+    <w:lsdException w:name="Grid Table 5 Dark Accent 1" w:uiPriority="50"/>
+    <w:lsdException w:name="Grid Table 6 Colorful Accent 1" w:uiPriority="51"/>
+    <w:lsdException w:name="Grid Table 7 Colorful Accent 1" w:uiPriority="52"/>
+    <w:lsdException w:name="Grid Table 1 Light Accent 2" w:uiPriority="46"/>
+    <w:lsdException w:name="Grid Table 2 Accent 2" w:uiPriority="47"/>
+    <w:lsdException w:name="Grid Table 3 Accent 2" w:uiPriority="48"/>
+    <w:lsdException w:name="Grid Table 4 Accent 2" w:uiPriority="49"/>
+    <w:lsdException w:name="Grid Table 5 Dark Accent 2" w:uiPriority="50"/>
+    <w:lsdException w:name="Grid Table 6 Colorful Accent 2" w:uiPriority="51"/>
+    <w:lsdException w:name="Grid Table 7 Colorful Accent 2" w:uiPriority="52"/>
+    <w:lsdException w:name="Grid Table 1 Light Accent 3" w:uiPriority="46"/>
+    <w:lsdException w:name="Grid Table 2 Accent 3" w:uiPriority="47"/>
+    <w:lsdException w:name="Grid Table 3 Accent 3" w:uiPriority="48"/>
+    <w:lsdException w:name="Grid Table 4 Accent 3" w:uiPriority="49"/>
+    <w:lsdException w:name="Grid Table 5 Dark Accent 3" w:uiPriority="50"/>
+    <w:lsdException w:name="Grid Table 6 Colorful Accent 3" w:uiPriority="51"/>
+    <w:lsdException w:name="Grid Table 7 Colorful Accent 3" w:uiPriority="52"/>
+    <w:lsdException w:name="Grid Table 1 Light Accent 4" w:uiPriority="46"/>
+    <w:lsdException w:name="Grid Table 2 Accent 4" w:uiPriority="47"/>
+    <w:lsdException w:name="Grid Table 3 Accent 4" w:uiPriority="48"/>
+    <w:lsdException w:name="Grid Table 4 Accent 4" w:uiPriority="49"/>
+    <w:lsdException w:name="Grid Table 5 Dark Accent 4" w:uiPriority="50"/>
+    <w:lsdException w:name="Grid Table 6 Colorful Accent 4" w:uiPriority="51"/>
+    <w:lsdException w:name="Grid Table 7 Colorful Accent 4" w:uiPriority="52"/>
+    <w:lsdException w:name="Grid Table 1 Light Accent 5" w:uiPriority="46"/>
+    <w:lsdException w:name="Grid Table 2 Accent 5" w:uiPriority="47"/>
+    <w:lsdException w:name="Grid Table 3 Accent 5" w:uiPriority="48"/>
+    <w:lsdException w:name="Grid Table 4 Accent 5" w:uiPriority="49"/>
+    <w:lsdException w:name="Grid Table 5 Dark Accent 5" w:uiPriority="50"/>
+    <w:lsdException w:name="Grid Table 6 Colorful Accent 5" w:uiPriority="51"/>
+    <w:lsdException w:name="Grid Table 7 Colorful Accent 5" w:uiPriority="52"/>
+    <w:lsdException w:name="Grid Table 1 Light Accent 6" w:uiPriority="46"/>
+    <w:lsdException w:name="Grid Table 2 Accent 6" w:uiPriority="47"/>
+    <w:lsdException w:name="Grid Table 3 Accent 6" w:uiPriority="48"/>
+    <w:lsdException w:name="Grid Table 4 Accent 6" w:uiPriority="49"/>
+    <w:lsdException w:name="Grid Table 5 Dark Accent 6" w:uiPriority="50"/>
+    <w:lsdException w:name="Grid Table 6 Colorful Accent 6" w:uiPriority="51"/>
+    <w:lsdException w:name="Grid Table 7 Colorful Accent 6" w:uiPriority="52"/>
+    <w:lsdException w:name="List Table 1 Light" w:uiPriority="46"/>
+    <w:lsdException w:name="List Table 2" w:uiPriority="47"/>
+    <w:lsdException w:name="List Table 3" w:uiPriority="48"/>
+    <w:lsdException w:name="List Table 4" w:uiPriority="49"/>
+    <w:lsdException w:name="List Table 5 Dark" w:uiPriority="50"/>
+    <w:lsdException w:name="List Table 6 Colorful" w:uiPriority="51"/>
+    <w:lsdException w:name="List Table 7 Colorful" w:uiPriority="52"/>
+    <w:lsdException w:name="List Table 1 Light Accent 1" w:uiPriority="46"/>
+    <w:lsdException w:name="List Table 2 Accent 1" w:uiPriority="47"/>
+    <w:lsdException w:name="List Table 3 Accent 1" w:uiPriority="48"/>
+    <w:lsdException w:name="List Table 4 Accent 1" w:uiPriority="49"/>
+    <w:lsdException w:name="List Table 5 Dark Accent 1" w:uiPriority="50"/>
+    <w:lsdException w:name="List Table 6 Colorful Accent 1" w:uiPriority="51"/>
+    <w:lsdException w:name="List Table 7 Colorful Accent 1" w:uiPriority="52"/>
+    <w:lsdException w:name="List Table 1 Light Accent 2" w:uiPriority="46"/>
+    <w:lsdException w:name="List Table 2 Accent 2" w:uiPriority="47"/>
+    <w:lsdException w:name="List Table 3 Accent 2" w:uiPriority="48"/>
+    <w:lsdException w:name="List Table 4 Accent 2" w:uiPriority="49"/>
+    <w:lsdException w:name="List Table 5 Dark Accent 2" w:uiPriority="50"/>
+    <w:lsdException w:name="List Table 6 Colorful Accent 2" w:uiPriority="51"/>
+    <w:lsdException w:name="List Table 7 Colorful Accent 2" w:uiPriority="52"/>
+    <w:lsdException w:name="List Table 1 Light Accent 3" w:uiPriority="46"/>
+    <w:lsdException w:name="List Table 2 Accent 3" w:uiPriority="47"/>
+    <w:lsdException w:name="List Table 3 Accent 3" w:uiPriority="48"/>
+    <w:lsdException w:name="List Table 4 Accent 3" w:uiPriority="49"/>
+    <w:lsdException w:name="List Table 5 Dark Accent 3" w:uiPriority="50"/>
+    <w:lsdException w:name="List Table 6 Colorful Accent 3" w:uiPriority="51"/>
+    <w:lsdException w:name="List Table 7 Colorful Accent 3" w:uiPriority="52"/>
+    <w:lsdException w:name="List Table 1 Light Accent 4" w:uiPriority="46"/>
+    <w:lsdException w:name="List Table 2 Accent 4" w:uiPriority="47"/>
+    <w:lsdException w:name="List Table 3 Accent 4" w:uiPriority="48"/>
+    <w:lsdException w:name="List Table 4 Accent 4" w:uiPriority="49"/>
+    <w:lsdException w:name="List Table 5 Dark Accent 4" w:uiPriority="50"/>
+    <w:lsdException w:name="List Table 6 Colorful Accent 4" w:uiPriority="51"/>
+    <w:lsdException w:name="List Table 7 Colorful Accent 4" w:uiPriority="52"/>
+    <w:lsdException w:name="List Table 1 Light Accent 5" w:uiPriority="46"/>
+    <w:lsdException w:name="List Table 2 Accent 5" w:uiPriority="47"/>
+    <w:lsdException w:name="List Table 3 Accent 5" w:uiPriority="48"/>
+    <w:lsdException w:name="List Table 4 Accent 5" w:uiPriority="49"/>
+    <w:lsdException w:name="List Table 5 Dark Accent 5" w:uiPriority="50"/>
+    <w:lsdException w:name="List Table 6 Colorful Accent 5" w:uiPriority="51"/>
+    <w:lsdException w:name="List Table 7 Colorful Accent 5" w:uiPriority="52"/>
+    <w:lsdException w:name="List Table 1 Light Accent 6" w:uiPriority="46"/>
+    <w:lsdException w:name="List Table 2 Accent 6" w:uiPriority="47"/>
+    <w:lsdException w:name="List Table 3 Accent 6" w:uiPriority="48"/>
+    <w:lsdException w:name="List Table 4 Accent 6" w:uiPriority="49"/>
+    <w:lsdException w:name="List Table 5 Dark Accent 6" w:uiPriority="50"/>
+    <w:lsdException w:name="List Table 6 Colorful Accent 6" w:uiPriority="51"/>
+    <w:lsdException w:name="List Table 7 Colorful Accent 6" w:uiPriority="52"/>
+    <w:lsdException w:name="Mention" w:semiHidden="1" w:unhideWhenUsed="1"/>
+    <w:lsdException w:name="Smart Hyperlink" w:semiHidden="1" w:unhideWhenUsed="1"/>
+    <w:lsdException w:name="Hashtag" w:semiHidden="1" w:unhideWhenUsed="1"/>
+    <w:lsdException w:name="Unresolved Mention" w:semiHidden="1" w:unhideWhenUsed="1"/>
+    <w:lsdException w:name="Smart Link" w:semiHidden="1" w:unhideWhenUsed="1"/>
+  </w:latentStyles>
+  <w:style w:type="paragraph" w:default="1" w:styleId="Normal">
+    <w:name w:val="Normal"/>
+    <w:qFormat/>
+    <w:rPr>
+      <w:rFonts w:ascii="Calibri" w:eastAsia="Calibri" w:hAnsi="Calibri" w:cs="Calibri"/>
+    </w:rPr>
+  </w:style>
+  <w:style w:type="paragraph" w:styleId="Heading1">
+    <w:name w:val="heading 1"/>
+    <w:basedOn w:val="Normal"/>
+    <w:uiPriority w:val="9"/>
+    <w:qFormat/>
+    <w:pPr>
+      <w:ind w:left="113"/>
+      <w:outlineLvl w:val="0"/>
+    </w:pPr>
+    <w:rPr>
+      <w:b/>
+      <w:bCs/>
+      <w:sz w:val="14"/>
+      <w:szCs w:val="14"/>
+    </w:rPr>
+  </w:style>
+  <w:style w:type="character" w:default="1" w:styleId="DefaultParagraphFont">
     <w:name w:val="Default Paragraph Font"/>
     <w:uiPriority w:val="1"/>
     <w:semiHidden/>
     <w:unhideWhenUsed/>
   </w:style>
-  <w:style w:styleId="TableNormal" w:default="1" w:type="table">
-    <w:name w:val="Table Normal"/>
-    <w:uiPriority w:val="2"/>
+  <w:style w:type="table" w:default="1" w:styleId="TableNormal">
+    <w:name w:val="Normal Table"/>
+    <w:uiPriority w:val="99"/>
     <w:semiHidden/>
     <w:unhideWhenUsed/>
-    <w:qFormat/>
     <w:tblPr>
       <w:tblInd w:w="0" w:type="dxa"/>
       <w:tblCellMar>
         <w:top w:w="0" w:type="dxa"/>
-        <w:left w:w="0" w:type="dxa"/>
+        <w:left w:w="108" w:type="dxa"/>
         <w:bottom w:w="0" w:type="dxa"/>
-        <w:right w:w="0" w:type="dxa"/>
+        <w:right w:w="108" w:type="dxa"/>
       </w:tblCellMar>
     </w:tblPr>
   </w:style>
-  <w:style w:styleId="NoList" w:default="1" w:type="numbering">
+  <w:style w:type="numbering" w:default="1" w:styleId="NoList">
     <w:name w:val="No List"/>
     <w:uiPriority w:val="99"/>
     <w:semiHidden/>
     <w:unhideWhenUsed/>
   </w:style>
-  <w:style w:default="1" w:styleId="Normal" w:type="paragraph">
-    <w:name w:val="Normal"/>
-    <w:uiPriority w:val="1"/>
-    <w:qFormat/>
-    <w:pPr/>
-    <w:rPr>
-      <w:rFonts w:ascii="Calibri" w:hAnsi="Calibri" w:eastAsia="Calibri" w:cs="Calibri"/>
-      <w:lang w:val="en-US" w:eastAsia="en-US" w:bidi="ar-SA"/>
-    </w:rPr>
-  </w:style>
-  <w:style w:styleId="BodyText" w:type="paragraph">
+  <w:style w:type="paragraph" w:styleId="BodyText">
     <w:name w:val="Body Text"/>
     <w:basedOn w:val="Normal"/>
     <w:uiPriority w:val="1"/>
     <w:qFormat/>
-    <w:pPr/>
     <w:rPr>
-      <w:rFonts w:ascii="Calibri" w:hAnsi="Calibri" w:eastAsia="Calibri" w:cs="Calibri"/>
       <w:sz w:val="14"/>
       <w:szCs w:val="14"/>
-      <w:lang w:val="en-US" w:eastAsia="en-US" w:bidi="ar-SA"/>
     </w:rPr>
   </w:style>
-  <w:style w:styleId="Heading1" w:type="paragraph">
-    <w:name w:val="Heading 1"/>
-    <w:basedOn w:val="Normal"/>
-    <w:uiPriority w:val="1"/>
-    <w:qFormat/>
-    <w:pPr>
-      <w:ind w:left="113"/>
-      <w:outlineLvl w:val="1"/>
-    </w:pPr>
-    <w:rPr>
-      <w:rFonts w:ascii="Calibri" w:hAnsi="Calibri" w:eastAsia="Calibri" w:cs="Calibri"/>
-      <w:b/>
-      <w:bCs/>
-      <w:sz w:val="14"/>
-      <w:szCs w:val="14"/>
-      <w:lang w:val="en-US" w:eastAsia="en-US" w:bidi="ar-SA"/>
-    </w:rPr>
-  </w:style>
-  <w:style w:styleId="ListParagraph" w:type="paragraph">
+  <w:style w:type="paragraph" w:styleId="ListParagraph">
     <w:name w:val="List Paragraph"/>
     <w:basedOn w:val="Normal"/>
     <w:uiPriority w:val="1"/>
     <w:qFormat/>
-    <w:pPr/>
-    <w:rPr>
-      <w:lang w:val="en-US" w:eastAsia="en-US" w:bidi="ar-SA"/>
-    </w:rPr>
   </w:style>
-  <w:style w:styleId="TableParagraph" w:type="paragraph">
+  <w:style w:type="paragraph" w:customStyle="1" w:styleId="TableParagraph">
     <w:name w:val="Table Paragraph"/>
     <w:basedOn w:val="Normal"/>
     <w:uiPriority w:val="1"/>
     <w:qFormat/>
-    <w:pPr/>
-    <w:rPr>
-      <w:rFonts w:ascii="Calibri" w:hAnsi="Calibri" w:eastAsia="Calibri" w:cs="Calibri"/>
-      <w:lang w:val="en-US" w:eastAsia="en-US" w:bidi="ar-SA"/>
-    </w:rPr>
   </w:style>
 </w:styles>
 </file>

--- a/public/Form-template/FormNo.63.docx
+++ b/public/Form-template/FormNo.63.docx
@@ -296,14 +296,12 @@
         </w:rPr>
         <w:t xml:space="preserve"> </w:t>
       </w:r>
-      <w:proofErr w:type="spellStart"/>
       <w:r>
         <w:rPr>
           <w:rFonts w:ascii="Times New Roman"/>
         </w:rPr>
         <w:t>Sogod</w:t>
       </w:r>
-      <w:proofErr w:type="spellEnd"/>
     </w:p>
     <w:p>
       <w:pPr>
@@ -430,80 +428,7 @@
         <w:rPr>
           <w:noProof/>
         </w:rPr>
-        <mc:AlternateContent>
-          <mc:Choice Requires="wps">
-            <w:drawing>
-              <wp:anchor distT="0" distB="0" distL="0" distR="0" simplePos="0" relativeHeight="487587840" behindDoc="1" locked="0" layoutInCell="1" allowOverlap="1" wp14:anchorId="26BC8C74" wp14:editId="2A651535">
-                <wp:simplePos x="0" y="0"/>
-                <wp:positionH relativeFrom="page">
-                  <wp:posOffset>687069</wp:posOffset>
-                </wp:positionH>
-                <wp:positionV relativeFrom="paragraph">
-                  <wp:posOffset>202898</wp:posOffset>
-                </wp:positionV>
-                <wp:extent cx="972819" cy="1270"/>
-                <wp:effectExtent l="0" t="0" r="0" b="0"/>
-                <wp:wrapTopAndBottom/>
-                <wp:docPr id="3" name="Graphic 3"/>
-                <wp:cNvGraphicFramePr>
-                  <a:graphicFrameLocks xmlns:a="http://schemas.openxmlformats.org/drawingml/2006/main"/>
-                </wp:cNvGraphicFramePr>
-                <a:graphic xmlns:a="http://schemas.openxmlformats.org/drawingml/2006/main">
-                  <a:graphicData uri="http://schemas.microsoft.com/office/word/2010/wordprocessingShape">
-                    <wps:wsp>
-                      <wps:cNvSpPr>
-                        <a:spLocks/>
-                      </wps:cNvSpPr>
-                      <wps:spPr>
-                        <a:xfrm>
-                          <a:off x="0" y="0"/>
-                          <a:ext cx="972819" cy="1270"/>
-                        </a:xfrm>
-                        <a:custGeom>
-                          <a:avLst/>
-                          <a:gdLst/>
-                          <a:ahLst/>
-                          <a:cxnLst/>
-                          <a:rect l="l" t="t" r="r" b="b"/>
-                          <a:pathLst>
-                            <a:path w="972819">
-                              <a:moveTo>
-                                <a:pt x="0" y="0"/>
-                              </a:moveTo>
-                              <a:lnTo>
-                                <a:pt x="972392" y="0"/>
-                              </a:lnTo>
-                            </a:path>
-                          </a:pathLst>
-                        </a:custGeom>
-                        <a:ln w="5078">
-                          <a:solidFill>
-                            <a:srgbClr val="000000"/>
-                          </a:solidFill>
-                          <a:prstDash val="solid"/>
-                        </a:ln>
-                      </wps:spPr>
-                      <wps:bodyPr wrap="square" lIns="0" tIns="0" rIns="0" bIns="0" rtlCol="0">
-                        <a:prstTxWarp prst="textNoShape">
-                          <a:avLst/>
-                        </a:prstTxWarp>
-                        <a:noAutofit/>
-                      </wps:bodyPr>
-                    </wps:wsp>
-                  </a:graphicData>
-                </a:graphic>
-              </wp:anchor>
-            </w:drawing>
-          </mc:Choice>
-          <mc:Fallback>
-            <w:pict>
-              <v:shape w14:anchorId="3EAB3283" id="Graphic 3" o:spid="_x0000_s1026" style="position:absolute;margin-left:54.1pt;margin-top:16pt;width:76.6pt;height:.1pt;z-index:-15728640;visibility:visible;mso-wrap-style:square;mso-wrap-distance-left:0;mso-wrap-distance-top:0;mso-wrap-distance-right:0;mso-wrap-distance-bottom:0;mso-position-horizontal:absolute;mso-position-horizontal-relative:page;mso-position-vertical:absolute;mso-position-vertical-relative:text;v-text-anchor:top" coordsize="972819,1270" o:gfxdata="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" path="m,l972392,e" filled="f" strokeweight=".14106mm">
-                <v:path arrowok="t"/>
-                <w10:wrap type="topAndBottom" anchorx="page"/>
-              </v:shape>
-            </w:pict>
-          </mc:Fallback>
-        </mc:AlternateContent>
+        <w:t xml:space="preserve">                ${date}</w:t>
       </w:r>
     </w:p>
     <w:p>
@@ -580,23 +505,7 @@
           <w:b/>
           <w:bCs/>
         </w:rPr>
-        <w:t>${</w:t>
-      </w:r>
-      <w:proofErr w:type="spellStart"/>
-      <w:r>
-        <w:rPr>
-          <w:b/>
-          <w:bCs/>
-        </w:rPr>
-        <w:t>paro</w:t>
-      </w:r>
-      <w:proofErr w:type="spellEnd"/>
-      <w:r>
-        <w:rPr>
-          <w:b/>
-          <w:bCs/>
-        </w:rPr>
-        <w:t>}</w:t>
+        <w:t>${paro}</w:t>
       </w:r>
     </w:p>
     <w:p>
@@ -768,7 +677,6 @@
           <w:sz w:val="14"/>
         </w:rPr>
       </w:pPr>
-      <w:proofErr w:type="gramStart"/>
       <w:r>
         <w:rPr>
           <w:sz w:val="14"/>
@@ -789,7 +697,6 @@
         </w:rPr>
         <w:t>:</w:t>
       </w:r>
-      <w:proofErr w:type="gramEnd"/>
       <w:r>
         <w:rPr>
           <w:sz w:val="14"/>
@@ -959,7 +866,7 @@
           </mc:Choice>
           <mc:Fallback>
             <w:pict>
-              <v:shape w14:anchorId="3026CF56" id="Graphic 4" o:spid="_x0000_s1026" style="position:absolute;margin-left:54pt;margin-top:9.35pt;width:323.95pt;height:1.5pt;z-index:-15728128;visibility:visible;mso-wrap-style:square;mso-wrap-distance-left:0;mso-wrap-distance-top:0;mso-wrap-distance-right:0;mso-wrap-distance-bottom:0;mso-position-horizontal:absolute;mso-position-horizontal-relative:page;mso-position-vertical:absolute;mso-position-vertical-relative:text;v-text-anchor:top" coordsize="4114165,19050" o:gfxdata="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" path="m4114165,l,,,19050r4114165,l4114165,xe" fillcolor="black" stroked="f">
+              <v:shape w14:anchorId="4328B43F" id="Graphic 4" o:spid="_x0000_s1026" style="position:absolute;margin-left:54pt;margin-top:9.35pt;width:323.95pt;height:1.5pt;z-index:-15728128;visibility:visible;mso-wrap-style:square;mso-wrap-distance-left:0;mso-wrap-distance-top:0;mso-wrap-distance-right:0;mso-wrap-distance-bottom:0;mso-position-horizontal:absolute;mso-position-horizontal-relative:page;mso-position-vertical:absolute;mso-position-vertical-relative:text;v-text-anchor:top" coordsize="4114165,19050" o:gfxdata="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" path="m4114165,l,,,19050r4114165,l4114165,xe" fillcolor="black" stroked="f">
                 <v:path arrowok="t"/>
                 <w10:wrap type="topAndBottom" anchorx="page"/>
               </v:shape>
@@ -1159,50 +1066,7 @@
         <w:rPr>
           <w:u w:val="single"/>
         </w:rPr>
-        <w:t>${</w:t>
-      </w:r>
-      <w:proofErr w:type="spellStart"/>
-      <w:r>
-        <w:rPr>
-          <w:u w:val="single"/>
-        </w:rPr>
-        <w:t>firstname</w:t>
-      </w:r>
-      <w:proofErr w:type="spellEnd"/>
-      <w:r>
-        <w:rPr>
-          <w:u w:val="single"/>
-        </w:rPr>
-        <w:t>} ${</w:t>
-      </w:r>
-      <w:proofErr w:type="spellStart"/>
-      <w:r>
-        <w:rPr>
-          <w:u w:val="single"/>
-        </w:rPr>
-        <w:t>middlename</w:t>
-      </w:r>
-      <w:proofErr w:type="spellEnd"/>
-      <w:r>
-        <w:rPr>
-          <w:u w:val="single"/>
-        </w:rPr>
-        <w:t>} ${</w:t>
-      </w:r>
-      <w:proofErr w:type="spellStart"/>
-      <w:r>
-        <w:rPr>
-          <w:u w:val="single"/>
-        </w:rPr>
-        <w:t>familyname</w:t>
-      </w:r>
-      <w:proofErr w:type="spellEnd"/>
-      <w:proofErr w:type="gramStart"/>
-      <w:r>
-        <w:rPr>
-          <w:u w:val="single"/>
-        </w:rPr>
-        <w:t>}</w:t>
+        <w:t>${firstname} ${middlename} ${familyname}</w:t>
       </w:r>
       <w:r>
         <w:rPr>
@@ -1212,11 +1076,7 @@
         <w:t xml:space="preserve"> </w:t>
       </w:r>
       <w:r>
-        <w:t>,</w:t>
-      </w:r>
-      <w:proofErr w:type="gramEnd"/>
-      <w:r>
-        <w:t xml:space="preserve"> covered by TCT/OCT No.</w:t>
+        <w:t>, covered by TCT/OCT No.</w:t>
       </w:r>
       <w:r>
         <w:t xml:space="preserve"> </w:t>
@@ -1225,50 +1085,22 @@
         <w:rPr>
           <w:u w:val="single"/>
         </w:rPr>
-        <w:t>${</w:t>
-      </w:r>
-      <w:proofErr w:type="spellStart"/>
+        <w:t>${octNo}</w:t>
+      </w:r>
+      <w:r>
+        <w:t>, TD No.</w:t>
+      </w:r>
+      <w:r>
+        <w:rPr>
+          <w:spacing w:val="32"/>
+        </w:rPr>
+        <w:t xml:space="preserve"> </w:t>
+      </w:r>
       <w:r>
         <w:rPr>
           <w:u w:val="single"/>
         </w:rPr>
-        <w:t>octNo</w:t>
-      </w:r>
-      <w:proofErr w:type="spellEnd"/>
-      <w:r>
-        <w:rPr>
-          <w:u w:val="single"/>
-        </w:rPr>
-        <w:t>}</w:t>
-      </w:r>
-      <w:r>
-        <w:t>, TD No.</w:t>
-      </w:r>
-      <w:r>
-        <w:rPr>
-          <w:spacing w:val="32"/>
-        </w:rPr>
-        <w:t xml:space="preserve"> </w:t>
-      </w:r>
-      <w:r>
-        <w:rPr>
-          <w:u w:val="single"/>
-        </w:rPr>
-        <w:t>${</w:t>
-      </w:r>
-      <w:proofErr w:type="spellStart"/>
-      <w:r>
-        <w:rPr>
-          <w:u w:val="single"/>
-        </w:rPr>
-        <w:t>taxNo</w:t>
-      </w:r>
-      <w:proofErr w:type="spellEnd"/>
-      <w:r>
-        <w:rPr>
-          <w:u w:val="single"/>
-        </w:rPr>
-        <w:t>}</w:t>
+        <w:t>${taxNo}</w:t>
       </w:r>
       <w:r>
         <w:t xml:space="preserve"> </w:t>
@@ -1618,25 +1450,7 @@
                 <w:spacing w:val="-2"/>
                 <w:sz w:val="14"/>
               </w:rPr>
-              <w:t>(</w:t>
-            </w:r>
-            <w:proofErr w:type="spellStart"/>
-            <w:r>
-              <w:rPr>
-                <w:b/>
-                <w:spacing w:val="-2"/>
-                <w:sz w:val="14"/>
-              </w:rPr>
-              <w:t>sq.m</w:t>
-            </w:r>
-            <w:proofErr w:type="spellEnd"/>
-            <w:r>
-              <w:rPr>
-                <w:b/>
-                <w:spacing w:val="-2"/>
-                <w:sz w:val="14"/>
-              </w:rPr>
-              <w:t>.)</w:t>
+              <w:t>(sq.m.)</w:t>
             </w:r>
           </w:p>
         </w:tc>
@@ -1930,7 +1744,6 @@
               </w:rPr>
               <w:t xml:space="preserve"> </w:t>
             </w:r>
-            <w:proofErr w:type="gramStart"/>
             <w:r>
               <w:rPr>
                 <w:b/>
@@ -1938,7 +1751,6 @@
               </w:rPr>
               <w:t>Sealing</w:t>
             </w:r>
-            <w:proofErr w:type="gramEnd"/>
             <w:r>
               <w:rPr>
                 <w:b/>
@@ -3037,7 +2849,7 @@
           </mc:Choice>
           <mc:Fallback>
             <w:pict>
-              <v:shape w14:anchorId="2B2F1051" id="Graphic 5" o:spid="_x0000_s1026" style="position:absolute;margin-left:54.1pt;margin-top:12.25pt;width:107.85pt;height:.1pt;z-index:-15727616;visibility:visible;mso-wrap-style:square;mso-wrap-distance-left:0;mso-wrap-distance-top:0;mso-wrap-distance-right:0;mso-wrap-distance-bottom:0;mso-position-horizontal:absolute;mso-position-horizontal-relative:page;mso-position-vertical:absolute;mso-position-vertical-relative:text;v-text-anchor:top" coordsize="1369695,1270" o:gfxdata="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" path="m,l1369330,e" filled="f" strokeweight=".14106mm">
+              <v:shape w14:anchorId="668E0EFE" id="Graphic 5" o:spid="_x0000_s1026" style="position:absolute;margin-left:54.1pt;margin-top:12.25pt;width:107.85pt;height:.1pt;z-index:-15727616;visibility:visible;mso-wrap-style:square;mso-wrap-distance-left:0;mso-wrap-distance-top:0;mso-wrap-distance-right:0;mso-wrap-distance-bottom:0;mso-position-horizontal:absolute;mso-position-horizontal-relative:page;mso-position-vertical:absolute;mso-position-vertical-relative:text;v-text-anchor:top" coordsize="1369695,1270" o:gfxdata="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" path="m,l1369330,e" filled="f" strokeweight=".14106mm">
                 <v:path arrowok="t"/>
                 <w10:wrap type="topAndBottom" anchorx="page"/>
               </v:shape>
@@ -3327,7 +3139,7 @@
           </mc:Choice>
           <mc:Fallback>
             <w:pict>
-              <v:shape w14:anchorId="46DBDC82" id="Graphic 6" o:spid="_x0000_s1026" style="position:absolute;margin-left:54.1pt;margin-top:12.35pt;width:93.95pt;height:.1pt;z-index:-15727104;visibility:visible;mso-wrap-style:square;mso-wrap-distance-left:0;mso-wrap-distance-top:0;mso-wrap-distance-right:0;mso-wrap-distance-bottom:0;mso-position-horizontal:absolute;mso-position-horizontal-relative:page;mso-position-vertical:absolute;mso-position-vertical-relative:text;v-text-anchor:top" coordsize="1193165,1270" o:gfxdata="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" path="m,l1193042,e" filled="f" strokeweight=".14106mm">
+              <v:shape w14:anchorId="2BFFE8AF" id="Graphic 6" o:spid="_x0000_s1026" style="position:absolute;margin-left:54.1pt;margin-top:12.35pt;width:93.95pt;height:.1pt;z-index:-15727104;visibility:visible;mso-wrap-style:square;mso-wrap-distance-left:0;mso-wrap-distance-top:0;mso-wrap-distance-right:0;mso-wrap-distance-bottom:0;mso-position-horizontal:absolute;mso-position-horizontal-relative:page;mso-position-vertical:absolute;mso-position-vertical-relative:text;v-text-anchor:top" coordsize="1193165,1270" o:gfxdata="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" path="m,l1193042,e" filled="f" strokeweight=".14106mm">
                 <v:path arrowok="t"/>
                 <w10:wrap type="topAndBottom" anchorx="page"/>
               </v:shape>
@@ -4335,25 +4147,7 @@
                 <w:spacing w:val="-2"/>
                 <w:sz w:val="14"/>
               </w:rPr>
-              <w:t>(</w:t>
-            </w:r>
-            <w:proofErr w:type="spellStart"/>
-            <w:r>
-              <w:rPr>
-                <w:b/>
-                <w:spacing w:val="-2"/>
-                <w:sz w:val="14"/>
-              </w:rPr>
-              <w:t>sq.m</w:t>
-            </w:r>
-            <w:proofErr w:type="spellEnd"/>
-            <w:r>
-              <w:rPr>
-                <w:b/>
-                <w:spacing w:val="-2"/>
-                <w:sz w:val="14"/>
-              </w:rPr>
-              <w:t>.)</w:t>
+              <w:t>(sq.m.)</w:t>
             </w:r>
           </w:p>
         </w:tc>
@@ -4620,7 +4414,6 @@
               </w:rPr>
               <w:t xml:space="preserve"> </w:t>
             </w:r>
-            <w:proofErr w:type="gramStart"/>
             <w:r>
               <w:rPr>
                 <w:b/>
@@ -4628,7 +4421,6 @@
               </w:rPr>
               <w:t>Sealing</w:t>
             </w:r>
-            <w:proofErr w:type="gramEnd"/>
             <w:r>
               <w:rPr>
                 <w:b/>

--- a/public/Form-template/FormNo.63.docx
+++ b/public/Form-template/FormNo.63.docx
@@ -444,7 +444,6 @@
         </w:rPr>
         <w:t xml:space="preserve"> </w:t>
       </w:r>
-      <w:proofErr w:type="spellStart"/>
       <w:r>
         <w:rPr>
           <w:sz w:val="22"/>
@@ -452,7 +451,6 @@
         </w:rPr>
         <w:t>Sogod</w:t>
       </w:r>
-      <w:proofErr w:type="spellEnd"/>
     </w:p>
     <w:p>
       <w:pPr>
@@ -767,7 +765,7 @@
           </mc:Choice>
           <mc:Fallback>
             <w:pict>
-              <v:line w14:anchorId="1B42DE50" id="Straight Connector 8" o:spid="_x0000_s1026" style="position:absolute;flip:y;z-index:487590400;visibility:visible;mso-wrap-style:square;mso-width-percent:0;mso-height-percent:0;mso-wrap-distance-left:9pt;mso-wrap-distance-top:0;mso-wrap-distance-right:9pt;mso-wrap-distance-bottom:0;mso-position-horizontal:absolute;mso-position-horizontal-relative:text;mso-position-vertical:absolute;mso-position-vertical-relative:text;mso-width-percent:0;mso-height-percent:0;mso-width-relative:margin;mso-height-relative:margin" from="8.1pt,1.5pt" to="87.1pt,1.5pt" o:gfxdata="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" strokecolor="black [3040]"/>
+              <v:line w14:anchorId="13F523D4" id="Straight Connector 8" o:spid="_x0000_s1026" style="position:absolute;flip:y;z-index:487590400;visibility:visible;mso-wrap-style:square;mso-width-percent:0;mso-height-percent:0;mso-wrap-distance-left:9pt;mso-wrap-distance-top:0;mso-wrap-distance-right:9pt;mso-wrap-distance-bottom:0;mso-position-horizontal:absolute;mso-position-horizontal-relative:text;mso-position-vertical:absolute;mso-position-vertical-relative:text;mso-width-percent:0;mso-height-percent:0;mso-width-relative:margin;mso-height-relative:margin" from="8.1pt,1.5pt" to="87.1pt,1.5pt" o:gfxdata="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" strokecolor="black [3040]"/>
             </w:pict>
           </mc:Fallback>
         </mc:AlternateContent>
@@ -877,27 +875,7 @@
           <w:sz w:val="22"/>
           <w:szCs w:val="22"/>
         </w:rPr>
-        <w:t>${</w:t>
-      </w:r>
-      <w:proofErr w:type="spellStart"/>
-      <w:r>
-        <w:rPr>
-          <w:b/>
-          <w:bCs/>
-          <w:sz w:val="22"/>
-          <w:szCs w:val="22"/>
-        </w:rPr>
-        <w:t>paro</w:t>
-      </w:r>
-      <w:proofErr w:type="spellEnd"/>
-      <w:r>
-        <w:rPr>
-          <w:b/>
-          <w:bCs/>
-          <w:sz w:val="22"/>
-          <w:szCs w:val="22"/>
-        </w:rPr>
-        <w:t>}</w:t>
+        <w:t>${paro}</w:t>
       </w:r>
     </w:p>
     <w:p>
@@ -1116,7 +1094,6 @@
           <w:b/>
         </w:rPr>
       </w:pPr>
-      <w:proofErr w:type="gramStart"/>
       <w:r>
         <w:t>SUBJECT</w:t>
       </w:r>
@@ -1132,7 +1109,6 @@
         </w:rPr>
         <w:t>:</w:t>
       </w:r>
-      <w:proofErr w:type="gramEnd"/>
       <w:r>
         <w:tab/>
       </w:r>
@@ -1320,7 +1296,7 @@
           </mc:Choice>
           <mc:Fallback>
             <w:pict>
-              <v:shape w14:anchorId="1683871E" id="Graphic 4" o:spid="_x0000_s1026" style="position:absolute;margin-left:71.05pt;margin-top:.4pt;width:473.1pt;height:0;z-index:-251663360;visibility:visible;mso-wrap-style:square;mso-width-percent:0;mso-height-percent:0;mso-wrap-distance-left:0;mso-wrap-distance-top:0;mso-wrap-distance-right:0;mso-wrap-distance-bottom:0;mso-position-horizontal:absolute;mso-position-horizontal-relative:page;mso-position-vertical:absolute;mso-position-vertical-relative:text;mso-width-percent:0;mso-height-percent:0;mso-width-relative:margin;mso-height-relative:margin;v-text-anchor:top" coordsize="4114165,19050" o:gfxdata="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" path="m4114165,l,,,19050r4114165,l4114165,xe" fillcolor="white [3201]" strokecolor="black [3200]" strokeweight="2pt">
+              <v:shape w14:anchorId="6AA11A8F" id="Graphic 4" o:spid="_x0000_s1026" style="position:absolute;margin-left:71.05pt;margin-top:.4pt;width:473.1pt;height:0;z-index:-251663360;visibility:visible;mso-wrap-style:square;mso-width-percent:0;mso-height-percent:0;mso-wrap-distance-left:0;mso-wrap-distance-top:0;mso-wrap-distance-right:0;mso-wrap-distance-bottom:0;mso-position-horizontal:absolute;mso-position-horizontal-relative:page;mso-position-vertical:absolute;mso-position-vertical-relative:text;mso-width-percent:0;mso-height-percent:0;mso-width-relative:margin;mso-height-relative:margin;v-text-anchor:top" coordsize="4114165,19050" o:gfxdata="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" path="m4114165,l,,,19050r4114165,l4114165,xe" fillcolor="white [3201]" strokecolor="black [3200]" strokeweight="2pt">
                 <v:path arrowok="t"/>
                 <w10:wrap type="topAndBottom" anchorx="page"/>
               </v:shape>
@@ -1633,9 +1609,22 @@
           <w:szCs w:val="22"/>
           <w:u w:val="single"/>
         </w:rPr>
-        <w:t>${</w:t>
-      </w:r>
-      <w:proofErr w:type="spellStart"/>
+        <w:t>${firstname} ${middlename} ${familyname}</w:t>
+      </w:r>
+      <w:r>
+        <w:rPr>
+          <w:sz w:val="22"/>
+          <w:szCs w:val="22"/>
+        </w:rPr>
+        <w:t>, covered by TCT/OCT No.</w:t>
+      </w:r>
+      <w:r>
+        <w:rPr>
+          <w:sz w:val="22"/>
+          <w:szCs w:val="22"/>
+        </w:rPr>
+        <w:t xml:space="preserve"> </w:t>
+      </w:r>
       <w:r>
         <w:rPr>
           <w:b/>
@@ -1644,9 +1633,23 @@
           <w:szCs w:val="22"/>
           <w:u w:val="single"/>
         </w:rPr>
-        <w:t>firstname</w:t>
-      </w:r>
-      <w:proofErr w:type="spellEnd"/>
+        <w:t>${octNo}</w:t>
+      </w:r>
+      <w:r>
+        <w:rPr>
+          <w:sz w:val="22"/>
+          <w:szCs w:val="22"/>
+        </w:rPr>
+        <w:t>, TD No.</w:t>
+      </w:r>
+      <w:r>
+        <w:rPr>
+          <w:spacing w:val="32"/>
+          <w:sz w:val="22"/>
+          <w:szCs w:val="22"/>
+        </w:rPr>
+        <w:t xml:space="preserve"> </w:t>
+      </w:r>
       <w:r>
         <w:rPr>
           <w:b/>
@@ -1655,144 +1658,7 @@
           <w:szCs w:val="22"/>
           <w:u w:val="single"/>
         </w:rPr>
-        <w:t>} ${</w:t>
-      </w:r>
-      <w:proofErr w:type="spellStart"/>
-      <w:r>
-        <w:rPr>
-          <w:b/>
-          <w:bCs/>
-          <w:sz w:val="22"/>
-          <w:szCs w:val="22"/>
-          <w:u w:val="single"/>
-        </w:rPr>
-        <w:t>middlename</w:t>
-      </w:r>
-      <w:proofErr w:type="spellEnd"/>
-      <w:r>
-        <w:rPr>
-          <w:b/>
-          <w:bCs/>
-          <w:sz w:val="22"/>
-          <w:szCs w:val="22"/>
-          <w:u w:val="single"/>
-        </w:rPr>
-        <w:t>} ${</w:t>
-      </w:r>
-      <w:proofErr w:type="spellStart"/>
-      <w:r>
-        <w:rPr>
-          <w:b/>
-          <w:bCs/>
-          <w:sz w:val="22"/>
-          <w:szCs w:val="22"/>
-          <w:u w:val="single"/>
-        </w:rPr>
-        <w:t>familyname</w:t>
-      </w:r>
-      <w:proofErr w:type="spellEnd"/>
-      <w:r>
-        <w:rPr>
-          <w:b/>
-          <w:bCs/>
-          <w:sz w:val="22"/>
-          <w:szCs w:val="22"/>
-          <w:u w:val="single"/>
-        </w:rPr>
-        <w:t>}</w:t>
-      </w:r>
-      <w:r>
-        <w:rPr>
-          <w:sz w:val="22"/>
-          <w:szCs w:val="22"/>
-        </w:rPr>
-        <w:t>, covered by TCT/OCT No.</w:t>
-      </w:r>
-      <w:r>
-        <w:rPr>
-          <w:sz w:val="22"/>
-          <w:szCs w:val="22"/>
-        </w:rPr>
-        <w:t xml:space="preserve"> </w:t>
-      </w:r>
-      <w:r>
-        <w:rPr>
-          <w:b/>
-          <w:bCs/>
-          <w:sz w:val="22"/>
-          <w:szCs w:val="22"/>
-          <w:u w:val="single"/>
-        </w:rPr>
-        <w:t>${</w:t>
-      </w:r>
-      <w:proofErr w:type="spellStart"/>
-      <w:r>
-        <w:rPr>
-          <w:b/>
-          <w:bCs/>
-          <w:sz w:val="22"/>
-          <w:szCs w:val="22"/>
-          <w:u w:val="single"/>
-        </w:rPr>
-        <w:t>octNo</w:t>
-      </w:r>
-      <w:proofErr w:type="spellEnd"/>
-      <w:r>
-        <w:rPr>
-          <w:b/>
-          <w:bCs/>
-          <w:sz w:val="22"/>
-          <w:szCs w:val="22"/>
-          <w:u w:val="single"/>
-        </w:rPr>
-        <w:t>}</w:t>
-      </w:r>
-      <w:r>
-        <w:rPr>
-          <w:sz w:val="22"/>
-          <w:szCs w:val="22"/>
-        </w:rPr>
-        <w:t>, TD No.</w:t>
-      </w:r>
-      <w:r>
-        <w:rPr>
-          <w:spacing w:val="32"/>
-          <w:sz w:val="22"/>
-          <w:szCs w:val="22"/>
-        </w:rPr>
-        <w:t xml:space="preserve"> </w:t>
-      </w:r>
-      <w:r>
-        <w:rPr>
-          <w:b/>
-          <w:bCs/>
-          <w:sz w:val="22"/>
-          <w:szCs w:val="22"/>
-          <w:u w:val="single"/>
-        </w:rPr>
-        <w:t>${</w:t>
-      </w:r>
-      <w:proofErr w:type="spellStart"/>
-      <w:r>
-        <w:rPr>
-          <w:b/>
-          <w:bCs/>
-          <w:sz w:val="22"/>
-          <w:szCs w:val="22"/>
-          <w:u w:val="single"/>
-        </w:rPr>
-        <w:t>taxNo</w:t>
-      </w:r>
-      <w:proofErr w:type="spellEnd"/>
-      <w:r>
-        <w:rPr>
-          <w:b/>
-          <w:bCs/>
-          <w:sz w:val="22"/>
-          <w:szCs w:val="22"/>
-          <w:u w:val="single"/>
-        </w:rPr>
-        <w:t>}</w:t>
+        <w:t>${taxNo}</w:t>
       </w:r>
       <w:r>
         <w:rPr>
@@ -2174,23 +2040,7 @@
                 <w:b/>
                 <w:spacing w:val="-2"/>
               </w:rPr>
-              <w:t>(</w:t>
-            </w:r>
-            <w:proofErr w:type="spellStart"/>
-            <w:r>
-              <w:rPr>
-                <w:b/>
-                <w:spacing w:val="-2"/>
-              </w:rPr>
-              <w:t>sq.m</w:t>
-            </w:r>
-            <w:proofErr w:type="spellEnd"/>
-            <w:r>
-              <w:rPr>
-                <w:b/>
-                <w:spacing w:val="-2"/>
-              </w:rPr>
-              <w:t>.)</w:t>
+              <w:t>(sq.m.)</w:t>
             </w:r>
           </w:p>
         </w:tc>
@@ -2436,14 +2286,12 @@
               </w:rPr>
               <w:t xml:space="preserve"> </w:t>
             </w:r>
-            <w:proofErr w:type="gramStart"/>
             <w:r>
               <w:rPr>
                 <w:b/>
               </w:rPr>
               <w:t>Sealing</w:t>
             </w:r>
-            <w:proofErr w:type="gramEnd"/>
             <w:r>
               <w:rPr>
                 <w:b/>
@@ -3399,7 +3247,7 @@
           </mc:Choice>
           <mc:Fallback>
             <w:pict>
-              <v:shape w14:anchorId="36BCB5E9" id="Graphic 5" o:spid="_x0000_s1026" style="position:absolute;margin-left:76.55pt;margin-top:4.85pt;width:107.85pt;height:.1pt;z-index:-251658240;visibility:visible;mso-wrap-style:square;mso-wrap-distance-left:0;mso-wrap-distance-top:0;mso-wrap-distance-right:0;mso-wrap-distance-bottom:0;mso-position-horizontal:absolute;mso-position-horizontal-relative:page;mso-position-vertical:absolute;mso-position-vertical-relative:text;v-text-anchor:top" coordsize="1369695,1270" o:gfxdata="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" path="m,l1369330,e" filled="f" strokeweight=".14106mm">
+              <v:shape w14:anchorId="1564B2CA" id="Graphic 5" o:spid="_x0000_s1026" style="position:absolute;margin-left:76.55pt;margin-top:4.85pt;width:107.85pt;height:.1pt;z-index:-251658240;visibility:visible;mso-wrap-style:square;mso-wrap-distance-left:0;mso-wrap-distance-top:0;mso-wrap-distance-right:0;mso-wrap-distance-bottom:0;mso-position-horizontal:absolute;mso-position-horizontal-relative:page;mso-position-vertical:absolute;mso-position-vertical-relative:text;v-text-anchor:top" coordsize="1369695,1270" o:gfxdata="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" path="m,l1369330,e" filled="f" strokeweight=".14106mm">
                 <v:path arrowok="t"/>
                 <w10:wrap type="topAndBottom" anchorx="page"/>
               </v:shape>
@@ -3443,7 +3291,7 @@
           <w:headerReference w:type="default" r:id="rId6"/>
           <w:footerReference w:type="default" r:id="rId7"/>
           <w:type w:val="continuous"/>
-          <w:pgSz w:w="12240" w:h="20160" w:code="5"/>
+          <w:pgSz w:w="12240" w:h="18720" w:code="126"/>
           <w:pgMar w:top="1418" w:right="1304" w:bottom="2722" w:left="1418" w:header="668" w:footer="913" w:gutter="0"/>
           <w:pgNumType w:start="1"/>
           <w:cols w:space="720"/>
@@ -3731,7 +3579,7 @@
           </mc:Choice>
           <mc:Fallback>
             <w:pict>
-              <v:shape w14:anchorId="46B71F5D" id="Graphic 6" o:spid="_x0000_s1026" style="position:absolute;margin-left:85.7pt;margin-top:1.1pt;width:101.1pt;height:0;flip:y;z-index:-251648000;visibility:visible;mso-wrap-style:square;mso-width-percent:0;mso-height-percent:0;mso-wrap-distance-left:0;mso-wrap-distance-top:0;mso-wrap-distance-right:0;mso-wrap-distance-bottom:0;mso-position-horizontal:absolute;mso-position-horizontal-relative:page;mso-position-vertical:absolute;mso-position-vertical-relative:text;mso-width-percent:0;mso-height-percent:0;mso-width-relative:margin;mso-height-relative:margin;v-text-anchor:top" coordsize="1193165,0" o:gfxdata="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" path="m,l1193042,e" filled="f" strokeweight=".14106mm">
+              <v:shape w14:anchorId="64A7DCCD" id="Graphic 6" o:spid="_x0000_s1026" style="position:absolute;margin-left:85.7pt;margin-top:1.1pt;width:101.1pt;height:0;flip:y;z-index:-251648000;visibility:visible;mso-wrap-style:square;mso-width-percent:0;mso-height-percent:0;mso-wrap-distance-left:0;mso-wrap-distance-top:0;mso-wrap-distance-right:0;mso-wrap-distance-bottom:0;mso-position-horizontal:absolute;mso-position-horizontal-relative:page;mso-position-vertical:absolute;mso-position-vertical-relative:text;mso-width-percent:0;mso-height-percent:0;mso-width-relative:margin;mso-height-relative:margin;v-text-anchor:top" coordsize="1193165,0" o:gfxdata="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" path="m,l1193042,e" filled="f" strokeweight=".14106mm">
                 <v:path arrowok="t"/>
                 <w10:wrap type="topAndBottom" anchorx="page"/>
               </v:shape>
@@ -4313,7 +4161,7 @@
       </w:pPr>
     </w:p>
     <w:sectPr>
-      <w:pgSz w:w="12240" w:h="20160" w:code="5"/>
+      <w:pgSz w:w="12240" w:h="18720" w:code="126"/>
       <w:pgMar w:top="1418" w:right="1304" w:bottom="2722" w:left="1418" w:header="668" w:footer="913" w:gutter="0"/>
       <w:cols w:space="720"/>
       <w:docGrid w:linePitch="299"/>

--- a/public/Form-template/FormNo.63.docx
+++ b/public/Form-template/FormNo.63.docx
@@ -444,6 +444,7 @@
         </w:rPr>
         <w:t xml:space="preserve"> </w:t>
       </w:r>
+      <w:proofErr w:type="spellStart"/>
       <w:r>
         <w:rPr>
           <w:sz w:val="22"/>
@@ -451,6 +452,7 @@
         </w:rPr>
         <w:t>Sogod</w:t>
       </w:r>
+      <w:proofErr w:type="spellEnd"/>
     </w:p>
     <w:p>
       <w:pPr>
@@ -765,7 +767,7 @@
           </mc:Choice>
           <mc:Fallback>
             <w:pict>
-              <v:line w14:anchorId="13F523D4" id="Straight Connector 8" o:spid="_x0000_s1026" style="position:absolute;flip:y;z-index:487590400;visibility:visible;mso-wrap-style:square;mso-width-percent:0;mso-height-percent:0;mso-wrap-distance-left:9pt;mso-wrap-distance-top:0;mso-wrap-distance-right:9pt;mso-wrap-distance-bottom:0;mso-position-horizontal:absolute;mso-position-horizontal-relative:text;mso-position-vertical:absolute;mso-position-vertical-relative:text;mso-width-percent:0;mso-height-percent:0;mso-width-relative:margin;mso-height-relative:margin" from="8.1pt,1.5pt" to="87.1pt,1.5pt" o:gfxdata="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" strokecolor="black [3040]"/>
+              <v:line w14:anchorId="52D4B18C" id="Straight Connector 8" o:spid="_x0000_s1026" style="position:absolute;flip:y;z-index:487590400;visibility:visible;mso-wrap-style:square;mso-width-percent:0;mso-height-percent:0;mso-wrap-distance-left:9pt;mso-wrap-distance-top:0;mso-wrap-distance-right:9pt;mso-wrap-distance-bottom:0;mso-position-horizontal:absolute;mso-position-horizontal-relative:text;mso-position-vertical:absolute;mso-position-vertical-relative:text;mso-width-percent:0;mso-height-percent:0;mso-width-relative:margin;mso-height-relative:margin" from="8.1pt,1.5pt" to="87.1pt,1.5pt" o:gfxdata="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" strokecolor="black [3040]"/>
             </w:pict>
           </mc:Fallback>
         </mc:AlternateContent>
@@ -875,7 +877,27 @@
           <w:sz w:val="22"/>
           <w:szCs w:val="22"/>
         </w:rPr>
-        <w:t>${paro}</w:t>
+        <w:t>${</w:t>
+      </w:r>
+      <w:proofErr w:type="spellStart"/>
+      <w:r>
+        <w:rPr>
+          <w:b/>
+          <w:bCs/>
+          <w:sz w:val="22"/>
+          <w:szCs w:val="22"/>
+        </w:rPr>
+        <w:t>paro</w:t>
+      </w:r>
+      <w:proofErr w:type="spellEnd"/>
+      <w:r>
+        <w:rPr>
+          <w:b/>
+          <w:bCs/>
+          <w:sz w:val="22"/>
+          <w:szCs w:val="22"/>
+        </w:rPr>
+        <w:t>}</w:t>
       </w:r>
     </w:p>
     <w:p>
@@ -1094,6 +1116,7 @@
           <w:b/>
         </w:rPr>
       </w:pPr>
+      <w:proofErr w:type="gramStart"/>
       <w:r>
         <w:t>SUBJECT</w:t>
       </w:r>
@@ -1109,6 +1132,7 @@
         </w:rPr>
         <w:t>:</w:t>
       </w:r>
+      <w:proofErr w:type="gramEnd"/>
       <w:r>
         <w:tab/>
       </w:r>
@@ -1296,7 +1320,7 @@
           </mc:Choice>
           <mc:Fallback>
             <w:pict>
-              <v:shape w14:anchorId="6AA11A8F" id="Graphic 4" o:spid="_x0000_s1026" style="position:absolute;margin-left:71.05pt;margin-top:.4pt;width:473.1pt;height:0;z-index:-251663360;visibility:visible;mso-wrap-style:square;mso-width-percent:0;mso-height-percent:0;mso-wrap-distance-left:0;mso-wrap-distance-top:0;mso-wrap-distance-right:0;mso-wrap-distance-bottom:0;mso-position-horizontal:absolute;mso-position-horizontal-relative:page;mso-position-vertical:absolute;mso-position-vertical-relative:text;mso-width-percent:0;mso-height-percent:0;mso-width-relative:margin;mso-height-relative:margin;v-text-anchor:top" coordsize="4114165,19050" o:gfxdata="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" path="m4114165,l,,,19050r4114165,l4114165,xe" fillcolor="white [3201]" strokecolor="black [3200]" strokeweight="2pt">
+              <v:shape w14:anchorId="24B457E2" id="Graphic 4" o:spid="_x0000_s1026" style="position:absolute;margin-left:71.05pt;margin-top:.4pt;width:473.1pt;height:0;z-index:-251663360;visibility:visible;mso-wrap-style:square;mso-width-percent:0;mso-height-percent:0;mso-wrap-distance-left:0;mso-wrap-distance-top:0;mso-wrap-distance-right:0;mso-wrap-distance-bottom:0;mso-position-horizontal:absolute;mso-position-horizontal-relative:page;mso-position-vertical:absolute;mso-position-vertical-relative:text;mso-width-percent:0;mso-height-percent:0;mso-width-relative:margin;mso-height-relative:margin;v-text-anchor:top" coordsize="4114165,19050" o:gfxdata="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" path="m4114165,l,,,19050r4114165,l4114165,xe" fillcolor="white [3201]" strokecolor="black [3200]" strokeweight="2pt">
                 <v:path arrowok="t"/>
                 <w10:wrap type="topAndBottom" anchorx="page"/>
               </v:shape>
@@ -1609,22 +1633,9 @@
           <w:szCs w:val="22"/>
           <w:u w:val="single"/>
         </w:rPr>
-        <w:t>${firstname} ${middlename} ${familyname}</w:t>
-      </w:r>
-      <w:r>
-        <w:rPr>
-          <w:sz w:val="22"/>
-          <w:szCs w:val="22"/>
-        </w:rPr>
-        <w:t>, covered by TCT/OCT No.</w:t>
-      </w:r>
-      <w:r>
-        <w:rPr>
-          <w:sz w:val="22"/>
-          <w:szCs w:val="22"/>
-        </w:rPr>
-        <w:t xml:space="preserve"> </w:t>
-      </w:r>
+        <w:t>${</w:t>
+      </w:r>
+      <w:proofErr w:type="spellStart"/>
       <w:r>
         <w:rPr>
           <w:b/>
@@ -1633,23 +1644,9 @@
           <w:szCs w:val="22"/>
           <w:u w:val="single"/>
         </w:rPr>
-        <w:t>${octNo}</w:t>
-      </w:r>
-      <w:r>
-        <w:rPr>
-          <w:sz w:val="22"/>
-          <w:szCs w:val="22"/>
-        </w:rPr>
-        <w:t>, TD No.</w:t>
-      </w:r>
-      <w:r>
-        <w:rPr>
-          <w:spacing w:val="32"/>
-          <w:sz w:val="22"/>
-          <w:szCs w:val="22"/>
-        </w:rPr>
-        <w:t xml:space="preserve"> </w:t>
-      </w:r>
+        <w:t>firstname</w:t>
+      </w:r>
+      <w:proofErr w:type="spellEnd"/>
       <w:r>
         <w:rPr>
           <w:b/>
@@ -1658,7 +1655,144 @@
           <w:szCs w:val="22"/>
           <w:u w:val="single"/>
         </w:rPr>
-        <w:t>${taxNo}</w:t>
+        <w:t>} ${</w:t>
+      </w:r>
+      <w:proofErr w:type="spellStart"/>
+      <w:r>
+        <w:rPr>
+          <w:b/>
+          <w:bCs/>
+          <w:sz w:val="22"/>
+          <w:szCs w:val="22"/>
+          <w:u w:val="single"/>
+        </w:rPr>
+        <w:t>middlename</w:t>
+      </w:r>
+      <w:proofErr w:type="spellEnd"/>
+      <w:r>
+        <w:rPr>
+          <w:b/>
+          <w:bCs/>
+          <w:sz w:val="22"/>
+          <w:szCs w:val="22"/>
+          <w:u w:val="single"/>
+        </w:rPr>
+        <w:t>} ${</w:t>
+      </w:r>
+      <w:proofErr w:type="spellStart"/>
+      <w:r>
+        <w:rPr>
+          <w:b/>
+          <w:bCs/>
+          <w:sz w:val="22"/>
+          <w:szCs w:val="22"/>
+          <w:u w:val="single"/>
+        </w:rPr>
+        <w:t>familyname</w:t>
+      </w:r>
+      <w:proofErr w:type="spellEnd"/>
+      <w:r>
+        <w:rPr>
+          <w:b/>
+          <w:bCs/>
+          <w:sz w:val="22"/>
+          <w:szCs w:val="22"/>
+          <w:u w:val="single"/>
+        </w:rPr>
+        <w:t>}</w:t>
+      </w:r>
+      <w:r>
+        <w:rPr>
+          <w:sz w:val="22"/>
+          <w:szCs w:val="22"/>
+        </w:rPr>
+        <w:t>, covered by TCT/OCT No.</w:t>
+      </w:r>
+      <w:r>
+        <w:rPr>
+          <w:sz w:val="22"/>
+          <w:szCs w:val="22"/>
+        </w:rPr>
+        <w:t xml:space="preserve"> </w:t>
+      </w:r>
+      <w:r>
+        <w:rPr>
+          <w:b/>
+          <w:bCs/>
+          <w:sz w:val="22"/>
+          <w:szCs w:val="22"/>
+          <w:u w:val="single"/>
+        </w:rPr>
+        <w:t>${</w:t>
+      </w:r>
+      <w:proofErr w:type="spellStart"/>
+      <w:r>
+        <w:rPr>
+          <w:b/>
+          <w:bCs/>
+          <w:sz w:val="22"/>
+          <w:szCs w:val="22"/>
+          <w:u w:val="single"/>
+        </w:rPr>
+        <w:t>octNo</w:t>
+      </w:r>
+      <w:proofErr w:type="spellEnd"/>
+      <w:r>
+        <w:rPr>
+          <w:b/>
+          <w:bCs/>
+          <w:sz w:val="22"/>
+          <w:szCs w:val="22"/>
+          <w:u w:val="single"/>
+        </w:rPr>
+        <w:t>}</w:t>
+      </w:r>
+      <w:r>
+        <w:rPr>
+          <w:sz w:val="22"/>
+          <w:szCs w:val="22"/>
+        </w:rPr>
+        <w:t>, TD No.</w:t>
+      </w:r>
+      <w:r>
+        <w:rPr>
+          <w:spacing w:val="32"/>
+          <w:sz w:val="22"/>
+          <w:szCs w:val="22"/>
+        </w:rPr>
+        <w:t xml:space="preserve"> </w:t>
+      </w:r>
+      <w:r>
+        <w:rPr>
+          <w:b/>
+          <w:bCs/>
+          <w:sz w:val="22"/>
+          <w:szCs w:val="22"/>
+          <w:u w:val="single"/>
+        </w:rPr>
+        <w:t>${</w:t>
+      </w:r>
+      <w:proofErr w:type="spellStart"/>
+      <w:r>
+        <w:rPr>
+          <w:b/>
+          <w:bCs/>
+          <w:sz w:val="22"/>
+          <w:szCs w:val="22"/>
+          <w:u w:val="single"/>
+        </w:rPr>
+        <w:t>taxNo</w:t>
+      </w:r>
+      <w:proofErr w:type="spellEnd"/>
+      <w:r>
+        <w:rPr>
+          <w:b/>
+          <w:bCs/>
+          <w:sz w:val="22"/>
+          <w:szCs w:val="22"/>
+          <w:u w:val="single"/>
+        </w:rPr>
+        <w:t>}</w:t>
       </w:r>
       <w:r>
         <w:rPr>
@@ -2040,7 +2174,23 @@
                 <w:b/>
                 <w:spacing w:val="-2"/>
               </w:rPr>
-              <w:t>(sq.m.)</w:t>
+              <w:t>(</w:t>
+            </w:r>
+            <w:proofErr w:type="spellStart"/>
+            <w:r>
+              <w:rPr>
+                <w:b/>
+                <w:spacing w:val="-2"/>
+              </w:rPr>
+              <w:t>sq.m</w:t>
+            </w:r>
+            <w:proofErr w:type="spellEnd"/>
+            <w:r>
+              <w:rPr>
+                <w:b/>
+                <w:spacing w:val="-2"/>
+              </w:rPr>
+              <w:t>.)</w:t>
             </w:r>
           </w:p>
         </w:tc>
@@ -2286,12 +2436,14 @@
               </w:rPr>
               <w:t xml:space="preserve"> </w:t>
             </w:r>
+            <w:proofErr w:type="gramStart"/>
             <w:r>
               <w:rPr>
                 <w:b/>
               </w:rPr>
               <w:t>Sealing</w:t>
             </w:r>
+            <w:proofErr w:type="gramEnd"/>
             <w:r>
               <w:rPr>
                 <w:b/>
@@ -3168,6 +3320,7 @@
         <w:rPr>
           <w:b w:val="0"/>
           <w:bCs w:val="0"/>
+          <w:spacing w:val="-2"/>
           <w:sz w:val="22"/>
           <w:szCs w:val="22"/>
         </w:rPr>
@@ -3183,7 +3336,7 @@
         <mc:AlternateContent>
           <mc:Choice Requires="wps">
             <w:drawing>
-              <wp:anchor distT="0" distB="0" distL="0" distR="0" simplePos="0" relativeHeight="251658240" behindDoc="1" locked="0" layoutInCell="1" allowOverlap="1" wp14:anchorId="32BC3401" wp14:editId="40E07CE3">
+              <wp:anchor distT="0" distB="0" distL="0" distR="0" simplePos="0" relativeHeight="251656704" behindDoc="1" locked="0" layoutInCell="1" allowOverlap="1" wp14:anchorId="32BC3401" wp14:editId="40E07CE3">
                 <wp:simplePos x="0" y="0"/>
                 <wp:positionH relativeFrom="page">
                   <wp:posOffset>972456</wp:posOffset>
@@ -3247,7 +3400,7 @@
           </mc:Choice>
           <mc:Fallback>
             <w:pict>
-              <v:shape w14:anchorId="1564B2CA" id="Graphic 5" o:spid="_x0000_s1026" style="position:absolute;margin-left:76.55pt;margin-top:4.85pt;width:107.85pt;height:.1pt;z-index:-251658240;visibility:visible;mso-wrap-style:square;mso-wrap-distance-left:0;mso-wrap-distance-top:0;mso-wrap-distance-right:0;mso-wrap-distance-bottom:0;mso-position-horizontal:absolute;mso-position-horizontal-relative:page;mso-position-vertical:absolute;mso-position-vertical-relative:text;v-text-anchor:top" coordsize="1369695,1270" o:gfxdata="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" path="m,l1369330,e" filled="f" strokeweight=".14106mm">
+              <v:shape w14:anchorId="7BC5F36D" id="Graphic 5" o:spid="_x0000_s1026" style="position:absolute;margin-left:76.55pt;margin-top:4.85pt;width:107.85pt;height:.1pt;z-index:-251659776;visibility:visible;mso-wrap-style:square;mso-wrap-distance-left:0;mso-wrap-distance-top:0;mso-wrap-distance-right:0;mso-wrap-distance-bottom:0;mso-position-horizontal:absolute;mso-position-horizontal-relative:page;mso-position-vertical:absolute;mso-position-vertical-relative:text;v-text-anchor:top" coordsize="1369695,1270" o:gfxdata="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" path="m,l1369330,e" filled="f" strokeweight=".14106mm">
                 <v:path arrowok="t"/>
                 <w10:wrap type="topAndBottom" anchorx="page"/>
               </v:shape>
@@ -3287,41 +3440,12 @@
     </w:p>
     <w:p>
       <w:pPr>
-        <w:sectPr>
-          <w:headerReference w:type="default" r:id="rId6"/>
-          <w:footerReference w:type="default" r:id="rId7"/>
-          <w:type w:val="continuous"/>
-          <w:pgSz w:w="12240" w:h="18720" w:code="126"/>
-          <w:pgMar w:top="1418" w:right="1304" w:bottom="2722" w:left="1418" w:header="668" w:footer="913" w:gutter="0"/>
-          <w:pgNumType w:start="1"/>
-          <w:cols w:space="720"/>
-          <w:docGrid w:linePitch="299"/>
-        </w:sectPr>
-      </w:pPr>
-    </w:p>
-    <w:p>
-      <w:pPr>
-        <w:pStyle w:val="BodyText"/>
-        <w:rPr>
-          <w:sz w:val="22"/>
-          <w:szCs w:val="22"/>
-        </w:rPr>
-      </w:pPr>
-    </w:p>
-    <w:p>
-      <w:pPr>
-        <w:pStyle w:val="BodyText"/>
-        <w:rPr>
-          <w:sz w:val="22"/>
-          <w:szCs w:val="22"/>
-        </w:rPr>
-      </w:pPr>
-    </w:p>
-    <w:p>
-      <w:pPr>
-        <w:pStyle w:val="BodyText"/>
-        <w:spacing w:before="2"/>
-        <w:rPr>
+        <w:pStyle w:val="Heading1"/>
+        <w:spacing w:before="20"/>
+        <w:ind w:left="153"/>
+        <w:rPr>
+          <w:b w:val="0"/>
+          <w:bCs w:val="0"/>
           <w:sz w:val="22"/>
           <w:szCs w:val="22"/>
         </w:rPr>
@@ -3444,6 +3568,7 @@
           <w:sz w:val="22"/>
           <w:szCs w:val="22"/>
         </w:rPr>
+        <w:lastRenderedPageBreak/>
         <w:t>Received</w:t>
       </w:r>
       <w:r>
@@ -3480,12 +3605,33 @@
         <w:spacing w:before="18"/>
         <w:ind w:left="343" w:right="5197" w:hanging="32"/>
         <w:rPr>
-          <w:b w:val="0"/>
-          <w:bCs w:val="0"/>
-          <w:sz w:val="22"/>
-          <w:szCs w:val="22"/>
-        </w:rPr>
-      </w:pPr>
+          <w:sz w:val="22"/>
+          <w:szCs w:val="22"/>
+        </w:rPr>
+      </w:pPr>
+      <w:r>
+        <w:rPr>
+          <w:sz w:val="22"/>
+          <w:szCs w:val="22"/>
+        </w:rPr>
+        <w:t>${</w:t>
+      </w:r>
+      <w:proofErr w:type="spellStart"/>
+      <w:r>
+        <w:rPr>
+          <w:sz w:val="22"/>
+          <w:szCs w:val="22"/>
+        </w:rPr>
+        <w:t>carpo</w:t>
+      </w:r>
+      <w:proofErr w:type="spellEnd"/>
+      <w:r>
+        <w:rPr>
+          <w:sz w:val="22"/>
+          <w:szCs w:val="22"/>
+        </w:rPr>
+        <w:t>}</w:t>
+      </w:r>
     </w:p>
     <w:p>
       <w:pPr>
@@ -3509,7 +3655,7 @@
         <mc:AlternateContent>
           <mc:Choice Requires="wps">
             <w:drawing>
-              <wp:anchor distT="0" distB="0" distL="0" distR="0" simplePos="0" relativeHeight="251668480" behindDoc="1" locked="0" layoutInCell="1" allowOverlap="1" wp14:anchorId="6ED44922" wp14:editId="50EFB269">
+              <wp:anchor distT="0" distB="0" distL="0" distR="0" simplePos="0" relativeHeight="251658752" behindDoc="1" locked="0" layoutInCell="1" allowOverlap="1" wp14:anchorId="6ED44922" wp14:editId="50EFB269">
                 <wp:simplePos x="0" y="0"/>
                 <wp:positionH relativeFrom="page">
                   <wp:posOffset>1088184</wp:posOffset>
@@ -3579,7 +3725,7 @@
           </mc:Choice>
           <mc:Fallback>
             <w:pict>
-              <v:shape w14:anchorId="64A7DCCD" id="Graphic 6" o:spid="_x0000_s1026" style="position:absolute;margin-left:85.7pt;margin-top:1.1pt;width:101.1pt;height:0;flip:y;z-index:-251648000;visibility:visible;mso-wrap-style:square;mso-width-percent:0;mso-height-percent:0;mso-wrap-distance-left:0;mso-wrap-distance-top:0;mso-wrap-distance-right:0;mso-wrap-distance-bottom:0;mso-position-horizontal:absolute;mso-position-horizontal-relative:page;mso-position-vertical:absolute;mso-position-vertical-relative:text;mso-width-percent:0;mso-height-percent:0;mso-width-relative:margin;mso-height-relative:margin;v-text-anchor:top" coordsize="1193165,0" o:gfxdata="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" path="m,l1193042,e" filled="f" strokeweight=".14106mm">
+              <v:shape w14:anchorId="3C4BB55A" id="Graphic 6" o:spid="_x0000_s1026" style="position:absolute;margin-left:85.7pt;margin-top:1.1pt;width:101.1pt;height:0;flip:y;z-index:-251657728;visibility:visible;mso-wrap-style:square;mso-width-percent:0;mso-height-percent:0;mso-wrap-distance-left:0;mso-wrap-distance-top:0;mso-wrap-distance-right:0;mso-wrap-distance-bottom:0;mso-position-horizontal:absolute;mso-position-horizontal-relative:page;mso-position-vertical:absolute;mso-position-vertical-relative:text;mso-width-percent:0;mso-height-percent:0;mso-width-relative:margin;mso-height-relative:margin;v-text-anchor:top" coordsize="1193165,0" o:gfxdata="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" path="m,l1193042,e" filled="f" strokeweight=".14106mm">
                 <v:path arrowok="t"/>
                 <w10:wrap type="topAndBottom" anchorx="page"/>
               </v:shape>
@@ -4161,8 +4307,10 @@
       </w:pPr>
     </w:p>
     <w:sectPr>
+      <w:headerReference w:type="default" r:id="rId6"/>
+      <w:footerReference w:type="default" r:id="rId7"/>
       <w:pgSz w:w="12240" w:h="18720" w:code="126"/>
-      <w:pgMar w:top="1418" w:right="1304" w:bottom="2722" w:left="1418" w:header="668" w:footer="913" w:gutter="0"/>
+      <w:pgMar w:top="1304" w:right="1304" w:bottom="1418" w:left="1418" w:header="668" w:footer="913" w:gutter="0"/>
       <w:cols w:space="720"/>
       <w:docGrid w:linePitch="299"/>
     </w:sectPr>
@@ -4239,7 +4387,7 @@
       <mc:AlternateContent>
         <mc:Choice Requires="wps">
           <w:drawing>
-            <wp:anchor distT="0" distB="0" distL="0" distR="0" simplePos="0" relativeHeight="251663872" behindDoc="1" locked="0" layoutInCell="1" allowOverlap="1" wp14:anchorId="682AF747" wp14:editId="535D5C26">
+            <wp:anchor distT="0" distB="0" distL="0" distR="0" simplePos="0" relativeHeight="251658752" behindDoc="1" locked="0" layoutInCell="1" allowOverlap="1" wp14:anchorId="682AF747" wp14:editId="535D5C26">
               <wp:simplePos x="0" y="0"/>
               <wp:positionH relativeFrom="page">
                 <wp:posOffset>674369</wp:posOffset>
@@ -4387,7 +4535,7 @@
               <v:stroke joinstyle="miter"/>
               <v:path gradientshapeok="t" o:connecttype="rect"/>
             </v:shapetype>
-            <v:shape id="Textbox 1" o:spid="_x0000_s1026" type="#_x0000_t202" style="position:absolute;margin-left:53.1pt;margin-top:36.4pt;width:138.95pt;height:8pt;z-index:-251652608;visibility:visible;mso-wrap-style:square;mso-wrap-distance-left:0;mso-wrap-distance-top:0;mso-wrap-distance-right:0;mso-wrap-distance-bottom:0;mso-position-horizontal:absolute;mso-position-horizontal-relative:page;mso-position-vertical:absolute;mso-position-vertical-relative:page;v-text-anchor:top" o:gfxdata="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" filled="f" stroked="f">
+            <v:shape id="Textbox 1" o:spid="_x0000_s1026" type="#_x0000_t202" style="position:absolute;margin-left:53.1pt;margin-top:36.4pt;width:138.95pt;height:8pt;z-index:-251657728;visibility:visible;mso-wrap-style:square;mso-wrap-distance-left:0;mso-wrap-distance-top:0;mso-wrap-distance-right:0;mso-wrap-distance-bottom:0;mso-position-horizontal:absolute;mso-position-horizontal-relative:page;mso-position-vertical:absolute;mso-position-vertical-relative:page;v-text-anchor:top" o:gfxdata="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" filled="f" stroked="f">
               <v:textbox inset="0,0,0,0">
                 <w:txbxContent>
                   <w:p>

--- a/public/Form-template/FormNo.63.docx
+++ b/public/Form-template/FormNo.63.docx
@@ -767,7 +767,7 @@
           </mc:Choice>
           <mc:Fallback>
             <w:pict>
-              <v:line w14:anchorId="52D4B18C" id="Straight Connector 8" o:spid="_x0000_s1026" style="position:absolute;flip:y;z-index:487590400;visibility:visible;mso-wrap-style:square;mso-width-percent:0;mso-height-percent:0;mso-wrap-distance-left:9pt;mso-wrap-distance-top:0;mso-wrap-distance-right:9pt;mso-wrap-distance-bottom:0;mso-position-horizontal:absolute;mso-position-horizontal-relative:text;mso-position-vertical:absolute;mso-position-vertical-relative:text;mso-width-percent:0;mso-height-percent:0;mso-width-relative:margin;mso-height-relative:margin" from="8.1pt,1.5pt" to="87.1pt,1.5pt" o:gfxdata="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" strokecolor="black [3040]"/>
+              <v:line w14:anchorId="3D94D179" id="Straight Connector 8" o:spid="_x0000_s1026" style="position:absolute;flip:y;z-index:487590400;visibility:visible;mso-wrap-style:square;mso-width-percent:0;mso-height-percent:0;mso-wrap-distance-left:9pt;mso-wrap-distance-top:0;mso-wrap-distance-right:9pt;mso-wrap-distance-bottom:0;mso-position-horizontal:absolute;mso-position-horizontal-relative:text;mso-position-vertical:absolute;mso-position-vertical-relative:text;mso-width-percent:0;mso-height-percent:0;mso-width-relative:margin;mso-height-relative:margin" from="8.1pt,1.5pt" to="87.1pt,1.5pt" o:gfxdata="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" strokecolor="black [3040]"/>
             </w:pict>
           </mc:Fallback>
         </mc:AlternateContent>
@@ -1320,7 +1320,7 @@
           </mc:Choice>
           <mc:Fallback>
             <w:pict>
-              <v:shape w14:anchorId="24B457E2" id="Graphic 4" o:spid="_x0000_s1026" style="position:absolute;margin-left:71.05pt;margin-top:.4pt;width:473.1pt;height:0;z-index:-251663360;visibility:visible;mso-wrap-style:square;mso-width-percent:0;mso-height-percent:0;mso-wrap-distance-left:0;mso-wrap-distance-top:0;mso-wrap-distance-right:0;mso-wrap-distance-bottom:0;mso-position-horizontal:absolute;mso-position-horizontal-relative:page;mso-position-vertical:absolute;mso-position-vertical-relative:text;mso-width-percent:0;mso-height-percent:0;mso-width-relative:margin;mso-height-relative:margin;v-text-anchor:top" coordsize="4114165,19050" o:gfxdata="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" path="m4114165,l,,,19050r4114165,l4114165,xe" fillcolor="white [3201]" strokecolor="black [3200]" strokeweight="2pt">
+              <v:shape w14:anchorId="06EC60AE" id="Graphic 4" o:spid="_x0000_s1026" style="position:absolute;margin-left:71.05pt;margin-top:.4pt;width:473.1pt;height:0;z-index:-251663360;visibility:visible;mso-wrap-style:square;mso-width-percent:0;mso-height-percent:0;mso-wrap-distance-left:0;mso-wrap-distance-top:0;mso-wrap-distance-right:0;mso-wrap-distance-bottom:0;mso-position-horizontal:absolute;mso-position-horizontal-relative:page;mso-position-vertical:absolute;mso-position-vertical-relative:text;mso-width-percent:0;mso-height-percent:0;mso-width-relative:margin;mso-height-relative:margin;v-text-anchor:top" coordsize="4114165,19050" o:gfxdata="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" path="m4114165,l,,,19050r4114165,l4114165,xe" fillcolor="white [3201]" strokecolor="black [3200]" strokeweight="2pt">
                 <v:path arrowok="t"/>
                 <w10:wrap type="topAndBottom" anchorx="page"/>
               </v:shape>
@@ -3400,7 +3400,7 @@
           </mc:Choice>
           <mc:Fallback>
             <w:pict>
-              <v:shape w14:anchorId="7BC5F36D" id="Graphic 5" o:spid="_x0000_s1026" style="position:absolute;margin-left:76.55pt;margin-top:4.85pt;width:107.85pt;height:.1pt;z-index:-251659776;visibility:visible;mso-wrap-style:square;mso-wrap-distance-left:0;mso-wrap-distance-top:0;mso-wrap-distance-right:0;mso-wrap-distance-bottom:0;mso-position-horizontal:absolute;mso-position-horizontal-relative:page;mso-position-vertical:absolute;mso-position-vertical-relative:text;v-text-anchor:top" coordsize="1369695,1270" o:gfxdata="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" path="m,l1369330,e" filled="f" strokeweight=".14106mm">
+              <v:shape w14:anchorId="140A1B37" id="Graphic 5" o:spid="_x0000_s1026" style="position:absolute;margin-left:76.55pt;margin-top:4.85pt;width:107.85pt;height:.1pt;z-index:-251659776;visibility:visible;mso-wrap-style:square;mso-wrap-distance-left:0;mso-wrap-distance-top:0;mso-wrap-distance-right:0;mso-wrap-distance-bottom:0;mso-position-horizontal:absolute;mso-position-horizontal-relative:page;mso-position-vertical:absolute;mso-position-vertical-relative:text;v-text-anchor:top" coordsize="1369695,1270" o:gfxdata="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" path="m,l1369330,e" filled="f" strokeweight=".14106mm">
                 <v:path arrowok="t"/>
                 <w10:wrap type="topAndBottom" anchorx="page"/>
               </v:shape>
@@ -3725,7 +3725,7 @@
           </mc:Choice>
           <mc:Fallback>
             <w:pict>
-              <v:shape w14:anchorId="3C4BB55A" id="Graphic 6" o:spid="_x0000_s1026" style="position:absolute;margin-left:85.7pt;margin-top:1.1pt;width:101.1pt;height:0;flip:y;z-index:-251657728;visibility:visible;mso-wrap-style:square;mso-width-percent:0;mso-height-percent:0;mso-wrap-distance-left:0;mso-wrap-distance-top:0;mso-wrap-distance-right:0;mso-wrap-distance-bottom:0;mso-position-horizontal:absolute;mso-position-horizontal-relative:page;mso-position-vertical:absolute;mso-position-vertical-relative:text;mso-width-percent:0;mso-height-percent:0;mso-width-relative:margin;mso-height-relative:margin;v-text-anchor:top" coordsize="1193165,0" o:gfxdata="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" path="m,l1193042,e" filled="f" strokeweight=".14106mm">
+              <v:shape w14:anchorId="3F21EAB8" id="Graphic 6" o:spid="_x0000_s1026" style="position:absolute;margin-left:85.7pt;margin-top:1.1pt;width:101.1pt;height:0;flip:y;z-index:-251657728;visibility:visible;mso-wrap-style:square;mso-width-percent:0;mso-height-percent:0;mso-wrap-distance-left:0;mso-wrap-distance-top:0;mso-wrap-distance-right:0;mso-wrap-distance-bottom:0;mso-position-horizontal:absolute;mso-position-horizontal-relative:page;mso-position-vertical:absolute;mso-position-vertical-relative:text;mso-width-percent:0;mso-height-percent:0;mso-width-relative:margin;mso-height-relative:margin;v-text-anchor:top" coordsize="1193165,0" o:gfxdata="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" path="m,l1193042,e" filled="f" strokeweight=".14106mm">
                 <v:path arrowok="t"/>
                 <w10:wrap type="topAndBottom" anchorx="page"/>
               </v:shape>
@@ -3859,31 +3859,42 @@
     <w:p>
       <w:pPr>
         <w:pStyle w:val="BodyText"/>
+        <w:ind w:right="526"/>
+        <w:rPr>
+          <w:spacing w:val="40"/>
+          <w:sz w:val="22"/>
+          <w:szCs w:val="22"/>
+        </w:rPr>
+      </w:pPr>
+    </w:p>
+    <w:p>
+      <w:pPr>
+        <w:pStyle w:val="BodyText"/>
         <w:ind w:left="122" w:right="526"/>
         <w:rPr>
-          <w:sz w:val="22"/>
-          <w:szCs w:val="22"/>
-        </w:rPr>
-      </w:pPr>
-      <w:r>
-        <w:rPr>
-          <w:sz w:val="22"/>
-          <w:szCs w:val="22"/>
+          <w:sz w:val="16"/>
+          <w:szCs w:val="16"/>
+        </w:rPr>
+      </w:pPr>
+      <w:r>
+        <w:rPr>
+          <w:sz w:val="16"/>
+          <w:szCs w:val="16"/>
         </w:rPr>
         <w:t>Copy</w:t>
       </w:r>
       <w:r>
         <w:rPr>
           <w:spacing w:val="-8"/>
-          <w:sz w:val="22"/>
-          <w:szCs w:val="22"/>
-        </w:rPr>
-        <w:t xml:space="preserve"> </w:t>
-      </w:r>
-      <w:r>
-        <w:rPr>
-          <w:sz w:val="22"/>
-          <w:szCs w:val="22"/>
+          <w:sz w:val="16"/>
+          <w:szCs w:val="16"/>
+        </w:rPr>
+        <w:t xml:space="preserve"> </w:t>
+      </w:r>
+      <w:r>
+        <w:rPr>
+          <w:sz w:val="16"/>
+          <w:szCs w:val="16"/>
         </w:rPr>
         <w:t>Distribution:</w:t>
       </w:r>
@@ -3893,8 +3904,8 @@
         <w:pStyle w:val="BodyText"/>
         <w:ind w:left="122" w:right="526"/>
         <w:rPr>
-          <w:sz w:val="22"/>
-          <w:szCs w:val="22"/>
+          <w:sz w:val="16"/>
+          <w:szCs w:val="16"/>
         </w:rPr>
       </w:pPr>
     </w:p>
@@ -3907,45 +3918,45 @@
         </w:tabs>
         <w:ind w:left="122"/>
         <w:rPr>
-          <w:sz w:val="22"/>
-          <w:szCs w:val="22"/>
+          <w:sz w:val="16"/>
+          <w:szCs w:val="16"/>
         </w:rPr>
       </w:pPr>
       <w:r>
         <w:rPr>
           <w:spacing w:val="-2"/>
-          <w:sz w:val="22"/>
-          <w:szCs w:val="22"/>
+          <w:sz w:val="16"/>
+          <w:szCs w:val="16"/>
         </w:rPr>
         <w:t>Original</w:t>
       </w:r>
       <w:r>
         <w:rPr>
-          <w:sz w:val="22"/>
-          <w:szCs w:val="22"/>
+          <w:sz w:val="16"/>
+          <w:szCs w:val="16"/>
         </w:rPr>
         <w:tab/>
       </w:r>
       <w:r>
         <w:rPr>
           <w:spacing w:val="-10"/>
-          <w:sz w:val="22"/>
-          <w:szCs w:val="22"/>
+          <w:sz w:val="16"/>
+          <w:szCs w:val="16"/>
         </w:rPr>
         <w:t>:</w:t>
       </w:r>
       <w:r>
         <w:rPr>
-          <w:sz w:val="22"/>
-          <w:szCs w:val="22"/>
+          <w:sz w:val="16"/>
+          <w:szCs w:val="16"/>
         </w:rPr>
         <w:tab/>
       </w:r>
       <w:r>
         <w:rPr>
           <w:spacing w:val="-4"/>
-          <w:sz w:val="22"/>
-          <w:szCs w:val="22"/>
+          <w:sz w:val="16"/>
+          <w:szCs w:val="16"/>
         </w:rPr>
         <w:t>DARPO</w:t>
       </w:r>
@@ -3959,45 +3970,45 @@
         </w:tabs>
         <w:ind w:left="122"/>
         <w:rPr>
-          <w:sz w:val="22"/>
-          <w:szCs w:val="22"/>
+          <w:sz w:val="16"/>
+          <w:szCs w:val="16"/>
         </w:rPr>
       </w:pPr>
       <w:r>
         <w:rPr>
           <w:spacing w:val="-2"/>
-          <w:sz w:val="22"/>
-          <w:szCs w:val="22"/>
+          <w:sz w:val="16"/>
+          <w:szCs w:val="16"/>
         </w:rPr>
         <w:t>Duplicate</w:t>
       </w:r>
       <w:r>
         <w:rPr>
-          <w:sz w:val="22"/>
-          <w:szCs w:val="22"/>
+          <w:sz w:val="16"/>
+          <w:szCs w:val="16"/>
         </w:rPr>
         <w:tab/>
       </w:r>
       <w:r>
         <w:rPr>
           <w:spacing w:val="-10"/>
-          <w:sz w:val="22"/>
-          <w:szCs w:val="22"/>
+          <w:sz w:val="16"/>
+          <w:szCs w:val="16"/>
         </w:rPr>
         <w:t>:</w:t>
       </w:r>
       <w:r>
         <w:rPr>
-          <w:sz w:val="22"/>
-          <w:szCs w:val="22"/>
+          <w:sz w:val="16"/>
+          <w:szCs w:val="16"/>
         </w:rPr>
         <w:tab/>
       </w:r>
       <w:r>
         <w:rPr>
           <w:spacing w:val="-5"/>
-          <w:sz w:val="22"/>
-          <w:szCs w:val="22"/>
+          <w:sz w:val="16"/>
+          <w:szCs w:val="16"/>
         </w:rPr>
         <w:t>LDF</w:t>
       </w:r>
@@ -4012,45 +4023,45 @@
         <w:spacing w:before="1"/>
         <w:ind w:left="122"/>
         <w:rPr>
-          <w:sz w:val="22"/>
-          <w:szCs w:val="22"/>
+          <w:sz w:val="16"/>
+          <w:szCs w:val="16"/>
         </w:rPr>
       </w:pPr>
       <w:r>
         <w:rPr>
           <w:spacing w:val="-2"/>
-          <w:sz w:val="22"/>
-          <w:szCs w:val="22"/>
+          <w:sz w:val="16"/>
+          <w:szCs w:val="16"/>
         </w:rPr>
         <w:t>Triplicate</w:t>
       </w:r>
       <w:r>
         <w:rPr>
-          <w:sz w:val="22"/>
-          <w:szCs w:val="22"/>
+          <w:sz w:val="16"/>
+          <w:szCs w:val="16"/>
         </w:rPr>
         <w:tab/>
       </w:r>
       <w:r>
         <w:rPr>
           <w:spacing w:val="-10"/>
-          <w:sz w:val="22"/>
-          <w:szCs w:val="22"/>
+          <w:sz w:val="16"/>
+          <w:szCs w:val="16"/>
         </w:rPr>
         <w:t>:</w:t>
       </w:r>
       <w:r>
         <w:rPr>
-          <w:sz w:val="22"/>
-          <w:szCs w:val="22"/>
+          <w:sz w:val="16"/>
+          <w:szCs w:val="16"/>
         </w:rPr>
         <w:tab/>
       </w:r>
       <w:r>
         <w:rPr>
           <w:spacing w:val="-4"/>
-          <w:sz w:val="22"/>
-          <w:szCs w:val="22"/>
+          <w:sz w:val="16"/>
+          <w:szCs w:val="16"/>
         </w:rPr>
         <w:t>DARMO</w:t>
       </w:r>
@@ -4064,45 +4075,45 @@
         </w:tabs>
         <w:ind w:left="122"/>
         <w:rPr>
-          <w:sz w:val="22"/>
-          <w:szCs w:val="22"/>
+          <w:sz w:val="16"/>
+          <w:szCs w:val="16"/>
         </w:rPr>
       </w:pPr>
       <w:r>
         <w:rPr>
           <w:spacing w:val="-2"/>
-          <w:sz w:val="22"/>
-          <w:szCs w:val="22"/>
+          <w:sz w:val="16"/>
+          <w:szCs w:val="16"/>
         </w:rPr>
         <w:t>Quadruplicate</w:t>
       </w:r>
       <w:r>
         <w:rPr>
-          <w:sz w:val="22"/>
-          <w:szCs w:val="22"/>
+          <w:sz w:val="16"/>
+          <w:szCs w:val="16"/>
         </w:rPr>
         <w:tab/>
       </w:r>
       <w:r>
         <w:rPr>
           <w:spacing w:val="-10"/>
-          <w:sz w:val="22"/>
-          <w:szCs w:val="22"/>
+          <w:sz w:val="16"/>
+          <w:szCs w:val="16"/>
         </w:rPr>
         <w:t>:</w:t>
       </w:r>
       <w:r>
         <w:rPr>
-          <w:sz w:val="22"/>
-          <w:szCs w:val="22"/>
+          <w:sz w:val="16"/>
+          <w:szCs w:val="16"/>
         </w:rPr>
         <w:tab/>
       </w:r>
       <w:r>
         <w:rPr>
           <w:spacing w:val="-4"/>
-          <w:sz w:val="22"/>
-          <w:szCs w:val="22"/>
+          <w:sz w:val="16"/>
+          <w:szCs w:val="16"/>
         </w:rPr>
         <w:t>DARRO</w:t>
       </w:r>
